--- a/Vue.docx
+++ b/Vue.docx
@@ -56,15 +56,7 @@
         <w:t>创建vue实例：v</w:t>
       </w:r>
       <w:r>
-        <w:t xml:space="preserve">ar app = new </w:t>
-      </w:r>
-      <w:proofErr w:type="gramStart"/>
-      <w:r>
-        <w:t>Vue(</w:t>
-      </w:r>
-      <w:proofErr w:type="gramEnd"/>
-      <w:r>
-        <w:t>{</w:t>
+        <w:t>ar app = new Vue({</w:t>
       </w:r>
     </w:p>
     <w:p>
@@ -106,42 +98,28 @@
       </w:r>
       <w:r>
         <w:tab/>
-      </w:r>
-      <w:proofErr w:type="gramStart"/>
-      <w:r>
-        <w:t>Data:{</w:t>
-      </w:r>
-      <w:proofErr w:type="gramEnd"/>
-      <w:r>
-        <w:t>…},</w:t>
-      </w:r>
-    </w:p>
-    <w:p>
-      <w:r>
-        <w:tab/>
-      </w:r>
-      <w:r>
-        <w:tab/>
-      </w:r>
-      <w:r>
-        <w:tab/>
-      </w:r>
-      <w:r>
-        <w:tab/>
-      </w:r>
-      <w:r>
-        <w:tab/>
-      </w:r>
-      <w:r>
-        <w:tab/>
-      </w:r>
-      <w:proofErr w:type="gramStart"/>
-      <w:r>
-        <w:t>Methods:{</w:t>
-      </w:r>
-      <w:proofErr w:type="gramEnd"/>
-      <w:r>
-        <w:t>test:function(){}},</w:t>
+        <w:t>Data:{…},</w:t>
+      </w:r>
+    </w:p>
+    <w:p>
+      <w:r>
+        <w:tab/>
+      </w:r>
+      <w:r>
+        <w:tab/>
+      </w:r>
+      <w:r>
+        <w:tab/>
+      </w:r>
+      <w:r>
+        <w:tab/>
+      </w:r>
+      <w:r>
+        <w:tab/>
+      </w:r>
+      <w:r>
+        <w:tab/>
+        <w:t>Methods:{test:function(){}},</w:t>
       </w:r>
     </w:p>
     <w:p>
@@ -372,9 +350,6 @@
       <w:pPr>
         <w:pStyle w:val="ab"/>
         <w:ind w:left="360" w:firstLineChars="0" w:firstLine="0"/>
-        <w:rPr>
-          <w:rFonts w:hint="eastAsia"/>
-        </w:rPr>
       </w:pPr>
       <w:r>
         <w:rPr>
@@ -384,7 +359,6 @@
           <w:sz w:val="27"/>
           <w:szCs w:val="27"/>
         </w:rPr>
-        <w:lastRenderedPageBreak/>
         <w:t>lintOnSave</w:t>
       </w:r>
       <w:r>
@@ -427,8 +401,6 @@
         </w:rPr>
         <w:t>并重启项目！</w:t>
       </w:r>
-      <w:bookmarkStart w:id="0" w:name="_GoBack"/>
-      <w:bookmarkEnd w:id="0"/>
     </w:p>
     <w:p>
       <w:pPr>
@@ -480,9 +452,6 @@
       <w:pPr>
         <w:pStyle w:val="ab"/>
         <w:ind w:left="360" w:firstLineChars="0" w:firstLine="0"/>
-        <w:rPr>
-          <w:rFonts w:hint="eastAsia"/>
-        </w:rPr>
       </w:pPr>
       <w:r>
         <w:rPr>
@@ -628,7 +597,6 @@
           <w:szCs w:val="27"/>
         </w:rPr>
       </w:pPr>
-      <w:proofErr w:type="gramStart"/>
       <w:r>
         <w:rPr>
           <w:rFonts w:ascii="Consolas" w:eastAsia="宋体" w:hAnsi="Consolas" w:cs="宋体"/>
@@ -659,7 +627,6 @@
         </w:rPr>
         <w:t>exports</w:t>
       </w:r>
-      <w:proofErr w:type="gramEnd"/>
       <w:r>
         <w:rPr>
           <w:rFonts w:ascii="Consolas" w:eastAsia="宋体" w:hAnsi="Consolas" w:cs="宋体"/>
@@ -735,7 +702,6 @@
         </w:rPr>
         <w:t xml:space="preserve">: </w:t>
       </w:r>
-      <w:proofErr w:type="gramStart"/>
       <w:r>
         <w:rPr>
           <w:rFonts w:ascii="Consolas" w:eastAsia="宋体" w:hAnsi="Consolas" w:cs="宋体"/>
@@ -784,18 +750,7 @@
           <w:sz w:val="27"/>
           <w:szCs w:val="27"/>
         </w:rPr>
-        <w:t>NODE</w:t>
-      </w:r>
-      <w:proofErr w:type="gramEnd"/>
-      <w:r>
-        <w:rPr>
-          <w:rFonts w:ascii="Consolas" w:eastAsia="宋体" w:hAnsi="Consolas" w:cs="宋体"/>
-          <w:color w:val="E5C07B"/>
-          <w:kern w:val="0"/>
-          <w:sz w:val="27"/>
-          <w:szCs w:val="27"/>
-        </w:rPr>
-        <w:t>_ENV</w:t>
+        <w:t>NODE_ENV</w:t>
       </w:r>
       <w:r>
         <w:rPr>
@@ -867,7 +822,6 @@
         </w:rPr>
         <w:t xml:space="preserve"> </w:t>
       </w:r>
-      <w:proofErr w:type="gramStart"/>
       <w:r>
         <w:rPr>
           <w:rFonts w:ascii="Consolas" w:eastAsia="宋体" w:hAnsi="Consolas" w:cs="宋体"/>
@@ -876,18 +830,7 @@
           <w:sz w:val="27"/>
           <w:szCs w:val="27"/>
         </w:rPr>
-        <w:t>'./</w:t>
-      </w:r>
-      <w:proofErr w:type="gramEnd"/>
-      <w:r>
-        <w:rPr>
-          <w:rFonts w:ascii="Consolas" w:eastAsia="宋体" w:hAnsi="Consolas" w:cs="宋体"/>
-          <w:color w:val="89CA78"/>
-          <w:kern w:val="0"/>
-          <w:sz w:val="27"/>
-          <w:szCs w:val="27"/>
-        </w:rPr>
-        <w:t>'</w:t>
+        <w:t>'./'</w:t>
       </w:r>
       <w:r>
         <w:rPr>
@@ -1528,7 +1471,6 @@
         </w:rPr>
         <w:t xml:space="preserve"> </w:t>
       </w:r>
-      <w:proofErr w:type="gramStart"/>
       <w:r>
         <w:rPr>
           <w:rFonts w:ascii="Consolas" w:eastAsia="宋体" w:hAnsi="Consolas" w:cs="宋体"/>
@@ -1559,7 +1501,6 @@
         </w:rPr>
         <w:t>ProvidePlugin</w:t>
       </w:r>
-      <w:proofErr w:type="gramEnd"/>
       <w:r>
         <w:rPr>
           <w:rFonts w:ascii="Consolas" w:eastAsia="宋体" w:hAnsi="Consolas" w:cs="宋体"/>
@@ -1861,7 +1802,6 @@
           <w:sz w:val="27"/>
           <w:szCs w:val="27"/>
         </w:rPr>
-        <w:lastRenderedPageBreak/>
         <w:t xml:space="preserve">    </w:t>
       </w:r>
       <w:r>
@@ -1929,7 +1869,6 @@
         </w:rPr>
         <w:t xml:space="preserve">: </w:t>
       </w:r>
-      <w:proofErr w:type="gramStart"/>
       <w:r>
         <w:rPr>
           <w:rFonts w:ascii="Consolas" w:eastAsia="宋体" w:hAnsi="Consolas" w:cs="宋体"/>
@@ -1960,7 +1899,6 @@
         </w:rPr>
         <w:t>platform</w:t>
       </w:r>
-      <w:proofErr w:type="gramEnd"/>
       <w:r>
         <w:rPr>
           <w:rFonts w:ascii="Consolas" w:eastAsia="宋体" w:hAnsi="Consolas" w:cs="宋体"/>
@@ -2563,9 +2501,6 @@
       <w:pPr>
         <w:pStyle w:val="ab"/>
         <w:ind w:left="360" w:firstLineChars="0" w:firstLine="0"/>
-        <w:rPr>
-          <w:rFonts w:hint="eastAsia"/>
-        </w:rPr>
       </w:pPr>
     </w:p>
     <w:p>
@@ -2587,7 +2522,6 @@
         <w:rPr>
           <w:noProof/>
         </w:rPr>
-        <w:lastRenderedPageBreak/>
         <w:drawing>
           <wp:inline distT="0" distB="0" distL="0" distR="0" wp14:anchorId="4B8D9A55" wp14:editId="74B12A5A">
             <wp:extent cx="2466975" cy="6141085"/>
@@ -2934,7 +2868,6 @@
     </w:p>
     <w:p>
       <w:r>
-        <w:lastRenderedPageBreak/>
         <w:t>beforeDestory</w:t>
       </w:r>
       <w:r>
@@ -3032,29 +2965,7 @@
           <w:szCs w:val="23"/>
           <w:shd w:val="clear" w:color="auto" w:fill="F6F6F6"/>
         </w:rPr>
-        <w:t> ：在</w:t>
-      </w:r>
-      <w:proofErr w:type="gramStart"/>
-      <w:r>
-        <w:rPr>
-          <w:rFonts w:ascii="微软雅黑" w:eastAsia="微软雅黑" w:hAnsi="微软雅黑" w:hint="eastAsia"/>
-          <w:color w:val="555555"/>
-          <w:sz w:val="23"/>
-          <w:szCs w:val="23"/>
-          <w:shd w:val="clear" w:color="auto" w:fill="F6F6F6"/>
-        </w:rPr>
-        <w:t>这结束</w:t>
-      </w:r>
-      <w:proofErr w:type="gramEnd"/>
-      <w:r>
-        <w:rPr>
-          <w:rFonts w:ascii="微软雅黑" w:eastAsia="微软雅黑" w:hAnsi="微软雅黑" w:hint="eastAsia"/>
-          <w:color w:val="555555"/>
-          <w:sz w:val="23"/>
-          <w:szCs w:val="23"/>
-          <w:shd w:val="clear" w:color="auto" w:fill="F6F6F6"/>
-        </w:rPr>
-        <w:t>loading，还做一些初始化，实现函数自执行 </w:t>
+        <w:t> ：在这结束loading，还做一些初始化，实现函数自执行 </w:t>
       </w:r>
       <w:r>
         <w:rPr>
@@ -3662,26 +3573,7 @@
           <w:szCs w:val="21"/>
         </w:rPr>
         <w:tab/>
-      </w:r>
-      <w:proofErr w:type="gramStart"/>
-      <w:r>
-        <w:rPr>
-          <w:rFonts w:ascii="Consolas" w:eastAsia="宋体" w:hAnsi="Consolas" w:cs="宋体"/>
-          <w:color w:val="000000"/>
-          <w:kern w:val="0"/>
-          <w:szCs w:val="21"/>
-        </w:rPr>
-        <w:t>this.$</w:t>
-      </w:r>
-      <w:proofErr w:type="gramEnd"/>
-      <w:r>
-        <w:rPr>
-          <w:rFonts w:ascii="Consolas" w:eastAsia="宋体" w:hAnsi="Consolas" w:cs="宋体"/>
-          <w:color w:val="000000"/>
-          <w:kern w:val="0"/>
-          <w:szCs w:val="21"/>
-        </w:rPr>
-        <w:t>forceUpdate()</w:t>
+        <w:t>this.$forceUpdate()</w:t>
       </w:r>
       <w:r>
         <w:rPr>
@@ -3715,7 +3607,6 @@
         <w:rPr>
           <w:rFonts w:hint="eastAsia"/>
         </w:rPr>
-        <w:lastRenderedPageBreak/>
         <w:t>数据</w:t>
       </w:r>
     </w:p>
@@ -3889,7 +3780,6 @@
         <w:rPr>
           <w:noProof/>
         </w:rPr>
-        <w:lastRenderedPageBreak/>
         <w:drawing>
           <wp:inline distT="0" distB="0" distL="0" distR="0" wp14:anchorId="5F938F3B" wp14:editId="3AEABD4D">
             <wp:extent cx="4541914" cy="3246401"/>
@@ -4281,15 +4171,7 @@
         <w:t>:</w:t>
       </w:r>
       <w:r>
-        <w:t>class=</w:t>
-      </w:r>
-      <w:proofErr w:type="gramStart"/>
-      <w:r>
-        <w:t>’[</w:t>
-      </w:r>
-      <w:proofErr w:type="gramEnd"/>
-      <w:r>
-        <w:t>name1, name2…]’  name</w:t>
+        <w:t>class=’[name1, name2…]’  name</w:t>
       </w:r>
       <w:r>
         <w:rPr>
@@ -4378,7 +4260,6 @@
         </w:rPr>
         <w:t>"</w:t>
       </w:r>
-      <w:proofErr w:type="gramStart"/>
       <w:r>
         <w:rPr>
           <w:rFonts w:ascii="新宋体" w:eastAsia="新宋体" w:cs="新宋体" w:hint="eastAsia"/>
@@ -4389,7 +4270,6 @@
         </w:rPr>
         <w:t>哈哈哈哈哈</w:t>
       </w:r>
-      <w:proofErr w:type="gramEnd"/>
       <w:r>
         <w:rPr>
           <w:rFonts w:ascii="新宋体" w:eastAsia="新宋体" w:cs="新宋体"/>
@@ -4460,7 +4340,6 @@
         </w:rPr>
         <w:t>"</w:t>
       </w:r>
-      <w:proofErr w:type="gramStart"/>
       <w:r>
         <w:rPr>
           <w:rStyle w:val="object-value-string"/>
@@ -4471,7 +4350,6 @@
         </w:rPr>
         <w:t>哈哈哈哈哈</w:t>
       </w:r>
-      <w:proofErr w:type="gramEnd"/>
       <w:r>
         <w:rPr>
           <w:rStyle w:val="object-value-string-quote"/>
@@ -4707,50 +4585,22 @@
       <w:r>
         <w:tab/>
       </w:r>
-      <w:bookmarkStart w:id="1" w:name="_Hlk8897448"/>
+      <w:bookmarkStart w:id="0" w:name="_Hlk8897448"/>
       <w:r>
         <w:t>.passive</w:t>
       </w:r>
-      <w:bookmarkEnd w:id="1"/>
-      <w:r>
-        <w:tab/>
-      </w:r>
-      <w:r>
-        <w:tab/>
-      </w:r>
-      <w:r>
-        <w:rPr>
-          <w:rFonts w:hint="eastAsia"/>
-        </w:rPr>
-        <w:t>--相当于</w:t>
-      </w:r>
-      <w:proofErr w:type="gramStart"/>
-      <w:r>
-        <w:rPr>
-          <w:rFonts w:hint="eastAsia"/>
-        </w:rPr>
-        <w:t>给事件</w:t>
-      </w:r>
-      <w:proofErr w:type="gramEnd"/>
-      <w:r>
-        <w:rPr>
-          <w:rFonts w:hint="eastAsia"/>
-        </w:rPr>
-        <w:t>添加一个</w:t>
-      </w:r>
-      <w:proofErr w:type="gramStart"/>
-      <w:r>
-        <w:rPr>
-          <w:rFonts w:hint="eastAsia"/>
-        </w:rPr>
-        <w:t>懒</w:t>
-      </w:r>
-      <w:proofErr w:type="gramEnd"/>
-      <w:r>
-        <w:rPr>
-          <w:rFonts w:hint="eastAsia"/>
-        </w:rPr>
-        <w:t>加载.</w:t>
+      <w:bookmarkEnd w:id="0"/>
+      <w:r>
+        <w:tab/>
+      </w:r>
+      <w:r>
+        <w:tab/>
+      </w:r>
+      <w:r>
+        <w:rPr>
+          <w:rFonts w:hint="eastAsia"/>
+        </w:rPr>
+        <w:t>--相当于给事件添加一个懒加载.</w:t>
       </w:r>
       <w:r>
         <w:t>lazy</w:t>
@@ -4854,9 +4704,20 @@
           <w:szCs w:val="23"/>
           <w:shd w:val="clear" w:color="auto" w:fill="FFFFFF"/>
         </w:rPr>
-        <w:t>动时出现卡</w:t>
-      </w:r>
-      <w:proofErr w:type="gramStart"/>
+        <w:t>动时出现卡顿甚至无效的情况，使用此修饰符后就等于告诉浏览</w:t>
+      </w:r>
+    </w:p>
+    <w:p>
+      <w:pPr>
+        <w:ind w:left="1260" w:firstLine="420"/>
+        <w:rPr>
+          <w:rFonts w:ascii="微软雅黑" w:eastAsia="微软雅黑" w:hAnsi="微软雅黑"/>
+          <w:color w:val="333333"/>
+          <w:sz w:val="23"/>
+          <w:szCs w:val="23"/>
+          <w:shd w:val="clear" w:color="auto" w:fill="FFFFFF"/>
+        </w:rPr>
+      </w:pPr>
       <w:r>
         <w:rPr>
           <w:rFonts w:ascii="微软雅黑" w:eastAsia="微软雅黑" w:hAnsi="微软雅黑" w:hint="eastAsia"/>
@@ -4865,9 +4726,18 @@
           <w:szCs w:val="23"/>
           <w:shd w:val="clear" w:color="auto" w:fill="FFFFFF"/>
         </w:rPr>
-        <w:t>顿甚至</w:t>
-      </w:r>
-      <w:proofErr w:type="gramEnd"/>
+        <w:t>器没有</w:t>
+      </w:r>
+      <w:r>
+        <w:rPr>
+          <w:rFonts w:ascii="微软雅黑" w:eastAsia="微软雅黑" w:hAnsi="微软雅黑"/>
+          <w:color w:val="333333"/>
+          <w:sz w:val="23"/>
+          <w:szCs w:val="23"/>
+          <w:shd w:val="clear" w:color="auto" w:fill="FFFFFF"/>
+        </w:rPr>
+        <w:t>preventDefault</w:t>
+      </w:r>
       <w:r>
         <w:rPr>
           <w:rFonts w:ascii="微软雅黑" w:eastAsia="微软雅黑" w:hAnsi="微软雅黑" w:hint="eastAsia"/>
@@ -4876,12 +4746,11 @@
           <w:szCs w:val="23"/>
           <w:shd w:val="clear" w:color="auto" w:fill="FFFFFF"/>
         </w:rPr>
-        <w:t>无效的情况，使用此修饰符后就等于告诉浏览</w:t>
-      </w:r>
-    </w:p>
-    <w:p>
-      <w:pPr>
-        <w:ind w:left="1260" w:firstLine="420"/>
+        <w:t>，放心滚动吧，也就使得滚动流畅许多</w:t>
+      </w:r>
+    </w:p>
+    <w:p>
+      <w:r>
         <w:rPr>
           <w:rFonts w:ascii="微软雅黑" w:eastAsia="微软雅黑" w:hAnsi="微软雅黑"/>
           <w:color w:val="333333"/>
@@ -4889,47 +4758,6 @@
           <w:szCs w:val="23"/>
           <w:shd w:val="clear" w:color="auto" w:fill="FFFFFF"/>
         </w:rPr>
-      </w:pPr>
-      <w:r>
-        <w:rPr>
-          <w:rFonts w:ascii="微软雅黑" w:eastAsia="微软雅黑" w:hAnsi="微软雅黑" w:hint="eastAsia"/>
-          <w:color w:val="333333"/>
-          <w:sz w:val="23"/>
-          <w:szCs w:val="23"/>
-          <w:shd w:val="clear" w:color="auto" w:fill="FFFFFF"/>
-        </w:rPr>
-        <w:t>器没有</w:t>
-      </w:r>
-      <w:r>
-        <w:rPr>
-          <w:rFonts w:ascii="微软雅黑" w:eastAsia="微软雅黑" w:hAnsi="微软雅黑"/>
-          <w:color w:val="333333"/>
-          <w:sz w:val="23"/>
-          <w:szCs w:val="23"/>
-          <w:shd w:val="clear" w:color="auto" w:fill="FFFFFF"/>
-        </w:rPr>
-        <w:t>preventDefault</w:t>
-      </w:r>
-      <w:r>
-        <w:rPr>
-          <w:rFonts w:ascii="微软雅黑" w:eastAsia="微软雅黑" w:hAnsi="微软雅黑" w:hint="eastAsia"/>
-          <w:color w:val="333333"/>
-          <w:sz w:val="23"/>
-          <w:szCs w:val="23"/>
-          <w:shd w:val="clear" w:color="auto" w:fill="FFFFFF"/>
-        </w:rPr>
-        <w:t>，放心滚动吧，也就使得滚动流畅许多</w:t>
-      </w:r>
-    </w:p>
-    <w:p>
-      <w:r>
-        <w:rPr>
-          <w:rFonts w:ascii="微软雅黑" w:eastAsia="微软雅黑" w:hAnsi="微软雅黑"/>
-          <w:color w:val="333333"/>
-          <w:sz w:val="23"/>
-          <w:szCs w:val="23"/>
-          <w:shd w:val="clear" w:color="auto" w:fill="FFFFFF"/>
-        </w:rPr>
         <w:tab/>
       </w:r>
       <w:r>
@@ -5041,14 +4869,12 @@
         <w:tab/>
         <w:t>--</w:t>
       </w:r>
-      <w:proofErr w:type="gramStart"/>
       <w:r>
         <w:rPr>
           <w:rFonts w:hint="eastAsia"/>
         </w:rPr>
         <w:t>中键点击</w:t>
       </w:r>
-      <w:proofErr w:type="gramEnd"/>
       <w:r>
         <w:tab/>
       </w:r>
@@ -5073,7 +4899,6 @@
     </w:p>
     <w:p>
       <w:r>
-        <w:lastRenderedPageBreak/>
         <w:tab/>
         <w:t xml:space="preserve">.keyup </w:t>
       </w:r>
@@ -5142,19 +4967,11 @@
         </w:rPr>
         <w:t>指定</w:t>
       </w:r>
-      <w:proofErr w:type="gramStart"/>
-      <w:r>
-        <w:rPr>
-          <w:rFonts w:hint="eastAsia"/>
-        </w:rPr>
-        <w:t>按下某键才</w:t>
-      </w:r>
-      <w:proofErr w:type="gramEnd"/>
-      <w:r>
-        <w:rPr>
-          <w:rFonts w:hint="eastAsia"/>
-        </w:rPr>
-        <w:t>触发</w:t>
+      <w:r>
+        <w:rPr>
+          <w:rFonts w:hint="eastAsia"/>
+        </w:rPr>
+        <w:t>按下某键才触发</w:t>
       </w:r>
       <w:r>
         <w:rPr>
@@ -5163,15 +4980,7 @@
         <w:t>，如：@key</w:t>
       </w:r>
       <w:r>
-        <w:t xml:space="preserve">up.alt.13 = </w:t>
-      </w:r>
-      <w:proofErr w:type="gramStart"/>
-      <w:r>
-        <w:t>()=</w:t>
-      </w:r>
-      <w:proofErr w:type="gramEnd"/>
-      <w:r>
-        <w:t>&gt;{}  13:</w:t>
+        <w:t>up.alt.13 = ()=&gt;{}  13:</w:t>
       </w:r>
       <w:r>
         <w:rPr>
@@ -5250,13 +5059,8 @@
         </w:rPr>
         <w:t>对象自定义按键修饰符别名：</w:t>
       </w:r>
-      <w:proofErr w:type="gramStart"/>
-      <w:r>
-        <w:t>Vue.config.keyCodes.f</w:t>
-      </w:r>
-      <w:proofErr w:type="gramEnd"/>
-      <w:r>
-        <w:t>1 = 112</w:t>
+      <w:r>
+        <w:t>Vue.config.keyCodes.f1 = 112</w:t>
       </w:r>
     </w:p>
     <w:p>
@@ -5274,13 +5078,8 @@
         </w:rPr>
         <w:t xml:space="preserve">常用的按键别名： </w:t>
       </w:r>
-      <w:proofErr w:type="gramStart"/>
-      <w:r>
-        <w:t>.enter</w:t>
-      </w:r>
-      <w:proofErr w:type="gramEnd"/>
-      <w:r>
-        <w:t xml:space="preserve"> .tab .delete .space .esc .up .down .left .right </w:t>
+      <w:r>
+        <w:t xml:space="preserve">.enter .tab .delete .space .esc .up .down .left .right </w:t>
       </w:r>
     </w:p>
     <w:p>
@@ -5362,15 +5161,7 @@
         <w:t>如：@</w:t>
       </w:r>
       <w:r>
-        <w:t>keyup.</w:t>
-      </w:r>
-      <w:proofErr w:type="gramStart"/>
-      <w:r>
-        <w:t>65.exact</w:t>
-      </w:r>
-      <w:proofErr w:type="gramEnd"/>
-      <w:r>
-        <w:t xml:space="preserve"> = ()=&gt;{} 65:</w:t>
+        <w:t>keyup.65.exact = ()=&gt;{} 65:</w:t>
       </w:r>
       <w:r>
         <w:rPr>
@@ -5613,19 +5404,11 @@
         <w:tab/>
         <w:t>--</w:t>
       </w:r>
-      <w:proofErr w:type="gramStart"/>
-      <w:r>
-        <w:rPr>
-          <w:rFonts w:hint="eastAsia"/>
-        </w:rPr>
-        <w:t>懒</w:t>
-      </w:r>
-      <w:proofErr w:type="gramEnd"/>
-      <w:r>
-        <w:rPr>
-          <w:rFonts w:hint="eastAsia"/>
-        </w:rPr>
-        <w:t>加载（</w:t>
+      <w:r>
+        <w:rPr>
+          <w:rFonts w:hint="eastAsia"/>
+        </w:rPr>
+        <w:t>懒加载（</w:t>
       </w:r>
       <w:r>
         <w:rPr>
@@ -5668,15 +5451,6 @@
       </w:r>
     </w:p>
     <w:p>
-      <w:pPr>
-        <w:rPr>
-          <w:rFonts w:ascii="微软雅黑" w:eastAsia="微软雅黑" w:hAnsi="微软雅黑"/>
-          <w:color w:val="333333"/>
-          <w:sz w:val="23"/>
-          <w:szCs w:val="23"/>
-          <w:shd w:val="clear" w:color="auto" w:fill="FFFFFF"/>
-        </w:rPr>
-      </w:pPr>
       <w:r>
         <w:tab/>
         <w:t>.number</w:t>
@@ -5693,6 +5467,294 @@
           <w:rFonts w:hint="eastAsia"/>
         </w:rPr>
         <w:t>输入的东西转化为数字，需开头为数字，否则无效</w:t>
+      </w:r>
+    </w:p>
+    <w:p/>
+    <w:p>
+      <w:pPr>
+        <w:pStyle w:val="2"/>
+      </w:pPr>
+      <w:r>
+        <w:rPr>
+          <w:rFonts w:hint="eastAsia"/>
+        </w:rPr>
+        <w:t>自定义指令</w:t>
+      </w:r>
+    </w:p>
+    <w:p>
+      <w:r>
+        <w:tab/>
+      </w:r>
+      <w:r>
+        <w:rPr>
+          <w:rFonts w:hint="eastAsia"/>
+        </w:rPr>
+        <w:t>de</w:t>
+      </w:r>
+      <w:r>
+        <w:t>rectives:{</w:t>
+      </w:r>
+      <w:r>
+        <w:br/>
+      </w:r>
+      <w:r>
+        <w:tab/>
+      </w:r>
+      <w:r>
+        <w:tab/>
+        <w:t>focus:{</w:t>
+      </w:r>
+    </w:p>
+    <w:p>
+      <w:r>
+        <w:tab/>
+      </w:r>
+      <w:r>
+        <w:tab/>
+      </w:r>
+      <w:r>
+        <w:tab/>
+        <w:t xml:space="preserve">// </w:t>
+      </w:r>
+      <w:r>
+        <w:rPr>
+          <w:rFonts w:hint="eastAsia"/>
+        </w:rPr>
+        <w:t>周期：b</w:t>
+      </w:r>
+      <w:r>
+        <w:t>ind</w:t>
+      </w:r>
+      <w:r>
+        <w:rPr>
+          <w:rFonts w:hint="eastAsia"/>
+        </w:rPr>
+        <w:t>、i</w:t>
+      </w:r>
+      <w:r>
+        <w:t>nserted</w:t>
+      </w:r>
+      <w:r>
+        <w:rPr>
+          <w:rFonts w:hint="eastAsia"/>
+        </w:rPr>
+        <w:t>、u</w:t>
+      </w:r>
+      <w:r>
+        <w:t>pdate</w:t>
+      </w:r>
+      <w:r>
+        <w:rPr>
+          <w:rFonts w:hint="eastAsia"/>
+        </w:rPr>
+        <w:t>、c</w:t>
+      </w:r>
+      <w:r>
+        <w:t>ompoentUpdated</w:t>
+      </w:r>
+      <w:r>
+        <w:rPr>
+          <w:rFonts w:hint="eastAsia"/>
+        </w:rPr>
+        <w:t>、u</w:t>
+      </w:r>
+      <w:r>
+        <w:t>nbind</w:t>
+      </w:r>
+    </w:p>
+    <w:p>
+      <w:r>
+        <w:tab/>
+      </w:r>
+      <w:r>
+        <w:tab/>
+      </w:r>
+      <w:r>
+        <w:tab/>
+        <w:t xml:space="preserve">// </w:t>
+      </w:r>
+      <w:r>
+        <w:t>bind声明周期, 只调用一次，指令第一次绑定到元素时调用。在这里可以进行一次性的初始化设置</w:t>
+      </w:r>
+    </w:p>
+    <w:p>
+      <w:r>
+        <w:tab/>
+      </w:r>
+      <w:r>
+        <w:tab/>
+      </w:r>
+      <w:r>
+        <w:tab/>
+        <w:t xml:space="preserve">// </w:t>
+      </w:r>
+      <w:r>
+        <w:rPr>
+          <w:rFonts w:hint="eastAsia"/>
+        </w:rPr>
+        <w:t>inserted</w:t>
+      </w:r>
+      <w:r>
+        <w:rPr>
+          <w:rFonts w:hint="eastAsia"/>
+        </w:rPr>
+        <w:t>被绑定元素插入父节点时调用</w:t>
+      </w:r>
+      <w:r>
+        <w:t xml:space="preserve"> (仅保证父节点存在，但不一定已被插入文档中)</w:t>
+      </w:r>
+    </w:p>
+    <w:p>
+      <w:r>
+        <w:tab/>
+      </w:r>
+      <w:r>
+        <w:tab/>
+      </w:r>
+      <w:r>
+        <w:tab/>
+        <w:t>// update</w:t>
+      </w:r>
+      <w:r>
+        <w:rPr>
+          <w:rFonts w:hint="eastAsia"/>
+        </w:rPr>
+        <w:t>所在组件的</w:t>
+      </w:r>
+      <w:r>
+        <w:t xml:space="preserve"> VNode 更新时调用，但是可能发生在其子 VNode 更新之前。指令的值可能发生了改变，也可能没有。</w:t>
+      </w:r>
+    </w:p>
+    <w:p>
+      <w:r>
+        <w:tab/>
+      </w:r>
+      <w:r>
+        <w:tab/>
+      </w:r>
+      <w:r>
+        <w:tab/>
+      </w:r>
+      <w:r>
+        <w:rPr>
+          <w:rFonts w:hint="eastAsia"/>
+        </w:rPr>
+        <w:t>//</w:t>
+      </w:r>
+      <w:r>
+        <w:t xml:space="preserve"> componentUpdated</w:t>
+      </w:r>
+      <w:r>
+        <w:rPr>
+          <w:rFonts w:hint="eastAsia"/>
+        </w:rPr>
+        <w:t>指令所在组件的</w:t>
+      </w:r>
+      <w:r>
+        <w:t xml:space="preserve"> VNode 及其子 VNode 全部更新后调用</w:t>
+      </w:r>
+    </w:p>
+    <w:p>
+      <w:r>
+        <w:tab/>
+      </w:r>
+      <w:r>
+        <w:tab/>
+      </w:r>
+      <w:r>
+        <w:tab/>
+      </w:r>
+      <w:r>
+        <w:rPr>
+          <w:rFonts w:hint="eastAsia"/>
+        </w:rPr>
+        <w:t>//</w:t>
+      </w:r>
+      <w:r>
+        <w:t xml:space="preserve"> unbind</w:t>
+      </w:r>
+      <w:r>
+        <w:rPr>
+          <w:rFonts w:hint="eastAsia"/>
+        </w:rPr>
+        <w:t>解绑时调用</w:t>
+      </w:r>
+    </w:p>
+    <w:p>
+      <w:r>
+        <w:tab/>
+      </w:r>
+      <w:r>
+        <w:tab/>
+      </w:r>
+      <w:r>
+        <w:tab/>
+        <w:t>bind:function(el,binding,vnode){xxx}</w:t>
+      </w:r>
+    </w:p>
+    <w:p>
+      <w:pPr>
+        <w:tabs>
+          <w:tab w:val="left" w:pos="420"/>
+          <w:tab w:val="left" w:pos="840"/>
+          <w:tab w:val="center" w:pos="8316"/>
+        </w:tabs>
+      </w:pPr>
+      <w:r>
+        <w:tab/>
+      </w:r>
+      <w:r>
+        <w:tab/>
+        <w:t>}</w:t>
+      </w:r>
+      <w:r>
+        <w:tab/>
+      </w:r>
+    </w:p>
+    <w:p/>
+    <w:p>
+      <w:r>
+        <w:tab/>
+      </w:r>
+      <w:r>
+        <w:tab/>
+        <w:t xml:space="preserve">// </w:t>
+      </w:r>
+      <w:r>
+        <w:rPr>
+          <w:rFonts w:hint="eastAsia"/>
+        </w:rPr>
+        <w:t>多周期同时运行</w:t>
+      </w:r>
+    </w:p>
+    <w:p>
+      <w:r>
+        <w:tab/>
+      </w:r>
+      <w:r>
+        <w:tab/>
+        <w:t>focus: function(el,binding,vnode){xxx}</w:t>
+      </w:r>
+    </w:p>
+    <w:p>
+      <w:r>
+        <w:tab/>
+        <w:t>}</w:t>
+      </w:r>
+    </w:p>
+    <w:p/>
+    <w:p>
+      <w:r>
+        <w:tab/>
+      </w:r>
+      <w:r>
+        <w:rPr>
+          <w:rFonts w:hint="eastAsia"/>
+        </w:rPr>
+        <w:t>应用:</w:t>
+      </w:r>
+      <w:r>
+        <w:t xml:space="preserve"> &lt;input v-focus /&gt;</w:t>
       </w:r>
     </w:p>
     <w:p>
@@ -5720,7 +5782,6 @@
         <w:rPr>
           <w:rFonts w:hint="eastAsia"/>
         </w:rPr>
-        <w:lastRenderedPageBreak/>
         <w:t>全局组件</w:t>
       </w:r>
     </w:p>
@@ -5830,17 +5891,7 @@
           <w:kern w:val="0"/>
           <w:szCs w:val="21"/>
         </w:rPr>
-        <w:t>'my-component</w:t>
-      </w:r>
-      <w:proofErr w:type="gramStart"/>
-      <w:r>
-        <w:rPr>
-          <w:rFonts w:ascii="Consolas" w:eastAsia="宋体" w:hAnsi="Consolas" w:cs="宋体"/>
-          <w:color w:val="A31515"/>
-          <w:kern w:val="0"/>
-          <w:szCs w:val="21"/>
-        </w:rPr>
-        <w:t>'</w:t>
+        <w:t>'my-component'</w:t>
       </w:r>
       <w:r>
         <w:rPr>
@@ -5851,7 +5902,6 @@
         </w:rPr>
         <w:t>,{</w:t>
       </w:r>
-      <w:proofErr w:type="gramEnd"/>
     </w:p>
     <w:p>
       <w:pPr>
@@ -6217,27 +6267,7 @@
           <w:kern w:val="0"/>
           <w:szCs w:val="21"/>
         </w:rPr>
-        <w:t xml:space="preserve"> </w:t>
-      </w:r>
-      <w:proofErr w:type="gramStart"/>
-      <w:r>
-        <w:rPr>
-          <w:rFonts w:ascii="Consolas" w:eastAsia="宋体" w:hAnsi="Consolas" w:cs="宋体"/>
-          <w:color w:val="000000"/>
-          <w:kern w:val="0"/>
-          <w:szCs w:val="21"/>
-        </w:rPr>
-        <w:t>Vue(</w:t>
-      </w:r>
-      <w:proofErr w:type="gramEnd"/>
-      <w:r>
-        <w:rPr>
-          <w:rFonts w:ascii="Consolas" w:eastAsia="宋体" w:hAnsi="Consolas" w:cs="宋体"/>
-          <w:color w:val="000000"/>
-          <w:kern w:val="0"/>
-          <w:szCs w:val="21"/>
-        </w:rPr>
-        <w:t>{</w:t>
+        <w:t xml:space="preserve"> Vue({</w:t>
       </w:r>
     </w:p>
     <w:p>
@@ -6319,27 +6349,7 @@
           <w:kern w:val="0"/>
           <w:szCs w:val="21"/>
         </w:rPr>
-        <w:t xml:space="preserve">        </w:t>
-      </w:r>
-      <w:proofErr w:type="gramStart"/>
-      <w:r>
-        <w:rPr>
-          <w:rFonts w:ascii="Consolas" w:eastAsia="宋体" w:hAnsi="Consolas" w:cs="宋体"/>
-          <w:color w:val="000000"/>
-          <w:kern w:val="0"/>
-          <w:szCs w:val="21"/>
-        </w:rPr>
-        <w:t>data:{</w:t>
-      </w:r>
-      <w:proofErr w:type="gramEnd"/>
-      <w:r>
-        <w:rPr>
-          <w:rFonts w:ascii="Consolas" w:eastAsia="宋体" w:hAnsi="Consolas" w:cs="宋体"/>
-          <w:color w:val="000000"/>
-          <w:kern w:val="0"/>
-          <w:szCs w:val="21"/>
-        </w:rPr>
-        <w:t>}</w:t>
+        <w:t xml:space="preserve">        data:{}</w:t>
       </w:r>
     </w:p>
     <w:p>
@@ -6770,27 +6780,7 @@
           <w:kern w:val="0"/>
           <w:szCs w:val="21"/>
         </w:rPr>
-        <w:t xml:space="preserve">                    &lt;li v-for='list in arr'&gt;{{list</w:t>
-      </w:r>
-      <w:proofErr w:type="gramStart"/>
-      <w:r>
-        <w:rPr>
-          <w:rFonts w:ascii="Consolas" w:eastAsia="宋体" w:hAnsi="Consolas" w:cs="宋体"/>
-          <w:color w:val="A31515"/>
-          <w:kern w:val="0"/>
-          <w:szCs w:val="21"/>
-        </w:rPr>
-        <w:t>}}&lt;</w:t>
-      </w:r>
-      <w:proofErr w:type="gramEnd"/>
-      <w:r>
-        <w:rPr>
-          <w:rFonts w:ascii="Consolas" w:eastAsia="宋体" w:hAnsi="Consolas" w:cs="宋体"/>
-          <w:color w:val="A31515"/>
-          <w:kern w:val="0"/>
-          <w:szCs w:val="21"/>
-        </w:rPr>
-        <w:t>/li&gt;</w:t>
+        <w:t xml:space="preserve">                    &lt;li v-for='list in arr'&gt;{{list}}&lt;/li&gt;</w:t>
       </w:r>
     </w:p>
     <w:p>
@@ -6859,7 +6849,6 @@
           <w:kern w:val="0"/>
           <w:szCs w:val="21"/>
         </w:rPr>
-        <w:lastRenderedPageBreak/>
         <w:t xml:space="preserve">        `</w:t>
       </w:r>
       <w:r>
@@ -6892,27 +6881,7 @@
           <w:kern w:val="0"/>
           <w:szCs w:val="21"/>
         </w:rPr>
-        <w:t xml:space="preserve">        </w:t>
-      </w:r>
-      <w:proofErr w:type="gramStart"/>
-      <w:r>
-        <w:rPr>
-          <w:rFonts w:ascii="Consolas" w:eastAsia="宋体" w:hAnsi="Consolas" w:cs="宋体"/>
-          <w:color w:val="000000"/>
-          <w:kern w:val="0"/>
-          <w:szCs w:val="21"/>
-        </w:rPr>
-        <w:t>data(</w:t>
-      </w:r>
-      <w:proofErr w:type="gramEnd"/>
-      <w:r>
-        <w:rPr>
-          <w:rFonts w:ascii="Consolas" w:eastAsia="宋体" w:hAnsi="Consolas" w:cs="宋体"/>
-          <w:color w:val="000000"/>
-          <w:kern w:val="0"/>
-          <w:szCs w:val="21"/>
-        </w:rPr>
-        <w:t>){</w:t>
+        <w:t xml:space="preserve">        data(){</w:t>
       </w:r>
     </w:p>
     <w:p>
@@ -7354,39 +7323,19 @@
           <w:kern w:val="0"/>
           <w:szCs w:val="21"/>
         </w:rPr>
-        <w:t xml:space="preserve"> myComponent(</w:t>
-      </w:r>
-      <w:proofErr w:type="gramStart"/>
-      <w:r>
-        <w:rPr>
-          <w:rFonts w:ascii="Consolas" w:eastAsia="宋体" w:hAnsi="Consolas" w:cs="宋体"/>
-          <w:color w:val="000000"/>
-          <w:kern w:val="0"/>
-          <w:szCs w:val="21"/>
-        </w:rPr>
-        <w:t>).</w:t>
-      </w:r>
-      <w:bookmarkStart w:id="2" w:name="_Hlk4745912"/>
-      <w:r>
-        <w:rPr>
-          <w:rFonts w:ascii="Consolas" w:eastAsia="宋体" w:hAnsi="Consolas" w:cs="宋体"/>
-          <w:color w:val="000000"/>
-          <w:kern w:val="0"/>
-          <w:szCs w:val="21"/>
-        </w:rPr>
-        <w:t>$</w:t>
-      </w:r>
-      <w:proofErr w:type="gramEnd"/>
-      <w:r>
-        <w:rPr>
-          <w:rFonts w:ascii="Consolas" w:eastAsia="宋体" w:hAnsi="Consolas" w:cs="宋体"/>
-          <w:color w:val="000000"/>
-          <w:kern w:val="0"/>
-          <w:szCs w:val="21"/>
-        </w:rPr>
-        <w:t>mount</w:t>
-      </w:r>
-      <w:bookmarkEnd w:id="2"/>
+        <w:t xml:space="preserve"> myComponent().</w:t>
+      </w:r>
+      <w:bookmarkStart w:id="1" w:name="_Hlk4745912"/>
+      <w:r>
+        <w:rPr>
+          <w:rFonts w:ascii="Consolas" w:eastAsia="宋体" w:hAnsi="Consolas" w:cs="宋体"/>
+          <w:color w:val="000000"/>
+          <w:kern w:val="0"/>
+          <w:szCs w:val="21"/>
+        </w:rPr>
+        <w:t>$mount</w:t>
+      </w:r>
+      <w:bookmarkEnd w:id="1"/>
       <w:r>
         <w:rPr>
           <w:rFonts w:ascii="Consolas" w:eastAsia="宋体" w:hAnsi="Consolas" w:cs="宋体"/>
@@ -7590,7 +7539,6 @@
         </w:rPr>
         <w:t xml:space="preserve">        </w:t>
       </w:r>
-      <w:proofErr w:type="gramStart"/>
       <w:r>
         <w:rPr>
           <w:rFonts w:ascii="Consolas" w:eastAsia="宋体" w:hAnsi="Consolas" w:cs="宋体"/>
@@ -7598,17 +7546,7 @@
           <w:kern w:val="0"/>
           <w:szCs w:val="21"/>
         </w:rPr>
-        <w:t>&lt;!--</w:t>
-      </w:r>
-      <w:proofErr w:type="gramEnd"/>
-      <w:r>
-        <w:rPr>
-          <w:rFonts w:ascii="Consolas" w:eastAsia="宋体" w:hAnsi="Consolas" w:cs="宋体"/>
-          <w:color w:val="008000"/>
-          <w:kern w:val="0"/>
-          <w:szCs w:val="21"/>
-        </w:rPr>
-        <w:t xml:space="preserve"> </w:t>
+        <w:t xml:space="preserve">&lt;!-- </w:t>
       </w:r>
       <w:r>
         <w:rPr>
@@ -7676,19 +7614,8 @@
           <w:kern w:val="0"/>
           <w:szCs w:val="21"/>
         </w:rPr>
-        <w:t>v-</w:t>
-      </w:r>
-      <w:proofErr w:type="gramStart"/>
-      <w:r>
-        <w:rPr>
-          <w:rFonts w:ascii="Consolas" w:eastAsia="宋体" w:hAnsi="Consolas" w:cs="宋体"/>
-          <w:color w:val="FF0000"/>
-          <w:kern w:val="0"/>
-          <w:szCs w:val="21"/>
-        </w:rPr>
-        <w:t>bind:arr</w:t>
-      </w:r>
-      <w:proofErr w:type="gramEnd"/>
+        <w:t>v-bind:arr</w:t>
+      </w:r>
       <w:r>
         <w:rPr>
           <w:rFonts w:ascii="Consolas" w:eastAsia="宋体" w:hAnsi="Consolas" w:cs="宋体"/>
@@ -7931,27 +7858,7 @@
           <w:kern w:val="0"/>
           <w:szCs w:val="21"/>
         </w:rPr>
-        <w:t xml:space="preserve">                    &lt;li v-for='list in arr'&gt;{{list</w:t>
-      </w:r>
-      <w:proofErr w:type="gramStart"/>
-      <w:r>
-        <w:rPr>
-          <w:rFonts w:ascii="Consolas" w:eastAsia="宋体" w:hAnsi="Consolas" w:cs="宋体"/>
-          <w:color w:val="A31515"/>
-          <w:kern w:val="0"/>
-          <w:szCs w:val="21"/>
-        </w:rPr>
-        <w:t>}}&lt;</w:t>
-      </w:r>
-      <w:proofErr w:type="gramEnd"/>
-      <w:r>
-        <w:rPr>
-          <w:rFonts w:ascii="Consolas" w:eastAsia="宋体" w:hAnsi="Consolas" w:cs="宋体"/>
-          <w:color w:val="A31515"/>
-          <w:kern w:val="0"/>
-          <w:szCs w:val="21"/>
-        </w:rPr>
-        <w:t>/li&gt;</w:t>
+        <w:t xml:space="preserve">                    &lt;li v-for='list in arr'&gt;{{list}}&lt;/li&gt;</w:t>
       </w:r>
     </w:p>
     <w:p>
@@ -7997,27 +7904,7 @@
           <w:kern w:val="0"/>
           <w:szCs w:val="21"/>
         </w:rPr>
-        <w:t xml:space="preserve">                &lt;input type='text' v-model='</w:t>
-      </w:r>
-      <w:proofErr w:type="gramStart"/>
-      <w:r>
-        <w:rPr>
-          <w:rFonts w:ascii="Consolas" w:eastAsia="宋体" w:hAnsi="Consolas" w:cs="宋体"/>
-          <w:color w:val="A31515"/>
-          <w:kern w:val="0"/>
-          <w:szCs w:val="21"/>
-        </w:rPr>
-        <w:t>arr[</w:t>
-      </w:r>
-      <w:proofErr w:type="gramEnd"/>
-      <w:r>
-        <w:rPr>
-          <w:rFonts w:ascii="Consolas" w:eastAsia="宋体" w:hAnsi="Consolas" w:cs="宋体"/>
-          <w:color w:val="A31515"/>
-          <w:kern w:val="0"/>
-          <w:szCs w:val="21"/>
-        </w:rPr>
-        <w:t>0]'&gt;</w:t>
+        <w:t xml:space="preserve">                &lt;input type='text' v-model='arr[0]'&gt;</w:t>
       </w:r>
     </w:p>
     <w:p>
@@ -8229,27 +8116,7 @@
           <w:kern w:val="0"/>
           <w:szCs w:val="21"/>
         </w:rPr>
-        <w:t xml:space="preserve"> </w:t>
-      </w:r>
-      <w:proofErr w:type="gramStart"/>
-      <w:r>
-        <w:rPr>
-          <w:rFonts w:ascii="Consolas" w:eastAsia="宋体" w:hAnsi="Consolas" w:cs="宋体"/>
-          <w:color w:val="000000"/>
-          <w:kern w:val="0"/>
-          <w:szCs w:val="21"/>
-        </w:rPr>
-        <w:t>Vue(</w:t>
-      </w:r>
-      <w:proofErr w:type="gramEnd"/>
-      <w:r>
-        <w:rPr>
-          <w:rFonts w:ascii="Consolas" w:eastAsia="宋体" w:hAnsi="Consolas" w:cs="宋体"/>
-          <w:color w:val="000000"/>
-          <w:kern w:val="0"/>
-          <w:szCs w:val="21"/>
-        </w:rPr>
-        <w:t>{</w:t>
+        <w:t xml:space="preserve"> Vue({</w:t>
       </w:r>
     </w:p>
     <w:p>
@@ -8313,19 +8180,8 @@
           <w:kern w:val="0"/>
           <w:szCs w:val="21"/>
         </w:rPr>
-        <w:t xml:space="preserve">        </w:t>
-      </w:r>
-      <w:proofErr w:type="gramStart"/>
-      <w:r>
-        <w:rPr>
-          <w:rFonts w:ascii="Consolas" w:eastAsia="宋体" w:hAnsi="Consolas" w:cs="宋体"/>
-          <w:color w:val="000000"/>
-          <w:kern w:val="0"/>
-          <w:szCs w:val="21"/>
-        </w:rPr>
-        <w:t>data:{</w:t>
-      </w:r>
-      <w:proofErr w:type="gramEnd"/>
+        <w:t xml:space="preserve">        data:{</w:t>
+      </w:r>
     </w:p>
     <w:p>
       <w:pPr>
@@ -8367,7 +8223,6 @@
         </w:rPr>
         <w:tab/>
       </w:r>
-      <w:proofErr w:type="gramStart"/>
       <w:r>
         <w:rPr>
           <w:rFonts w:ascii="Consolas" w:eastAsia="宋体" w:hAnsi="Consolas" w:cs="宋体"/>
@@ -8377,7 +8232,6 @@
         </w:rPr>
         <w:t>arr:[</w:t>
       </w:r>
-      <w:proofErr w:type="gramEnd"/>
       <w:r>
         <w:rPr>
           <w:rFonts w:ascii="Consolas" w:eastAsia="宋体" w:hAnsi="Consolas" w:cs="宋体"/>
@@ -8495,19 +8349,8 @@
           <w:kern w:val="0"/>
           <w:szCs w:val="21"/>
         </w:rPr>
-        <w:t xml:space="preserve">        </w:t>
-      </w:r>
-      <w:proofErr w:type="gramStart"/>
-      <w:r>
-        <w:rPr>
-          <w:rFonts w:ascii="Consolas" w:eastAsia="宋体" w:hAnsi="Consolas" w:cs="宋体"/>
-          <w:color w:val="000000"/>
-          <w:kern w:val="0"/>
-          <w:szCs w:val="21"/>
-        </w:rPr>
-        <w:t>components:{</w:t>
-      </w:r>
-      <w:proofErr w:type="gramEnd"/>
+        <w:t xml:space="preserve">        components:{</w:t>
+      </w:r>
     </w:p>
     <w:p>
       <w:pPr>
@@ -8893,7 +8736,6 @@
     <w:p/>
     <w:p>
       <w:r>
-        <w:lastRenderedPageBreak/>
         <w:tab/>
       </w:r>
       <w:r>
@@ -9057,7 +8899,6 @@
         <w:rPr>
           <w:noProof/>
         </w:rPr>
-        <w:lastRenderedPageBreak/>
         <w:drawing>
           <wp:inline distT="0" distB="0" distL="0" distR="0" wp14:anchorId="493A15E2" wp14:editId="54666441">
             <wp:extent cx="5029636" cy="4610500"/>
@@ -9293,7 +9134,6 @@
           <w:kern w:val="0"/>
           <w:szCs w:val="21"/>
         </w:rPr>
-        <w:lastRenderedPageBreak/>
         <w:tab/>
       </w:r>
       <w:r>
@@ -9812,11 +9652,12 @@
             </w14:solidFill>
           </w14:textFill>
         </w:rPr>
-        <w:t>父组件</w:t>
-      </w:r>
-      <w:r>
-        <w:rPr>
-          <w:rFonts w:hint="eastAsia"/>
+        <w:t>父组件中数值变化！</w:t>
+      </w:r>
+    </w:p>
+    <w:p>
+      <w:pPr>
+        <w:rPr>
           <w:b/>
           <w:outline/>
           <w:color w:val="ED7D31" w:themeColor="accent2"/>
@@ -9836,9 +9677,7 @@
             </w14:solidFill>
           </w14:textFill>
         </w:rPr>
-        <w:lastRenderedPageBreak/>
-        <w:t>中数值变化！</w:t>
-      </w:r>
+      </w:pPr>
     </w:p>
     <w:p>
       <w:pPr>
@@ -9863,10 +9702,9 @@
           </w14:textFill>
         </w:rPr>
       </w:pPr>
-    </w:p>
-    <w:p>
-      <w:pPr>
-        <w:rPr>
+      <w:r>
+        <w:rPr>
+          <w:rFonts w:hint="eastAsia"/>
           <w:b/>
           <w:outline/>
           <w:color w:val="ED7D31" w:themeColor="accent2"/>
@@ -9886,56 +9724,7 @@
             </w14:solidFill>
           </w14:textFill>
         </w:rPr>
-      </w:pPr>
-      <w:proofErr w:type="gramStart"/>
-      <w:r>
-        <w:rPr>
-          <w:rFonts w:hint="eastAsia"/>
-          <w:b/>
-          <w:outline/>
-          <w:color w:val="ED7D31" w:themeColor="accent2"/>
-          <w14:shadow w14:blurRad="0" w14:dist="38100" w14:dir="2700000" w14:sx="100000" w14:sy="100000" w14:kx="0" w14:ky="0" w14:algn="tl">
-            <w14:schemeClr w14:val="accent2"/>
-          </w14:shadow>
-          <w14:textOutline w14:w="6604" w14:cap="flat" w14:cmpd="sng" w14:algn="ctr">
-            <w14:solidFill>
-              <w14:schemeClr w14:val="accent2"/>
-            </w14:solidFill>
-            <w14:prstDash w14:val="solid"/>
-            <w14:round/>
-          </w14:textOutline>
-          <w14:textFill>
-            <w14:solidFill>
-              <w14:srgbClr w14:val="FFFFFF"/>
-            </w14:solidFill>
-          </w14:textFill>
-        </w:rPr>
-        <w:t>易修改子</w:t>
-      </w:r>
-      <w:proofErr w:type="gramEnd"/>
-      <w:r>
-        <w:rPr>
-          <w:rFonts w:hint="eastAsia"/>
-          <w:b/>
-          <w:outline/>
-          <w:color w:val="ED7D31" w:themeColor="accent2"/>
-          <w14:shadow w14:blurRad="0" w14:dist="38100" w14:dir="2700000" w14:sx="100000" w14:sy="100000" w14:kx="0" w14:ky="0" w14:algn="tl">
-            <w14:schemeClr w14:val="accent2"/>
-          </w14:shadow>
-          <w14:textOutline w14:w="6604" w14:cap="flat" w14:cmpd="sng" w14:algn="ctr">
-            <w14:solidFill>
-              <w14:schemeClr w14:val="accent2"/>
-            </w14:solidFill>
-            <w14:prstDash w14:val="solid"/>
-            <w14:round/>
-          </w14:textOutline>
-          <w14:textFill>
-            <w14:solidFill>
-              <w14:srgbClr w14:val="FFFFFF"/>
-            </w14:solidFill>
-          </w14:textFill>
-        </w:rPr>
-        <w:t>组件数据的情况：</w:t>
+        <w:t>易修改子组件数据的情况：</w:t>
       </w:r>
     </w:p>
     <w:p>
@@ -10547,19 +10336,8 @@
           <w:kern w:val="0"/>
           <w:szCs w:val="21"/>
         </w:rPr>
-        <w:t>哈哈</w:t>
-      </w:r>
-      <w:proofErr w:type="gramStart"/>
-      <w:r>
-        <w:rPr>
-          <w:rFonts w:ascii="Consolas" w:eastAsia="宋体" w:hAnsi="Consolas" w:cs="宋体"/>
-          <w:color w:val="A31515"/>
-          <w:kern w:val="0"/>
-          <w:szCs w:val="21"/>
-        </w:rPr>
-        <w:t>哈</w:t>
-      </w:r>
-      <w:proofErr w:type="gramEnd"/>
+        <w:t>哈哈哈</w:t>
+      </w:r>
       <w:r>
         <w:rPr>
           <w:rFonts w:ascii="Consolas" w:eastAsia="宋体" w:hAnsi="Consolas" w:cs="宋体"/>
@@ -10632,19 +10410,8 @@
           <w:kern w:val="0"/>
           <w:szCs w:val="21"/>
         </w:rPr>
-        <w:t>v-</w:t>
-      </w:r>
-      <w:proofErr w:type="gramStart"/>
-      <w:r>
-        <w:rPr>
-          <w:rFonts w:ascii="Consolas" w:eastAsia="宋体" w:hAnsi="Consolas" w:cs="宋体"/>
-          <w:color w:val="FF0000"/>
-          <w:kern w:val="0"/>
-          <w:szCs w:val="21"/>
-        </w:rPr>
-        <w:t>bind:arr</w:t>
-      </w:r>
-      <w:proofErr w:type="gramEnd"/>
+        <w:t>v-bind:arr</w:t>
+      </w:r>
       <w:r>
         <w:rPr>
           <w:rFonts w:ascii="Consolas" w:eastAsia="宋体" w:hAnsi="Consolas" w:cs="宋体"/>
@@ -10731,7 +10498,6 @@
         </w:rPr>
         <w:t xml:space="preserve">                </w:t>
       </w:r>
-      <w:proofErr w:type="gramStart"/>
       <w:r>
         <w:rPr>
           <w:rFonts w:ascii="Consolas" w:eastAsia="宋体" w:hAnsi="Consolas" w:cs="宋体"/>
@@ -10739,17 +10505,7 @@
           <w:kern w:val="0"/>
           <w:szCs w:val="21"/>
         </w:rPr>
-        <w:t>&lt;!--</w:t>
-      </w:r>
-      <w:proofErr w:type="gramEnd"/>
-      <w:r>
-        <w:rPr>
-          <w:rFonts w:ascii="Consolas" w:eastAsia="宋体" w:hAnsi="Consolas" w:cs="宋体"/>
-          <w:color w:val="008000"/>
-          <w:kern w:val="0"/>
-          <w:szCs w:val="21"/>
-        </w:rPr>
-        <w:t xml:space="preserve"> &lt;h2&gt;</w:t>
+        <w:t>&lt;!-- &lt;h2&gt;</w:t>
       </w:r>
       <w:r>
         <w:rPr>
@@ -10790,27 +10546,7 @@
           <w:kern w:val="0"/>
           <w:szCs w:val="21"/>
         </w:rPr>
-        <w:t xml:space="preserve">                &lt;h3 slot-scope='prop'&gt;{{prop.text</w:t>
-      </w:r>
-      <w:proofErr w:type="gramStart"/>
-      <w:r>
-        <w:rPr>
-          <w:rFonts w:ascii="Consolas" w:eastAsia="宋体" w:hAnsi="Consolas" w:cs="宋体"/>
-          <w:color w:val="008000"/>
-          <w:kern w:val="0"/>
-          <w:szCs w:val="21"/>
-        </w:rPr>
-        <w:t>}}&lt;</w:t>
-      </w:r>
-      <w:proofErr w:type="gramEnd"/>
-      <w:r>
-        <w:rPr>
-          <w:rFonts w:ascii="Consolas" w:eastAsia="宋体" w:hAnsi="Consolas" w:cs="宋体"/>
-          <w:color w:val="008000"/>
-          <w:kern w:val="0"/>
-          <w:szCs w:val="21"/>
-        </w:rPr>
-        <w:t>/h3&gt; --&gt;</w:t>
+        <w:t xml:space="preserve">                &lt;h3 slot-scope='prop'&gt;{{prop.text}}&lt;/h3&gt; --&gt;</w:t>
       </w:r>
     </w:p>
     <w:p>
@@ -10897,7 +10633,6 @@
     <w:p/>
     <w:p>
       <w:r>
-        <w:lastRenderedPageBreak/>
         <w:tab/>
         <w:t>slot-scope</w:t>
       </w:r>
@@ -10947,19 +10682,8 @@
           <w:kern w:val="0"/>
           <w:szCs w:val="21"/>
         </w:rPr>
-        <w:t>v-</w:t>
-      </w:r>
-      <w:proofErr w:type="gramStart"/>
-      <w:r>
-        <w:rPr>
-          <w:rFonts w:ascii="Consolas" w:eastAsia="宋体" w:hAnsi="Consolas" w:cs="宋体"/>
-          <w:color w:val="FF0000"/>
-          <w:kern w:val="0"/>
-          <w:szCs w:val="21"/>
-        </w:rPr>
-        <w:t>bind:arr</w:t>
-      </w:r>
-      <w:proofErr w:type="gramEnd"/>
+        <w:t>v-bind:arr</w:t>
+      </w:r>
       <w:r>
         <w:rPr>
           <w:rFonts w:ascii="Consolas" w:eastAsia="宋体" w:hAnsi="Consolas" w:cs="宋体"/>
@@ -11166,17 +10890,7 @@
           <w:kern w:val="0"/>
           <w:szCs w:val="21"/>
         </w:rPr>
-        <w:t>{{prop.text</w:t>
-      </w:r>
-      <w:proofErr w:type="gramStart"/>
-      <w:r>
-        <w:rPr>
-          <w:rFonts w:ascii="Consolas" w:eastAsia="宋体" w:hAnsi="Consolas" w:cs="宋体"/>
-          <w:color w:val="000000"/>
-          <w:kern w:val="0"/>
-          <w:szCs w:val="21"/>
-        </w:rPr>
-        <w:t>}}</w:t>
+        <w:t>{{prop.text}}</w:t>
       </w:r>
       <w:r>
         <w:rPr>
@@ -11185,17 +10899,7 @@
           <w:kern w:val="0"/>
           <w:szCs w:val="21"/>
         </w:rPr>
-        <w:t>&lt;</w:t>
-      </w:r>
-      <w:proofErr w:type="gramEnd"/>
-      <w:r>
-        <w:rPr>
-          <w:rFonts w:ascii="Consolas" w:eastAsia="宋体" w:hAnsi="Consolas" w:cs="宋体"/>
-          <w:color w:val="800000"/>
-          <w:kern w:val="0"/>
-          <w:szCs w:val="21"/>
-        </w:rPr>
-        <w:t>/h3&gt;</w:t>
+        <w:t>&lt;/h3&gt;</w:t>
       </w:r>
     </w:p>
     <w:p>
@@ -11480,27 +11184,7 @@
           <w:kern w:val="0"/>
           <w:szCs w:val="21"/>
         </w:rPr>
-        <w:t xml:space="preserve">                &lt;input type='text' v-model='</w:t>
-      </w:r>
-      <w:proofErr w:type="gramStart"/>
-      <w:r>
-        <w:rPr>
-          <w:rFonts w:ascii="Consolas" w:eastAsia="宋体" w:hAnsi="Consolas" w:cs="宋体"/>
-          <w:color w:val="A31515"/>
-          <w:kern w:val="0"/>
-          <w:szCs w:val="21"/>
-        </w:rPr>
-        <w:t>arr[</w:t>
-      </w:r>
-      <w:proofErr w:type="gramEnd"/>
-      <w:r>
-        <w:rPr>
-          <w:rFonts w:ascii="Consolas" w:eastAsia="宋体" w:hAnsi="Consolas" w:cs="宋体"/>
-          <w:color w:val="A31515"/>
-          <w:kern w:val="0"/>
-          <w:szCs w:val="21"/>
-        </w:rPr>
-        <w:t>0]'&gt;</w:t>
+        <w:t xml:space="preserve">                &lt;input type='text' v-model='arr[0]'&gt;</w:t>
       </w:r>
     </w:p>
     <w:p>
@@ -11701,7 +11385,6 @@
         <w:rPr>
           <w:noProof/>
         </w:rPr>
-        <w:lastRenderedPageBreak/>
         <w:drawing>
           <wp:inline distT="0" distB="0" distL="0" distR="0" wp14:anchorId="5C8276BC" wp14:editId="1411F646">
             <wp:extent cx="5274310" cy="4878070"/>
@@ -11762,7 +11445,6 @@
         <w:rPr>
           <w:noProof/>
         </w:rPr>
-        <w:lastRenderedPageBreak/>
         <w:drawing>
           <wp:inline distT="0" distB="0" distL="0" distR="0" wp14:anchorId="10218518" wp14:editId="70FB9CE4">
             <wp:extent cx="5274310" cy="6010275"/>
@@ -11806,21 +11488,7 @@
         <w:rPr>
           <w:rFonts w:hint="eastAsia"/>
         </w:rPr>
-        <w:t>作用域插槽：</w:t>
-      </w:r>
-      <w:proofErr w:type="gramStart"/>
-      <w:r>
-        <w:rPr>
-          <w:rFonts w:hint="eastAsia"/>
-        </w:rPr>
-        <w:t>在父级中</w:t>
-      </w:r>
-      <w:proofErr w:type="gramEnd"/>
-      <w:r>
-        <w:rPr>
-          <w:rFonts w:hint="eastAsia"/>
-        </w:rPr>
-        <w:t>，具有特殊性s</w:t>
+        <w:t>作用域插槽：在父级中，具有特殊性s</w:t>
       </w:r>
       <w:r>
         <w:t>lot-scope</w:t>
@@ -11914,7 +11582,6 @@
         <w:rPr>
           <w:noProof/>
         </w:rPr>
-        <w:lastRenderedPageBreak/>
         <w:drawing>
           <wp:inline distT="0" distB="0" distL="0" distR="0" wp14:anchorId="78F0DC94" wp14:editId="4B4B18B2">
             <wp:extent cx="3962743" cy="3040643"/>
@@ -12095,7 +11762,6 @@
       <w:r>
         <w:tab/>
       </w:r>
-      <w:proofErr w:type="gramStart"/>
       <w:r>
         <w:rPr>
           <w:b/>
@@ -12104,11 +11770,7 @@
         <w:t>pc</w:t>
       </w:r>
       <w:r>
-        <w:t>.$</w:t>
-      </w:r>
-      <w:proofErr w:type="gramEnd"/>
-      <w:r>
-        <w:t>emit(‘</w:t>
+        <w:t>.$emit(‘</w:t>
       </w:r>
       <w:r>
         <w:rPr>
@@ -12145,7 +11807,6 @@
       <w:r>
         <w:tab/>
       </w:r>
-      <w:proofErr w:type="gramStart"/>
       <w:r>
         <w:rPr>
           <w:b/>
@@ -12154,11 +11815,7 @@
         <w:t>pc</w:t>
       </w:r>
       <w:r>
-        <w:t>.$</w:t>
-      </w:r>
-      <w:proofErr w:type="gramEnd"/>
-      <w:r>
-        <w:t>on(“</w:t>
+        <w:t>.$on(“</w:t>
       </w:r>
       <w:r>
         <w:rPr>
@@ -12246,21 +11903,7 @@
         <w:rPr>
           <w:rFonts w:hint="eastAsia"/>
         </w:rPr>
-        <w:t>传递数据给子组件，当子组件</w:t>
-      </w:r>
-      <w:proofErr w:type="gramStart"/>
-      <w:r>
-        <w:rPr>
-          <w:rFonts w:hint="eastAsia"/>
-        </w:rPr>
-        <w:t>想跟父组件</w:t>
-      </w:r>
-      <w:proofErr w:type="gramEnd"/>
-      <w:r>
-        <w:rPr>
-          <w:rFonts w:hint="eastAsia"/>
-        </w:rPr>
-        <w:t>通信时，即可使用V</w:t>
+        <w:t>传递数据给子组件，当子组件想跟父组件通信时，即可使用V</w:t>
       </w:r>
       <w:r>
         <w:t>ue</w:t>
@@ -12379,7 +12022,6 @@
         <w:rPr>
           <w:noProof/>
         </w:rPr>
-        <w:lastRenderedPageBreak/>
         <w:drawing>
           <wp:inline distT="0" distB="0" distL="0" distR="0" wp14:anchorId="4DD75708" wp14:editId="600D44C5">
             <wp:extent cx="5274310" cy="962660"/>
@@ -12564,7 +12206,6 @@
         <w:rPr>
           <w:noProof/>
         </w:rPr>
-        <w:lastRenderedPageBreak/>
         <w:drawing>
           <wp:inline distT="0" distB="0" distL="0" distR="0" wp14:anchorId="58A2DBBD" wp14:editId="7AD4D63F">
             <wp:extent cx="4755292" cy="2507197"/>
@@ -12797,7 +12438,6 @@
         </w:rPr>
         <w:t xml:space="preserve">        </w:t>
       </w:r>
-      <w:proofErr w:type="gramStart"/>
       <w:r>
         <w:rPr>
           <w:rFonts w:ascii="Consolas" w:eastAsia="宋体" w:hAnsi="Consolas" w:cs="宋体"/>
@@ -12805,17 +12445,7 @@
           <w:kern w:val="0"/>
           <w:szCs w:val="21"/>
         </w:rPr>
-        <w:t>&lt;!--</w:t>
-      </w:r>
-      <w:proofErr w:type="gramEnd"/>
-      <w:r>
-        <w:rPr>
-          <w:rFonts w:ascii="Consolas" w:eastAsia="宋体" w:hAnsi="Consolas" w:cs="宋体"/>
-          <w:color w:val="008000"/>
-          <w:kern w:val="0"/>
-          <w:szCs w:val="21"/>
-        </w:rPr>
-        <w:t xml:space="preserve"> </w:t>
+        <w:t xml:space="preserve">&lt;!-- </w:t>
       </w:r>
       <w:r>
         <w:rPr>
@@ -12867,7 +12497,6 @@
         </w:rPr>
         <w:tab/>
       </w:r>
-      <w:proofErr w:type="gramStart"/>
       <w:r>
         <w:rPr>
           <w:rFonts w:ascii="Consolas" w:eastAsia="宋体" w:hAnsi="Consolas" w:cs="宋体"/>
@@ -12884,17 +12513,7 @@
           <w:kern w:val="0"/>
           <w:szCs w:val="21"/>
         </w:rPr>
-        <w:t>—</w:t>
-      </w:r>
-      <w:proofErr w:type="gramEnd"/>
-      <w:r>
-        <w:rPr>
-          <w:rFonts w:ascii="Consolas" w:eastAsia="宋体" w:hAnsi="Consolas" w:cs="宋体"/>
-          <w:color w:val="008000"/>
-          <w:kern w:val="0"/>
-          <w:szCs w:val="21"/>
-        </w:rPr>
-        <w:t xml:space="preserve"> </w:t>
+        <w:t xml:space="preserve">— </w:t>
       </w:r>
       <w:r>
         <w:rPr>
@@ -12980,19 +12599,8 @@
           <w:kern w:val="0"/>
           <w:szCs w:val="21"/>
         </w:rPr>
-        <w:t>v-</w:t>
-      </w:r>
-      <w:proofErr w:type="gramStart"/>
-      <w:r>
-        <w:rPr>
-          <w:rFonts w:ascii="Consolas" w:eastAsia="宋体" w:hAnsi="Consolas" w:cs="宋体"/>
-          <w:color w:val="FF0000"/>
-          <w:kern w:val="0"/>
-          <w:szCs w:val="21"/>
-        </w:rPr>
-        <w:t>bind:arr</w:t>
-      </w:r>
-      <w:proofErr w:type="gramEnd"/>
+        <w:t>v-bind:arr</w:t>
+      </w:r>
       <w:r>
         <w:rPr>
           <w:rFonts w:ascii="Consolas" w:eastAsia="宋体" w:hAnsi="Consolas" w:cs="宋体"/>
@@ -13315,7 +12923,6 @@
           <w:kern w:val="0"/>
           <w:szCs w:val="21"/>
         </w:rPr>
-        <w:lastRenderedPageBreak/>
         <w:t xml:space="preserve">                    &lt;/li&gt;</w:t>
       </w:r>
     </w:p>
@@ -13362,27 +12969,7 @@
           <w:kern w:val="0"/>
           <w:szCs w:val="21"/>
         </w:rPr>
-        <w:t xml:space="preserve">                &lt;input type='text' v-model='</w:t>
-      </w:r>
-      <w:proofErr w:type="gramStart"/>
-      <w:r>
-        <w:rPr>
-          <w:rFonts w:ascii="Consolas" w:eastAsia="宋体" w:hAnsi="Consolas" w:cs="宋体"/>
-          <w:color w:val="A31515"/>
-          <w:kern w:val="0"/>
-          <w:szCs w:val="21"/>
-        </w:rPr>
-        <w:t>arr[</w:t>
-      </w:r>
-      <w:proofErr w:type="gramEnd"/>
-      <w:r>
-        <w:rPr>
-          <w:rFonts w:ascii="Consolas" w:eastAsia="宋体" w:hAnsi="Consolas" w:cs="宋体"/>
-          <w:color w:val="A31515"/>
-          <w:kern w:val="0"/>
-          <w:szCs w:val="21"/>
-        </w:rPr>
-        <w:t>0]'&gt;</w:t>
+        <w:t xml:space="preserve">                &lt;input type='text' v-model='arr[0]'&gt;</w:t>
       </w:r>
     </w:p>
     <w:p>
@@ -13633,27 +13220,7 @@
           <w:kern w:val="0"/>
           <w:szCs w:val="21"/>
         </w:rPr>
-        <w:t xml:space="preserve">            </w:t>
-      </w:r>
-      <w:proofErr w:type="gramStart"/>
-      <w:r>
-        <w:rPr>
-          <w:rFonts w:ascii="Consolas" w:eastAsia="宋体" w:hAnsi="Consolas" w:cs="宋体"/>
-          <w:color w:val="000000"/>
-          <w:kern w:val="0"/>
-          <w:szCs w:val="21"/>
-        </w:rPr>
-        <w:t>clickThis(</w:t>
-      </w:r>
-      <w:proofErr w:type="gramEnd"/>
-      <w:r>
-        <w:rPr>
-          <w:rFonts w:ascii="Consolas" w:eastAsia="宋体" w:hAnsi="Consolas" w:cs="宋体"/>
-          <w:color w:val="000000"/>
-          <w:kern w:val="0"/>
-          <w:szCs w:val="21"/>
-        </w:rPr>
-        <w:t>){</w:t>
+        <w:t xml:space="preserve">            clickThis(){</w:t>
       </w:r>
     </w:p>
     <w:p>
@@ -13755,7 +13322,6 @@
         </w:rPr>
         <w:t xml:space="preserve">                </w:t>
       </w:r>
-      <w:proofErr w:type="gramStart"/>
       <w:r>
         <w:rPr>
           <w:rFonts w:ascii="Consolas" w:eastAsia="宋体" w:hAnsi="Consolas" w:cs="宋体"/>
@@ -13772,17 +13338,7 @@
           <w:kern w:val="0"/>
           <w:szCs w:val="21"/>
         </w:rPr>
-        <w:t>.$</w:t>
-      </w:r>
-      <w:proofErr w:type="gramEnd"/>
-      <w:r>
-        <w:rPr>
-          <w:rFonts w:ascii="Consolas" w:eastAsia="宋体" w:hAnsi="Consolas" w:cs="宋体"/>
-          <w:color w:val="000000"/>
-          <w:kern w:val="0"/>
-          <w:szCs w:val="21"/>
-        </w:rPr>
-        <w:t>emit(</w:t>
+        <w:t>.$emit(</w:t>
       </w:r>
       <w:r>
         <w:rPr>
@@ -13987,27 +13543,7 @@
           <w:kern w:val="0"/>
           <w:szCs w:val="21"/>
         </w:rPr>
-        <w:t xml:space="preserve"> </w:t>
-      </w:r>
-      <w:proofErr w:type="gramStart"/>
-      <w:r>
-        <w:rPr>
-          <w:rFonts w:ascii="Consolas" w:eastAsia="宋体" w:hAnsi="Consolas" w:cs="宋体"/>
-          <w:color w:val="000000"/>
-          <w:kern w:val="0"/>
-          <w:szCs w:val="21"/>
-        </w:rPr>
-        <w:t>Vue(</w:t>
-      </w:r>
-      <w:proofErr w:type="gramEnd"/>
-      <w:r>
-        <w:rPr>
-          <w:rFonts w:ascii="Consolas" w:eastAsia="宋体" w:hAnsi="Consolas" w:cs="宋体"/>
-          <w:color w:val="000000"/>
-          <w:kern w:val="0"/>
-          <w:szCs w:val="21"/>
-        </w:rPr>
-        <w:t>{</w:t>
+        <w:t xml:space="preserve"> Vue({</w:t>
       </w:r>
     </w:p>
     <w:p>
@@ -14071,19 +13607,8 @@
           <w:kern w:val="0"/>
           <w:szCs w:val="21"/>
         </w:rPr>
-        <w:t xml:space="preserve">        </w:t>
-      </w:r>
-      <w:proofErr w:type="gramStart"/>
-      <w:r>
-        <w:rPr>
-          <w:rFonts w:ascii="Consolas" w:eastAsia="宋体" w:hAnsi="Consolas" w:cs="宋体"/>
-          <w:color w:val="000000"/>
-          <w:kern w:val="0"/>
-          <w:szCs w:val="21"/>
-        </w:rPr>
-        <w:t>data:{</w:t>
-      </w:r>
-      <w:proofErr w:type="gramEnd"/>
+        <w:t xml:space="preserve">        data:{</w:t>
+      </w:r>
     </w:p>
     <w:p>
       <w:pPr>
@@ -14105,19 +13630,8 @@
           <w:kern w:val="0"/>
           <w:szCs w:val="21"/>
         </w:rPr>
-        <w:t xml:space="preserve">            </w:t>
-      </w:r>
-      <w:proofErr w:type="gramStart"/>
-      <w:r>
-        <w:rPr>
-          <w:rFonts w:ascii="Consolas" w:eastAsia="宋体" w:hAnsi="Consolas" w:cs="宋体"/>
-          <w:color w:val="000000"/>
-          <w:kern w:val="0"/>
-          <w:szCs w:val="21"/>
-        </w:rPr>
-        <w:t>arr:[</w:t>
-      </w:r>
-      <w:proofErr w:type="gramEnd"/>
+        <w:t xml:space="preserve">            arr:[</w:t>
+      </w:r>
       <w:r>
         <w:rPr>
           <w:rFonts w:ascii="Consolas" w:eastAsia="宋体" w:hAnsi="Consolas" w:cs="宋体"/>
@@ -14234,19 +13748,8 @@
           <w:kern w:val="0"/>
           <w:szCs w:val="21"/>
         </w:rPr>
-        <w:t xml:space="preserve">        </w:t>
-      </w:r>
-      <w:proofErr w:type="gramStart"/>
-      <w:r>
-        <w:rPr>
-          <w:rFonts w:ascii="Consolas" w:eastAsia="宋体" w:hAnsi="Consolas" w:cs="宋体"/>
-          <w:color w:val="000000"/>
-          <w:kern w:val="0"/>
-          <w:szCs w:val="21"/>
-        </w:rPr>
-        <w:t>components:{</w:t>
-      </w:r>
-      <w:proofErr w:type="gramEnd"/>
+        <w:t xml:space="preserve">        components:{</w:t>
+      </w:r>
     </w:p>
     <w:p>
       <w:pPr>
@@ -14414,19 +13917,8 @@
           <w:kern w:val="0"/>
           <w:szCs w:val="21"/>
         </w:rPr>
-        <w:t xml:space="preserve">        </w:t>
-      </w:r>
-      <w:proofErr w:type="gramStart"/>
-      <w:r>
-        <w:rPr>
-          <w:rFonts w:ascii="Consolas" w:eastAsia="宋体" w:hAnsi="Consolas" w:cs="宋体"/>
-          <w:color w:val="000000"/>
-          <w:kern w:val="0"/>
-          <w:szCs w:val="21"/>
-        </w:rPr>
-        <w:t>methods:{</w:t>
-      </w:r>
-      <w:proofErr w:type="gramEnd"/>
+        <w:t xml:space="preserve">        methods:{</w:t>
+      </w:r>
     </w:p>
     <w:p>
       <w:pPr>
@@ -14507,19 +13999,8 @@
           <w:kern w:val="0"/>
           <w:szCs w:val="21"/>
         </w:rPr>
-        <w:t xml:space="preserve">            show(value</w:t>
-      </w:r>
-      <w:proofErr w:type="gramStart"/>
-      <w:r>
-        <w:rPr>
-          <w:rFonts w:ascii="Consolas" w:eastAsia="宋体" w:hAnsi="Consolas" w:cs="宋体"/>
-          <w:color w:val="000000"/>
-          <w:kern w:val="0"/>
-          <w:szCs w:val="21"/>
-        </w:rPr>
-        <w:t>){</w:t>
-      </w:r>
-      <w:proofErr w:type="gramEnd"/>
+        <w:t xml:space="preserve">            show(value){</w:t>
+      </w:r>
     </w:p>
     <w:p>
       <w:pPr>
@@ -14656,7 +14137,6 @@
         <w:rPr>
           <w:noProof/>
         </w:rPr>
-        <w:lastRenderedPageBreak/>
         <w:drawing>
           <wp:inline distT="0" distB="0" distL="0" distR="0" wp14:anchorId="72E8ACBA" wp14:editId="2D9A9EDB">
             <wp:extent cx="5274310" cy="2054225"/>
@@ -14991,280 +14471,44 @@
     </w:p>
     <w:p/>
     <w:p>
-      <w:pPr>
-        <w:pStyle w:val="2"/>
-      </w:pPr>
-      <w:r>
-        <w:rPr>
-          <w:rFonts w:hint="eastAsia"/>
-        </w:rPr>
-        <w:t>Vue</w:t>
-      </w:r>
-      <w:r>
-        <w:t>x</w:t>
-      </w:r>
-    </w:p>
-    <w:p>
-      <w:pPr>
-        <w:rPr>
-          <w:color w:val="FF0000"/>
-        </w:rPr>
-      </w:pPr>
-      <w:r>
-        <w:rPr>
-          <w:rFonts w:hint="eastAsia"/>
-          <w:color w:val="FF0000"/>
-        </w:rPr>
-        <w:t>核心理</w:t>
-      </w:r>
-      <w:r>
-        <w:rPr>
-          <w:rFonts w:hint="eastAsia"/>
-          <w:color w:val="FF0000"/>
-        </w:rPr>
-        <w:t>解：</w:t>
-      </w:r>
-      <w:r>
-        <w:rPr>
-          <w:rFonts w:hint="eastAsia"/>
-          <w:color w:val="FF0000"/>
-        </w:rPr>
-        <w:t>相当于</w:t>
-      </w:r>
-      <w:r>
-        <w:rPr>
-          <w:rFonts w:hint="eastAsia"/>
-          <w:color w:val="FF0000"/>
-        </w:rPr>
-        <w:t>继承中的父</w:t>
-      </w:r>
-      <w:r>
-        <w:rPr>
-          <w:rFonts w:hint="eastAsia"/>
-          <w:color w:val="FF0000"/>
-        </w:rPr>
-        <w:t>类，所有组件都可以使用公共s</w:t>
-      </w:r>
-      <w:r>
-        <w:rPr>
-          <w:color w:val="FF0000"/>
-        </w:rPr>
-        <w:t>tore</w:t>
-      </w:r>
-      <w:r>
-        <w:rPr>
-          <w:rFonts w:hint="eastAsia"/>
-          <w:color w:val="FF0000"/>
-        </w:rPr>
-        <w:t>，子组件通过获取s</w:t>
-      </w:r>
-      <w:r>
-        <w:rPr>
-          <w:color w:val="FF0000"/>
-        </w:rPr>
-        <w:t>tate</w:t>
-      </w:r>
-      <w:r>
-        <w:rPr>
-          <w:rFonts w:hint="eastAsia"/>
-          <w:color w:val="FF0000"/>
-        </w:rPr>
-        <w:t>来显示或隐藏，达到一种状态管理的模式</w:t>
-      </w:r>
-    </w:p>
-    <w:p>
-      <w:r>
-        <w:rPr>
-          <w:rFonts w:hint="eastAsia"/>
-        </w:rPr>
-        <w:t xml:space="preserve">导入： </w:t>
-      </w:r>
-      <w:r>
-        <w:t>npm install vuex –save</w:t>
-      </w:r>
-    </w:p>
-    <w:p>
-      <w:r>
-        <w:rPr>
-          <w:rFonts w:hint="eastAsia"/>
-        </w:rPr>
-        <w:t>m</w:t>
-      </w:r>
-      <w:r>
-        <w:t>ain.js</w:t>
-      </w:r>
-      <w:r>
-        <w:rPr>
-          <w:rFonts w:hint="eastAsia"/>
-        </w:rPr>
-        <w:t>引入v</w:t>
-      </w:r>
-      <w:r>
-        <w:t xml:space="preserve">uex, </w:t>
-      </w:r>
-      <w:r>
-        <w:rPr>
-          <w:rFonts w:hint="eastAsia"/>
-        </w:rPr>
-        <w:t>并V</w:t>
-      </w:r>
-      <w:r>
-        <w:t>ue.</w:t>
-      </w:r>
-      <w:proofErr w:type="gramStart"/>
-      <w:r>
-        <w:t>user(</w:t>
-      </w:r>
-      <w:proofErr w:type="gramEnd"/>
-      <w:r>
-        <w:t>Vuex)</w:t>
-      </w:r>
-    </w:p>
-    <w:p>
-      <w:r>
-        <w:rPr>
-          <w:rFonts w:hint="eastAsia"/>
-        </w:rPr>
-        <w:lastRenderedPageBreak/>
-        <w:t>c</w:t>
-      </w:r>
-      <w:r>
-        <w:t>onst store = new Vuex.Store({</w:t>
-      </w:r>
-    </w:p>
-    <w:p>
-      <w:r>
-        <w:tab/>
-      </w:r>
-      <w:proofErr w:type="gramStart"/>
-      <w:r>
-        <w:t>state</w:t>
-      </w:r>
-      <w:r>
-        <w:t>:{</w:t>
-      </w:r>
-      <w:proofErr w:type="gramEnd"/>
-    </w:p>
-    <w:p>
-      <w:r>
-        <w:tab/>
-      </w:r>
-      <w:r>
-        <w:tab/>
-        <w:t>user</w:t>
-      </w:r>
-      <w:r>
-        <w:t>s</w:t>
-      </w:r>
-      <w:r>
-        <w:t>: [</w:t>
-      </w:r>
-    </w:p>
-    <w:p>
-      <w:pPr>
-        <w:ind w:left="420" w:firstLine="420"/>
-      </w:pPr>
-      <w:r>
-        <w:tab/>
-        <w:t>{name: “123”, age: 22}</w:t>
-      </w:r>
-    </w:p>
-    <w:p>
-      <w:pPr>
-        <w:ind w:left="420" w:firstLine="420"/>
-      </w:pPr>
-      <w:r>
-        <w:t>]</w:t>
-      </w:r>
-    </w:p>
-    <w:p>
-      <w:r>
-        <w:tab/>
-        <w:t>}</w:t>
-      </w:r>
-    </w:p>
-    <w:p>
-      <w:r>
-        <w:t>})</w:t>
-      </w:r>
-    </w:p>
-    <w:p/>
-    <w:p>
-      <w:r>
-        <w:rPr>
-          <w:rFonts w:hint="eastAsia"/>
-        </w:rPr>
-        <w:t>子组件使用：</w:t>
-      </w:r>
-    </w:p>
-    <w:p>
-      <w:r>
-        <w:tab/>
-        <w:t xml:space="preserve">data =&gt; datas: </w:t>
-      </w:r>
-      <w:proofErr w:type="gramStart"/>
-      <w:r>
-        <w:t>this.$</w:t>
-      </w:r>
-      <w:proofErr w:type="gramEnd"/>
-      <w:r>
-        <w:t>store.</w:t>
-      </w:r>
-      <w:r>
-        <w:t>state</w:t>
-      </w:r>
-      <w:r>
-        <w:t>.users</w:t>
-      </w:r>
-    </w:p>
-    <w:p/>
-    <w:p>
-      <w:r>
-        <w:rPr>
-          <w:rFonts w:hint="eastAsia"/>
-        </w:rPr>
-        <w:t>概念：</w:t>
-      </w:r>
-    </w:p>
-    <w:p>
-      <w:pPr>
-        <w:pStyle w:val="3"/>
-      </w:pPr>
-      <w:r>
-        <w:tab/>
-      </w:r>
-      <w:r>
-        <w:rPr>
-          <w:rStyle w:val="20"/>
-          <w:rFonts w:hint="eastAsia"/>
-        </w:rPr>
-        <w:t>S</w:t>
-      </w:r>
-      <w:r>
-        <w:rPr>
-          <w:rStyle w:val="20"/>
-        </w:rPr>
-        <w:t>tate</w:t>
-      </w:r>
-      <w:r>
-        <w:rPr>
-          <w:rFonts w:hint="eastAsia"/>
-        </w:rPr>
-        <w:t>：</w:t>
-      </w:r>
-    </w:p>
-    <w:p>
-      <w:pPr>
-        <w:ind w:left="840" w:firstLine="420"/>
-      </w:pPr>
-      <w:r>
-        <w:rPr>
-          <w:rFonts w:hint="eastAsia"/>
-        </w:rPr>
-        <w:t>相当于vue</w:t>
-      </w:r>
-      <w:r>
-        <w:t xml:space="preserve"> -&gt; data</w:t>
+      <w:r>
+        <w:rPr>
+          <w:rFonts w:hint="eastAsia"/>
+        </w:rPr>
+        <w:t>依赖注入：</w:t>
+      </w:r>
+    </w:p>
+    <w:p>
+      <w:r>
+        <w:tab/>
+        <w:t>provide</w:t>
+      </w:r>
+      <w:r>
+        <w:rPr>
+          <w:rFonts w:hint="eastAsia"/>
+        </w:rPr>
+        <w:t>：定义公共方法、数据，让其所有子组件皆可以访问</w:t>
+      </w:r>
+    </w:p>
+    <w:p>
+      <w:r>
+        <w:tab/>
+        <w:t>inject</w:t>
+      </w:r>
+      <w:r>
+        <w:rPr>
+          <w:rFonts w:hint="eastAsia"/>
+        </w:rPr>
+        <w:t>：子组件获取到父组件得p</w:t>
+      </w:r>
+      <w:r>
+        <w:t>rovide</w:t>
+      </w:r>
+      <w:r>
+        <w:rPr>
+          <w:rFonts w:hint="eastAsia"/>
+        </w:rPr>
+        <w:t>中的内容；</w:t>
       </w:r>
     </w:p>
     <w:p>
@@ -15276,10 +14520,10 @@
           <w:noProof/>
         </w:rPr>
         <w:drawing>
-          <wp:inline distT="0" distB="0" distL="0" distR="0" wp14:anchorId="7D87B3BB" wp14:editId="5A07196C">
-            <wp:extent cx="3436918" cy="3657917"/>
+          <wp:inline distT="0" distB="0" distL="0" distR="0" wp14:anchorId="011F3BB4" wp14:editId="26421B45">
+            <wp:extent cx="3147333" cy="1531753"/>
             <wp:effectExtent l="0" t="0" r="0" b="0"/>
-            <wp:docPr id="69" name="图片 69"/>
+            <wp:docPr id="79" name="图片 79"/>
             <wp:cNvGraphicFramePr>
               <a:graphicFrameLocks xmlns:a="http://schemas.openxmlformats.org/drawingml/2006/main" noChangeAspect="1"/>
             </wp:cNvGraphicFramePr>
@@ -15299,7 +14543,7 @@
                   <pic:spPr>
                     <a:xfrm>
                       <a:off x="0" y="0"/>
-                      <a:ext cx="3436918" cy="3657917"/>
+                      <a:ext cx="3147333" cy="1531753"/>
                     </a:xfrm>
                     <a:prstGeom prst="rect">
                       <a:avLst/>
@@ -15311,20 +14555,15 @@
           </wp:inline>
         </w:drawing>
       </w:r>
-    </w:p>
-    <w:p>
-      <w:r>
-        <w:tab/>
-      </w:r>
       <w:r>
         <w:rPr>
           <w:noProof/>
         </w:rPr>
         <w:drawing>
-          <wp:inline distT="0" distB="0" distL="0" distR="0" wp14:anchorId="7C51F043" wp14:editId="6E7B2F60">
-            <wp:extent cx="4869602" cy="1158340"/>
-            <wp:effectExtent l="0" t="0" r="7620" b="3810"/>
-            <wp:docPr id="70" name="图片 70"/>
+          <wp:inline distT="0" distB="0" distL="0" distR="0" wp14:anchorId="367487FB" wp14:editId="2F918AF1">
+            <wp:extent cx="3337849" cy="1707028"/>
+            <wp:effectExtent l="0" t="0" r="0" b="7620"/>
+            <wp:docPr id="83" name="图片 83"/>
             <wp:cNvGraphicFramePr>
               <a:graphicFrameLocks xmlns:a="http://schemas.openxmlformats.org/drawingml/2006/main" noChangeAspect="1"/>
             </wp:cNvGraphicFramePr>
@@ -15344,7 +14583,7 @@
                   <pic:spPr>
                     <a:xfrm>
                       <a:off x="0" y="0"/>
-                      <a:ext cx="4869602" cy="1158340"/>
+                      <a:ext cx="3337849" cy="1707028"/>
                     </a:xfrm>
                     <a:prstGeom prst="rect">
                       <a:avLst/>
@@ -15357,14 +14596,504 @@
         </w:drawing>
       </w:r>
     </w:p>
+    <w:p/>
+    <w:p>
+      <w:r>
+        <w:tab/>
+      </w:r>
+      <w:r>
+        <w:rPr>
+          <w:rFonts w:hint="eastAsia"/>
+        </w:rPr>
+        <w:t>子组件：t</w:t>
+      </w:r>
+      <w:r>
+        <w:t>his.$parent.data</w:t>
+      </w:r>
+    </w:p>
+    <w:p>
+      <w:r>
+        <w:tab/>
+      </w:r>
+      <w:r>
+        <w:rPr>
+          <w:rFonts w:hint="eastAsia"/>
+        </w:rPr>
+        <w:t>父组件：t</w:t>
+      </w:r>
+      <w:r>
+        <w:t>his.$refs.xx.data</w:t>
+      </w:r>
+    </w:p>
+    <w:p/>
+    <w:p>
+      <w:pPr>
+        <w:pStyle w:val="2"/>
+      </w:pPr>
+      <w:r>
+        <w:rPr>
+          <w:rFonts w:hint="eastAsia"/>
+        </w:rPr>
+        <w:t>插件</w:t>
+      </w:r>
+    </w:p>
+    <w:p>
+      <w:pPr>
+        <w:ind w:firstLine="420"/>
+        <w:rPr>
+          <w:sz w:val="24"/>
+          <w:szCs w:val="24"/>
+        </w:rPr>
+      </w:pPr>
+      <w:r>
+        <w:rPr>
+          <w:rFonts w:hint="eastAsia"/>
+          <w:sz w:val="24"/>
+          <w:szCs w:val="24"/>
+        </w:rPr>
+        <w:t>基本流程</w:t>
+      </w:r>
+    </w:p>
+    <w:p>
+      <w:pPr>
+        <w:pStyle w:val="ab"/>
+        <w:numPr>
+          <w:ilvl w:val="0"/>
+          <w:numId w:val="9"/>
+        </w:numPr>
+        <w:ind w:firstLineChars="0"/>
+        <w:rPr>
+          <w:sz w:val="18"/>
+          <w:szCs w:val="18"/>
+        </w:rPr>
+      </w:pPr>
+      <w:r>
+        <w:rPr>
+          <w:rFonts w:hint="eastAsia"/>
+          <w:sz w:val="18"/>
+          <w:szCs w:val="18"/>
+        </w:rPr>
+        <w:t>创建vue项目，在根目录下创建插件内容页面包</w:t>
+      </w:r>
+    </w:p>
+    <w:p>
+      <w:pPr>
+        <w:pStyle w:val="ab"/>
+        <w:numPr>
+          <w:ilvl w:val="0"/>
+          <w:numId w:val="9"/>
+        </w:numPr>
+        <w:ind w:firstLineChars="0"/>
+        <w:rPr>
+          <w:sz w:val="18"/>
+          <w:szCs w:val="18"/>
+        </w:rPr>
+      </w:pPr>
+      <w:r>
+        <w:rPr>
+          <w:rFonts w:hint="eastAsia"/>
+          <w:sz w:val="18"/>
+          <w:szCs w:val="18"/>
+        </w:rPr>
+        <w:t>在此包中创建v</w:t>
+      </w:r>
+      <w:r>
+        <w:rPr>
+          <w:sz w:val="18"/>
+          <w:szCs w:val="18"/>
+        </w:rPr>
+        <w:t>ue</w:t>
+      </w:r>
+      <w:r>
+        <w:rPr>
+          <w:rFonts w:hint="eastAsia"/>
+          <w:sz w:val="18"/>
+          <w:szCs w:val="18"/>
+        </w:rPr>
+        <w:t>文件和j</w:t>
+      </w:r>
+      <w:r>
+        <w:rPr>
+          <w:sz w:val="18"/>
+          <w:szCs w:val="18"/>
+        </w:rPr>
+        <w:t>s</w:t>
+      </w:r>
+      <w:r>
+        <w:rPr>
+          <w:rFonts w:hint="eastAsia"/>
+          <w:sz w:val="18"/>
+          <w:szCs w:val="18"/>
+        </w:rPr>
+        <w:t>文件（v</w:t>
+      </w:r>
+      <w:r>
+        <w:rPr>
+          <w:sz w:val="18"/>
+          <w:szCs w:val="18"/>
+        </w:rPr>
+        <w:t>ue</w:t>
+      </w:r>
+      <w:r>
+        <w:rPr>
+          <w:rFonts w:hint="eastAsia"/>
+          <w:sz w:val="18"/>
+          <w:szCs w:val="18"/>
+        </w:rPr>
+        <w:t>文件为插件u</w:t>
+      </w:r>
+      <w:r>
+        <w:rPr>
+          <w:sz w:val="18"/>
+          <w:szCs w:val="18"/>
+        </w:rPr>
+        <w:t>i</w:t>
+      </w:r>
+      <w:r>
+        <w:rPr>
+          <w:rFonts w:hint="eastAsia"/>
+          <w:sz w:val="18"/>
+          <w:szCs w:val="18"/>
+        </w:rPr>
+        <w:t>，js文件为引出此v</w:t>
+      </w:r>
+      <w:r>
+        <w:rPr>
+          <w:sz w:val="18"/>
+          <w:szCs w:val="18"/>
+        </w:rPr>
+        <w:t>ue</w:t>
+      </w:r>
+      <w:r>
+        <w:rPr>
+          <w:rFonts w:hint="eastAsia"/>
+          <w:sz w:val="18"/>
+          <w:szCs w:val="18"/>
+        </w:rPr>
+        <w:t>文件，如：t</w:t>
+      </w:r>
+      <w:r>
+        <w:rPr>
+          <w:sz w:val="18"/>
+          <w:szCs w:val="18"/>
+        </w:rPr>
+        <w:t>ooltip.install = function(Vue,options){}</w:t>
+      </w:r>
+      <w:r>
+        <w:rPr>
+          <w:rFonts w:hint="eastAsia"/>
+          <w:sz w:val="18"/>
+          <w:szCs w:val="18"/>
+        </w:rPr>
+        <w:t>）</w:t>
+      </w:r>
+    </w:p>
+    <w:p>
+      <w:pPr>
+        <w:pStyle w:val="ab"/>
+        <w:numPr>
+          <w:ilvl w:val="0"/>
+          <w:numId w:val="9"/>
+        </w:numPr>
+        <w:ind w:firstLineChars="0"/>
+        <w:rPr>
+          <w:sz w:val="18"/>
+          <w:szCs w:val="18"/>
+        </w:rPr>
+      </w:pPr>
+      <w:r>
+        <w:rPr>
+          <w:rFonts w:hint="eastAsia"/>
+          <w:sz w:val="18"/>
+          <w:szCs w:val="18"/>
+        </w:rPr>
+        <w:t>配置p</w:t>
+      </w:r>
+      <w:r>
+        <w:rPr>
+          <w:sz w:val="18"/>
+          <w:szCs w:val="18"/>
+        </w:rPr>
+        <w:t>age.json</w:t>
+      </w:r>
+      <w:r>
+        <w:rPr>
+          <w:rFonts w:hint="eastAsia"/>
+          <w:sz w:val="18"/>
+          <w:szCs w:val="18"/>
+        </w:rPr>
+        <w:t>文件：</w:t>
+      </w:r>
+    </w:p>
+    <w:p>
+      <w:pPr>
+        <w:rPr>
+          <w:sz w:val="18"/>
+          <w:szCs w:val="18"/>
+        </w:rPr>
+      </w:pPr>
+    </w:p>
+    <w:p>
+      <w:pPr>
+        <w:ind w:left="420"/>
+        <w:rPr>
+          <w:sz w:val="18"/>
+          <w:szCs w:val="18"/>
+        </w:rPr>
+      </w:pPr>
+      <w:r>
+        <w:rPr>
+          <w:rFonts w:hint="eastAsia"/>
+          <w:sz w:val="18"/>
+          <w:szCs w:val="18"/>
+        </w:rPr>
+        <w:t>定义文件夹、</w:t>
+      </w:r>
+    </w:p>
+    <w:p>
+      <w:pPr>
+        <w:pStyle w:val="2"/>
+      </w:pPr>
+      <w:r>
+        <w:rPr>
+          <w:rFonts w:hint="eastAsia"/>
+        </w:rPr>
+        <w:t>Vue</w:t>
+      </w:r>
+      <w:r>
+        <w:t>x</w:t>
+      </w:r>
+    </w:p>
+    <w:p>
+      <w:r>
+        <w:rPr>
+          <w:rFonts w:hint="eastAsia"/>
+        </w:rPr>
+        <w:t>运用环境：复杂多层组件公用数据，管理组件</w:t>
+      </w:r>
+    </w:p>
+    <w:p>
+      <w:pPr>
+        <w:rPr>
+          <w:color w:val="FF0000"/>
+        </w:rPr>
+      </w:pPr>
+      <w:r>
+        <w:rPr>
+          <w:rFonts w:hint="eastAsia"/>
+          <w:color w:val="FF0000"/>
+        </w:rPr>
+        <w:t>核心理</w:t>
+      </w:r>
+      <w:r>
+        <w:rPr>
+          <w:rFonts w:hint="eastAsia"/>
+          <w:color w:val="FF0000"/>
+        </w:rPr>
+        <w:t>解：</w:t>
+      </w:r>
+      <w:r>
+        <w:rPr>
+          <w:rFonts w:hint="eastAsia"/>
+          <w:color w:val="FF0000"/>
+        </w:rPr>
+        <w:t>相当于</w:t>
+      </w:r>
+      <w:r>
+        <w:rPr>
+          <w:rFonts w:hint="eastAsia"/>
+          <w:color w:val="FF0000"/>
+        </w:rPr>
+        <w:t>继承中的父</w:t>
+      </w:r>
+      <w:r>
+        <w:rPr>
+          <w:rFonts w:hint="eastAsia"/>
+          <w:color w:val="FF0000"/>
+        </w:rPr>
+        <w:t>类，所有组件都可以使用公共s</w:t>
+      </w:r>
+      <w:r>
+        <w:rPr>
+          <w:color w:val="FF0000"/>
+        </w:rPr>
+        <w:t>tore</w:t>
+      </w:r>
+      <w:r>
+        <w:rPr>
+          <w:rFonts w:hint="eastAsia"/>
+          <w:color w:val="FF0000"/>
+        </w:rPr>
+        <w:t>，子组件通过获取s</w:t>
+      </w:r>
+      <w:r>
+        <w:rPr>
+          <w:color w:val="FF0000"/>
+        </w:rPr>
+        <w:t>tate</w:t>
+      </w:r>
+      <w:r>
+        <w:rPr>
+          <w:rFonts w:hint="eastAsia"/>
+          <w:color w:val="FF0000"/>
+        </w:rPr>
+        <w:t>来显示或隐藏，达到一种状态管理的模式</w:t>
+      </w:r>
+    </w:p>
+    <w:p>
+      <w:r>
+        <w:rPr>
+          <w:rFonts w:hint="eastAsia"/>
+        </w:rPr>
+        <w:t xml:space="preserve">导入： </w:t>
+      </w:r>
+      <w:r>
+        <w:t>npm install vuex –save</w:t>
+      </w:r>
+    </w:p>
+    <w:p>
+      <w:r>
+        <w:rPr>
+          <w:rFonts w:hint="eastAsia"/>
+        </w:rPr>
+        <w:t>m</w:t>
+      </w:r>
+      <w:r>
+        <w:t>ain.js</w:t>
+      </w:r>
+      <w:r>
+        <w:rPr>
+          <w:rFonts w:hint="eastAsia"/>
+        </w:rPr>
+        <w:t>引入v</w:t>
+      </w:r>
+      <w:r>
+        <w:t xml:space="preserve">uex, </w:t>
+      </w:r>
+      <w:r>
+        <w:rPr>
+          <w:rFonts w:hint="eastAsia"/>
+        </w:rPr>
+        <w:t>并V</w:t>
+      </w:r>
+      <w:r>
+        <w:t>ue.user(Vuex)</w:t>
+      </w:r>
+    </w:p>
+    <w:p>
+      <w:r>
+        <w:rPr>
+          <w:rFonts w:hint="eastAsia"/>
+        </w:rPr>
+        <w:t>c</w:t>
+      </w:r>
+      <w:r>
+        <w:t>onst store = new Vuex.Store({</w:t>
+      </w:r>
+    </w:p>
+    <w:p>
+      <w:r>
+        <w:tab/>
+      </w:r>
+      <w:r>
+        <w:t>state</w:t>
+      </w:r>
+      <w:r>
+        <w:t>:{</w:t>
+      </w:r>
+    </w:p>
+    <w:p>
+      <w:r>
+        <w:tab/>
+      </w:r>
+      <w:r>
+        <w:tab/>
+        <w:t>user</w:t>
+      </w:r>
+      <w:r>
+        <w:t>s</w:t>
+      </w:r>
+      <w:r>
+        <w:t>: [</w:t>
+      </w:r>
+    </w:p>
+    <w:p>
+      <w:pPr>
+        <w:ind w:left="420" w:firstLine="420"/>
+      </w:pPr>
+      <w:r>
+        <w:tab/>
+        <w:t>{name: “123”, age: 22}</w:t>
+      </w:r>
+    </w:p>
+    <w:p>
+      <w:pPr>
+        <w:ind w:left="420" w:firstLine="420"/>
+      </w:pPr>
+      <w:r>
+        <w:t>]</w:t>
+      </w:r>
+    </w:p>
+    <w:p>
+      <w:r>
+        <w:tab/>
+        <w:t>}</w:t>
+      </w:r>
+    </w:p>
+    <w:p>
+      <w:r>
+        <w:t>})</w:t>
+      </w:r>
+    </w:p>
+    <w:p/>
+    <w:p>
+      <w:r>
+        <w:rPr>
+          <w:rFonts w:hint="eastAsia"/>
+        </w:rPr>
+        <w:t>子组件使用：</w:t>
+      </w:r>
+    </w:p>
+    <w:p>
+      <w:r>
+        <w:tab/>
+        <w:t>data =&gt; datas: this.$store.</w:t>
+      </w:r>
+      <w:r>
+        <w:t>state</w:t>
+      </w:r>
+      <w:r>
+        <w:t>.users</w:t>
+      </w:r>
+    </w:p>
+    <w:p/>
+    <w:p>
+      <w:r>
+        <w:rPr>
+          <w:rFonts w:hint="eastAsia"/>
+        </w:rPr>
+        <w:t>概念：</w:t>
+      </w:r>
+    </w:p>
     <w:p>
       <w:pPr>
         <w:pStyle w:val="3"/>
       </w:pPr>
       <w:r>
-        <w:lastRenderedPageBreak/>
-        <w:tab/>
-        <w:t>Getters</w:t>
+        <w:tab/>
+      </w:r>
+      <w:r>
+        <w:rPr>
+          <w:rStyle w:val="20"/>
+          <w:rFonts w:hint="eastAsia"/>
+        </w:rPr>
+        <w:t>S</w:t>
+      </w:r>
+      <w:r>
+        <w:rPr>
+          <w:rStyle w:val="20"/>
+        </w:rPr>
+        <w:t>tate</w:t>
       </w:r>
       <w:r>
         <w:rPr>
@@ -15381,16 +15110,10 @@
         <w:rPr>
           <w:rFonts w:hint="eastAsia"/>
         </w:rPr>
-        <w:t>类似于所有组件的c</w:t>
-      </w:r>
-      <w:r>
-        <w:t>omputed</w:t>
-      </w:r>
-      <w:r>
-        <w:rPr>
-          <w:rFonts w:hint="eastAsia"/>
-        </w:rPr>
-        <w:t>属性</w:t>
+        <w:t>相当于vue</w:t>
+      </w:r>
+      <w:r>
+        <w:t xml:space="preserve"> -&gt; data</w:t>
       </w:r>
     </w:p>
     <w:p>
@@ -15402,10 +15125,10 @@
           <w:noProof/>
         </w:rPr>
         <w:drawing>
-          <wp:inline distT="0" distB="0" distL="0" distR="0" wp14:anchorId="0DF89777" wp14:editId="14D75DF1">
-            <wp:extent cx="4313294" cy="3520745"/>
-            <wp:effectExtent l="0" t="0" r="0" b="3810"/>
-            <wp:docPr id="67" name="图片 67"/>
+          <wp:inline distT="0" distB="0" distL="0" distR="0" wp14:anchorId="7D87B3BB" wp14:editId="5A07196C">
+            <wp:extent cx="3436918" cy="3657917"/>
+            <wp:effectExtent l="0" t="0" r="0" b="0"/>
+            <wp:docPr id="69" name="图片 69"/>
             <wp:cNvGraphicFramePr>
               <a:graphicFrameLocks xmlns:a="http://schemas.openxmlformats.org/drawingml/2006/main" noChangeAspect="1"/>
             </wp:cNvGraphicFramePr>
@@ -15425,7 +15148,7 @@
                   <pic:spPr>
                     <a:xfrm>
                       <a:off x="0" y="0"/>
-                      <a:ext cx="4313294" cy="3520745"/>
+                      <a:ext cx="3436918" cy="3657917"/>
                     </a:xfrm>
                     <a:prstGeom prst="rect">
                       <a:avLst/>
@@ -15447,10 +15170,10 @@
           <w:noProof/>
         </w:rPr>
         <w:drawing>
-          <wp:inline distT="0" distB="0" distL="0" distR="0" wp14:anchorId="3D0B9DDD" wp14:editId="01B3FBA9">
-            <wp:extent cx="3657917" cy="1265030"/>
-            <wp:effectExtent l="0" t="0" r="0" b="0"/>
-            <wp:docPr id="68" name="图片 68"/>
+          <wp:inline distT="0" distB="0" distL="0" distR="0" wp14:anchorId="7C51F043" wp14:editId="6E7B2F60">
+            <wp:extent cx="4869602" cy="1158340"/>
+            <wp:effectExtent l="0" t="0" r="7620" b="3810"/>
+            <wp:docPr id="70" name="图片 70"/>
             <wp:cNvGraphicFramePr>
               <a:graphicFrameLocks xmlns:a="http://schemas.openxmlformats.org/drawingml/2006/main" noChangeAspect="1"/>
             </wp:cNvGraphicFramePr>
@@ -15470,7 +15193,7 @@
                   <pic:spPr>
                     <a:xfrm>
                       <a:off x="0" y="0"/>
-                      <a:ext cx="3657917" cy="1265030"/>
+                      <a:ext cx="4869602" cy="1158340"/>
                     </a:xfrm>
                     <a:prstGeom prst="rect">
                       <a:avLst/>
@@ -15489,7 +15212,7 @@
       </w:pPr>
       <w:r>
         <w:tab/>
-        <w:t>Mutations</w:t>
+        <w:t>Getters</w:t>
       </w:r>
       <w:r>
         <w:rPr>
@@ -15500,141 +15223,26 @@
     </w:p>
     <w:p>
       <w:pPr>
-        <w:ind w:left="1050" w:firstLine="420"/>
-      </w:pPr>
-      <w:r>
-        <w:rPr>
-          <w:rFonts w:hint="eastAsia"/>
-        </w:rPr>
-        <w:t>等于s</w:t>
-      </w:r>
-      <w:r>
-        <w:t>tore</w:t>
-      </w:r>
-      <w:r>
-        <w:rPr>
-          <w:rFonts w:hint="eastAsia"/>
-        </w:rPr>
-        <w:t>中的m</w:t>
-      </w:r>
-      <w:r>
-        <w:t>ethods</w:t>
-      </w:r>
-      <w:r>
-        <w:rPr>
-          <w:rFonts w:hint="eastAsia"/>
-        </w:rPr>
-        <w:t>，mu</w:t>
-      </w:r>
-      <w:r>
-        <w:t>tations</w:t>
-      </w:r>
-      <w:r>
-        <w:rPr>
-          <w:rFonts w:hint="eastAsia"/>
-        </w:rPr>
-        <w:t>对象中</w:t>
-      </w:r>
-      <w:r>
-        <w:rPr>
-          <w:rFonts w:hint="eastAsia"/>
-        </w:rPr>
-        <w:t>保存</w:t>
-      </w:r>
-      <w:r>
-        <w:rPr>
-          <w:rFonts w:hint="eastAsia"/>
-        </w:rPr>
-        <w:t>这更改数据的回调函数，</w:t>
-      </w:r>
-    </w:p>
-    <w:p>
-      <w:pPr>
-        <w:ind w:left="1260" w:firstLineChars="100" w:firstLine="210"/>
-      </w:pPr>
-      <w:r>
-        <w:rPr>
-          <w:rFonts w:hint="eastAsia"/>
-        </w:rPr>
-        <w:t>官方规定为t</w:t>
-      </w:r>
-      <w:r>
-        <w:t>ype,</w:t>
-      </w:r>
-      <w:r>
-        <w:rPr>
-          <w:rFonts w:hint="eastAsia"/>
-        </w:rPr>
-        <w:t>第一个参数是s</w:t>
-      </w:r>
-      <w:r>
-        <w:t>tate</w:t>
-      </w:r>
-      <w:r>
-        <w:rPr>
-          <w:rFonts w:hint="eastAsia"/>
-        </w:rPr>
-        <w:t>，第二个参数是p</w:t>
-      </w:r>
-      <w:r>
-        <w:t>ayload</w:t>
-      </w:r>
-      <w:r>
-        <w:rPr>
-          <w:rFonts w:hint="eastAsia"/>
-        </w:rPr>
-        <w:t>（自定义参数）</w:t>
-      </w:r>
-    </w:p>
-    <w:p>
-      <w:pPr>
-        <w:ind w:left="1260" w:firstLineChars="100" w:firstLine="210"/>
-        <w:rPr>
-          <w:rFonts w:hint="eastAsia"/>
-        </w:rPr>
-      </w:pPr>
-      <w:r>
-        <w:rPr>
-          <w:rFonts w:hint="eastAsia"/>
-        </w:rPr>
-        <w:t>调用：</w:t>
-      </w:r>
-      <w:proofErr w:type="gramStart"/>
-      <w:r>
-        <w:rPr>
-          <w:rFonts w:hint="eastAsia"/>
-        </w:rPr>
-        <w:t>t</w:t>
-      </w:r>
-      <w:r>
-        <w:t>his.$</w:t>
-      </w:r>
-      <w:proofErr w:type="gramEnd"/>
-      <w:r>
-        <w:t>store.commit(‘mutations</w:t>
-      </w:r>
-      <w:r>
-        <w:rPr>
-          <w:rFonts w:hint="eastAsia"/>
-        </w:rPr>
-        <w:t>中的方法名</w:t>
-      </w:r>
-      <w:r>
-        <w:t xml:space="preserve">’, </w:t>
-      </w:r>
-      <w:r>
-        <w:rPr>
-          <w:rFonts w:hint="eastAsia"/>
-        </w:rPr>
-        <w:t>自定义参数</w:t>
-      </w:r>
-      <w:r>
-        <w:t>)</w:t>
-      </w:r>
-    </w:p>
-    <w:p>
-      <w:r>
-        <w:lastRenderedPageBreak/>
+        <w:ind w:left="840" w:firstLine="420"/>
+      </w:pPr>
+      <w:r>
+        <w:rPr>
+          <w:rFonts w:hint="eastAsia"/>
+        </w:rPr>
+        <w:t>类似于所有组件的c</w:t>
+      </w:r>
+      <w:r>
+        <w:t>omputed</w:t>
+      </w:r>
+      <w:r>
+        <w:rPr>
+          <w:rFonts w:hint="eastAsia"/>
+        </w:rPr>
+        <w:t>属性</w:t>
+      </w:r>
+    </w:p>
+    <w:p>
+      <w:r>
         <w:tab/>
       </w:r>
       <w:r>
@@ -15642,10 +15250,10 @@
           <w:noProof/>
         </w:rPr>
         <w:drawing>
-          <wp:inline distT="0" distB="0" distL="0" distR="0" wp14:anchorId="472BDE8C" wp14:editId="79058A21">
-            <wp:extent cx="4229467" cy="4564776"/>
-            <wp:effectExtent l="0" t="0" r="0" b="7620"/>
-            <wp:docPr id="65" name="图片 65"/>
+          <wp:inline distT="0" distB="0" distL="0" distR="0" wp14:anchorId="0DF89777" wp14:editId="14D75DF1">
+            <wp:extent cx="4313294" cy="3520745"/>
+            <wp:effectExtent l="0" t="0" r="0" b="3810"/>
+            <wp:docPr id="67" name="图片 67"/>
             <wp:cNvGraphicFramePr>
               <a:graphicFrameLocks xmlns:a="http://schemas.openxmlformats.org/drawingml/2006/main" noChangeAspect="1"/>
             </wp:cNvGraphicFramePr>
@@ -15665,7 +15273,7 @@
                   <pic:spPr>
                     <a:xfrm>
                       <a:off x="0" y="0"/>
-                      <a:ext cx="4229467" cy="4564776"/>
+                      <a:ext cx="4313294" cy="3520745"/>
                     </a:xfrm>
                     <a:prstGeom prst="rect">
                       <a:avLst/>
@@ -15687,10 +15295,10 @@
           <w:noProof/>
         </w:rPr>
         <w:drawing>
-          <wp:inline distT="0" distB="0" distL="0" distR="0" wp14:anchorId="5F03BED9" wp14:editId="2DBD6652">
-            <wp:extent cx="4801016" cy="2088061"/>
-            <wp:effectExtent l="0" t="0" r="0" b="7620"/>
-            <wp:docPr id="66" name="图片 66"/>
+          <wp:inline distT="0" distB="0" distL="0" distR="0" wp14:anchorId="3D0B9DDD" wp14:editId="01B3FBA9">
+            <wp:extent cx="3657917" cy="1265030"/>
+            <wp:effectExtent l="0" t="0" r="0" b="0"/>
+            <wp:docPr id="68" name="图片 68"/>
             <wp:cNvGraphicFramePr>
               <a:graphicFrameLocks xmlns:a="http://schemas.openxmlformats.org/drawingml/2006/main" noChangeAspect="1"/>
             </wp:cNvGraphicFramePr>
@@ -15710,7 +15318,7 @@
                   <pic:spPr>
                     <a:xfrm>
                       <a:off x="0" y="0"/>
-                      <a:ext cx="4801016" cy="2088061"/>
+                      <a:ext cx="3657917" cy="1265030"/>
                     </a:xfrm>
                     <a:prstGeom prst="rect">
                       <a:avLst/>
@@ -15729,15 +15337,7 @@
       </w:pPr>
       <w:r>
         <w:tab/>
-      </w:r>
-      <w:r>
-        <w:rPr>
-          <w:rFonts w:hint="eastAsia"/>
-        </w:rPr>
-        <w:t>Ac</w:t>
-      </w:r>
-      <w:r>
-        <w:t>tions</w:t>
+        <w:t>Mutations</w:t>
       </w:r>
       <w:r>
         <w:rPr>
@@ -15748,22 +15348,31 @@
     </w:p>
     <w:p>
       <w:pPr>
-        <w:ind w:firstLine="420"/>
-      </w:pPr>
-      <w:r>
-        <w:rPr>
-          <w:rFonts w:hint="eastAsia"/>
-        </w:rPr>
-        <w:t>类似于mu</w:t>
-      </w:r>
-      <w:r>
-        <w:t xml:space="preserve">tations, </w:t>
-      </w:r>
-      <w:r>
-        <w:rPr>
-          <w:rFonts w:hint="eastAsia"/>
-        </w:rPr>
-        <w:t>【actions提交Mu</w:t>
+        <w:ind w:left="1050" w:firstLine="420"/>
+      </w:pPr>
+      <w:r>
+        <w:rPr>
+          <w:rFonts w:hint="eastAsia"/>
+        </w:rPr>
+        <w:t>等于s</w:t>
+      </w:r>
+      <w:r>
+        <w:t>tore</w:t>
+      </w:r>
+      <w:r>
+        <w:rPr>
+          <w:rFonts w:hint="eastAsia"/>
+        </w:rPr>
+        <w:t>中的m</w:t>
+      </w:r>
+      <w:r>
+        <w:t>ethods</w:t>
+      </w:r>
+      <w:r>
+        <w:rPr>
+          <w:rFonts w:hint="eastAsia"/>
+        </w:rPr>
+        <w:t>，mu</w:t>
       </w:r>
       <w:r>
         <w:t>tations</w:t>
@@ -15772,99 +15381,89 @@
         <w:rPr>
           <w:rFonts w:hint="eastAsia"/>
         </w:rPr>
-        <w:t>而不是状态】</w:t>
-      </w:r>
-    </w:p>
-    <w:p>
-      <w:r>
-        <w:tab/>
-      </w:r>
-      <w:r>
-        <w:tab/>
-      </w:r>
-      <w:r>
-        <w:tab/>
-      </w:r>
-      <w:r>
-        <w:tab/>
-      </w:r>
-      <w:r>
-        <w:tab/>
-      </w:r>
-      <w:r>
-        <w:rPr>
-          <w:rFonts w:hint="eastAsia"/>
-        </w:rPr>
-        <w:t>【actions允许异步操作，m</w:t>
-      </w:r>
-      <w:r>
-        <w:t>utations</w:t>
-      </w:r>
-      <w:r>
-        <w:rPr>
-          <w:rFonts w:hint="eastAsia"/>
-        </w:rPr>
-        <w:t>不允许出现异步】</w:t>
-      </w:r>
-    </w:p>
-    <w:p>
-      <w:r>
-        <w:tab/>
-      </w:r>
-      <w:r>
-        <w:tab/>
-      </w:r>
-      <w:r>
-        <w:tab/>
-      </w:r>
-      <w:r>
-        <w:tab/>
-      </w:r>
-      <w:r>
-        <w:tab/>
-      </w:r>
-      <w:proofErr w:type="gramStart"/>
-      <w:r>
-        <w:rPr>
-          <w:rFonts w:hint="eastAsia"/>
-        </w:rPr>
-        <w:t>【</w:t>
-      </w:r>
-      <w:proofErr w:type="gramEnd"/>
-      <w:r>
-        <w:rPr>
-          <w:rFonts w:hint="eastAsia"/>
-        </w:rPr>
-        <w:t>actions的回调函数第一个参数是c</w:t>
-      </w:r>
-      <w:r>
-        <w:t>ontext,</w:t>
-      </w:r>
-      <w:r>
-        <w:rPr>
-          <w:rFonts w:hint="eastAsia"/>
-        </w:rPr>
-        <w:t>是一个与s</w:t>
-      </w:r>
-      <w:r>
-        <w:t>tore</w:t>
-      </w:r>
-      <w:r>
-        <w:rPr>
-          <w:rFonts w:hint="eastAsia"/>
-        </w:rPr>
-        <w:t>实例具有</w:t>
-      </w:r>
-    </w:p>
-    <w:p>
-      <w:pPr>
-        <w:ind w:left="2100" w:firstLine="420"/>
-      </w:pPr>
-      <w:r>
-        <w:rPr>
-          <w:rFonts w:hint="eastAsia"/>
-        </w:rPr>
-        <w:t>相同属性和方法的方法】</w:t>
+        <w:t>对象中</w:t>
+      </w:r>
+      <w:r>
+        <w:rPr>
+          <w:rFonts w:hint="eastAsia"/>
+        </w:rPr>
+        <w:t>保存</w:t>
+      </w:r>
+      <w:r>
+        <w:rPr>
+          <w:rFonts w:hint="eastAsia"/>
+        </w:rPr>
+        <w:t>这更改数据的回调函数，</w:t>
+      </w:r>
+    </w:p>
+    <w:p>
+      <w:pPr>
+        <w:ind w:left="1260" w:firstLineChars="100" w:firstLine="210"/>
+      </w:pPr>
+      <w:r>
+        <w:rPr>
+          <w:rFonts w:hint="eastAsia"/>
+        </w:rPr>
+        <w:t>官方规定为t</w:t>
+      </w:r>
+      <w:r>
+        <w:t>ype,</w:t>
+      </w:r>
+      <w:r>
+        <w:rPr>
+          <w:rFonts w:hint="eastAsia"/>
+        </w:rPr>
+        <w:t>第一个参数是s</w:t>
+      </w:r>
+      <w:r>
+        <w:t>tate</w:t>
+      </w:r>
+      <w:r>
+        <w:rPr>
+          <w:rFonts w:hint="eastAsia"/>
+        </w:rPr>
+        <w:t>，第二个参数是p</w:t>
+      </w:r>
+      <w:r>
+        <w:t>ayload</w:t>
+      </w:r>
+      <w:r>
+        <w:rPr>
+          <w:rFonts w:hint="eastAsia"/>
+        </w:rPr>
+        <w:t>（自定义参数）</w:t>
+      </w:r>
+    </w:p>
+    <w:p>
+      <w:pPr>
+        <w:ind w:left="1260" w:firstLineChars="100" w:firstLine="210"/>
+      </w:pPr>
+      <w:r>
+        <w:rPr>
+          <w:rFonts w:hint="eastAsia"/>
+        </w:rPr>
+        <w:t>调用：t</w:t>
+      </w:r>
+      <w:r>
+        <w:t>his.$store.commit(‘mutations</w:t>
+      </w:r>
+      <w:r>
+        <w:rPr>
+          <w:rFonts w:hint="eastAsia"/>
+        </w:rPr>
+        <w:t>中的方法名</w:t>
+      </w:r>
+      <w:r>
+        <w:t xml:space="preserve">’, </w:t>
+      </w:r>
+      <w:r>
+        <w:rPr>
+          <w:rFonts w:hint="eastAsia"/>
+        </w:rPr>
+        <w:t>自定义参数</w:t>
+      </w:r>
+      <w:r>
+        <w:t>)</w:t>
       </w:r>
     </w:p>
     <w:p>
@@ -15875,12 +15474,11 @@
         <w:rPr>
           <w:noProof/>
         </w:rPr>
-        <w:lastRenderedPageBreak/>
         <w:drawing>
-          <wp:inline distT="0" distB="0" distL="0" distR="0" wp14:anchorId="200AAC47" wp14:editId="547FF356">
-            <wp:extent cx="5082980" cy="5662151"/>
-            <wp:effectExtent l="0" t="0" r="3810" b="0"/>
-            <wp:docPr id="63" name="图片 63"/>
+          <wp:inline distT="0" distB="0" distL="0" distR="0" wp14:anchorId="472BDE8C" wp14:editId="79058A21">
+            <wp:extent cx="4229467" cy="4564776"/>
+            <wp:effectExtent l="0" t="0" r="0" b="7620"/>
+            <wp:docPr id="65" name="图片 65"/>
             <wp:cNvGraphicFramePr>
               <a:graphicFrameLocks xmlns:a="http://schemas.openxmlformats.org/drawingml/2006/main" noChangeAspect="1"/>
             </wp:cNvGraphicFramePr>
@@ -15900,7 +15498,7 @@
                   <pic:spPr>
                     <a:xfrm>
                       <a:off x="0" y="0"/>
-                      <a:ext cx="5082980" cy="5662151"/>
+                      <a:ext cx="4229467" cy="4564776"/>
                     </a:xfrm>
                     <a:prstGeom prst="rect">
                       <a:avLst/>
@@ -15915,14 +15513,17 @@
     </w:p>
     <w:p>
       <w:r>
+        <w:tab/>
+      </w:r>
+      <w:r>
         <w:rPr>
           <w:noProof/>
         </w:rPr>
         <w:drawing>
-          <wp:inline distT="0" distB="0" distL="0" distR="0" wp14:anchorId="56A9A49E" wp14:editId="451D36A9">
-            <wp:extent cx="5166808" cy="2385267"/>
-            <wp:effectExtent l="0" t="0" r="0" b="0"/>
-            <wp:docPr id="64" name="图片 64"/>
+          <wp:inline distT="0" distB="0" distL="0" distR="0" wp14:anchorId="5F03BED9" wp14:editId="2DBD6652">
+            <wp:extent cx="4801016" cy="2088061"/>
+            <wp:effectExtent l="0" t="0" r="0" b="7620"/>
+            <wp:docPr id="66" name="图片 66"/>
             <wp:cNvGraphicFramePr>
               <a:graphicFrameLocks xmlns:a="http://schemas.openxmlformats.org/drawingml/2006/main" noChangeAspect="1"/>
             </wp:cNvGraphicFramePr>
@@ -15942,7 +15543,7 @@
                   <pic:spPr>
                     <a:xfrm>
                       <a:off x="0" y="0"/>
-                      <a:ext cx="5166808" cy="2385267"/>
+                      <a:ext cx="4801016" cy="2088061"/>
                     </a:xfrm>
                     <a:prstGeom prst="rect">
                       <a:avLst/>
@@ -15955,24 +15556,21 @@
         </w:drawing>
       </w:r>
     </w:p>
-    <w:p/>
     <w:p>
       <w:pPr>
         <w:pStyle w:val="3"/>
       </w:pPr>
       <w:r>
-        <w:rPr>
-          <w:rStyle w:val="30"/>
-          <w:rFonts w:hint="eastAsia"/>
-        </w:rPr>
-        <w:lastRenderedPageBreak/>
-        <w:t>Mo</w:t>
-      </w:r>
-      <w:r>
-        <w:rPr>
-          <w:rStyle w:val="30"/>
-        </w:rPr>
-        <w:t>dules</w:t>
+        <w:tab/>
+      </w:r>
+      <w:r>
+        <w:rPr>
+          <w:rFonts w:hint="eastAsia"/>
+        </w:rPr>
+        <w:t>Ac</w:t>
+      </w:r>
+      <w:r>
+        <w:t>tions</w:t>
       </w:r>
       <w:r>
         <w:rPr>
@@ -15982,11 +15580,96 @@
       </w:r>
     </w:p>
     <w:p>
-      <w:r>
-        <w:rPr>
-          <w:rFonts w:hint="eastAsia"/>
-        </w:rPr>
-        <w:t>s</w:t>
+      <w:pPr>
+        <w:ind w:firstLine="420"/>
+      </w:pPr>
+      <w:r>
+        <w:rPr>
+          <w:rFonts w:hint="eastAsia"/>
+        </w:rPr>
+        <w:t>类似于mu</w:t>
+      </w:r>
+      <w:r>
+        <w:t xml:space="preserve">tations, </w:t>
+      </w:r>
+      <w:r>
+        <w:rPr>
+          <w:rFonts w:hint="eastAsia"/>
+        </w:rPr>
+        <w:t>【actions提交Mu</w:t>
+      </w:r>
+      <w:r>
+        <w:t>tations</w:t>
+      </w:r>
+      <w:r>
+        <w:rPr>
+          <w:rFonts w:hint="eastAsia"/>
+        </w:rPr>
+        <w:t>而不是状态】</w:t>
+      </w:r>
+    </w:p>
+    <w:p>
+      <w:r>
+        <w:tab/>
+      </w:r>
+      <w:r>
+        <w:tab/>
+      </w:r>
+      <w:r>
+        <w:tab/>
+      </w:r>
+      <w:r>
+        <w:tab/>
+      </w:r>
+      <w:r>
+        <w:tab/>
+      </w:r>
+      <w:r>
+        <w:rPr>
+          <w:rFonts w:hint="eastAsia"/>
+        </w:rPr>
+        <w:t>【actions允许异步操作，m</w:t>
+      </w:r>
+      <w:r>
+        <w:t>utations</w:t>
+      </w:r>
+      <w:r>
+        <w:rPr>
+          <w:rFonts w:hint="eastAsia"/>
+        </w:rPr>
+        <w:t>不允许出现异步】</w:t>
+      </w:r>
+    </w:p>
+    <w:p>
+      <w:r>
+        <w:tab/>
+      </w:r>
+      <w:r>
+        <w:tab/>
+      </w:r>
+      <w:r>
+        <w:tab/>
+      </w:r>
+      <w:r>
+        <w:tab/>
+      </w:r>
+      <w:r>
+        <w:tab/>
+      </w:r>
+      <w:r>
+        <w:rPr>
+          <w:rFonts w:hint="eastAsia"/>
+        </w:rPr>
+        <w:t>【actions的回调函数第一个参数是c</w:t>
+      </w:r>
+      <w:r>
+        <w:t>ontext,</w:t>
+      </w:r>
+      <w:r>
+        <w:rPr>
+          <w:rFonts w:hint="eastAsia"/>
+        </w:rPr>
+        <w:t>是一个与s</w:t>
       </w:r>
       <w:r>
         <w:t>tore</w:t>
@@ -15995,43 +15678,18 @@
         <w:rPr>
           <w:rFonts w:hint="eastAsia"/>
         </w:rPr>
-        <w:t>模块，每个模块拥有自己的s</w:t>
-      </w:r>
-      <w:r>
-        <w:t>tate</w:t>
-      </w:r>
-      <w:r>
-        <w:rPr>
-          <w:rFonts w:hint="eastAsia"/>
-        </w:rPr>
-        <w:t>、m</w:t>
-      </w:r>
-      <w:r>
-        <w:t>utaion</w:t>
-      </w:r>
-      <w:r>
-        <w:rPr>
-          <w:rFonts w:hint="eastAsia"/>
-        </w:rPr>
-        <w:t>、a</w:t>
-      </w:r>
-      <w:r>
-        <w:t>ctions</w:t>
-      </w:r>
-      <w:r>
-        <w:rPr>
-          <w:rFonts w:hint="eastAsia"/>
-        </w:rPr>
-        <w:t>、g</w:t>
-      </w:r>
-      <w:r>
-        <w:t>etter</w:t>
-      </w:r>
-      <w:r>
-        <w:rPr>
-          <w:rFonts w:hint="eastAsia"/>
-        </w:rPr>
-        <w:t>、子模块</w:t>
+        <w:t>实例具有</w:t>
+      </w:r>
+    </w:p>
+    <w:p>
+      <w:pPr>
+        <w:ind w:left="2100" w:firstLine="420"/>
+      </w:pPr>
+      <w:r>
+        <w:rPr>
+          <w:rFonts w:hint="eastAsia"/>
+        </w:rPr>
+        <w:t>相同属性和方法的方法】</w:t>
       </w:r>
     </w:p>
     <w:p>
@@ -16043,10 +15701,10 @@
           <w:noProof/>
         </w:rPr>
         <w:drawing>
-          <wp:inline distT="0" distB="0" distL="0" distR="0" wp14:anchorId="664FCDD9" wp14:editId="1E98EEFA">
-            <wp:extent cx="5273497" cy="4160881"/>
+          <wp:inline distT="0" distB="0" distL="0" distR="0" wp14:anchorId="200AAC47" wp14:editId="547FF356">
+            <wp:extent cx="5082980" cy="5662151"/>
             <wp:effectExtent l="0" t="0" r="3810" b="0"/>
-            <wp:docPr id="62" name="图片 62"/>
+            <wp:docPr id="63" name="图片 63"/>
             <wp:cNvGraphicFramePr>
               <a:graphicFrameLocks xmlns:a="http://schemas.openxmlformats.org/drawingml/2006/main" noChangeAspect="1"/>
             </wp:cNvGraphicFramePr>
@@ -16066,7 +15724,7 @@
                   <pic:spPr>
                     <a:xfrm>
                       <a:off x="0" y="0"/>
-                      <a:ext cx="5273497" cy="4160881"/>
+                      <a:ext cx="5082980" cy="5662151"/>
                     </a:xfrm>
                     <a:prstGeom prst="rect">
                       <a:avLst/>
@@ -16080,986 +15738,64 @@
       </w:r>
     </w:p>
     <w:p>
+      <w:r>
+        <w:rPr>
+          <w:noProof/>
+        </w:rPr>
+        <w:drawing>
+          <wp:inline distT="0" distB="0" distL="0" distR="0" wp14:anchorId="56A9A49E" wp14:editId="451D36A9">
+            <wp:extent cx="5166808" cy="2385267"/>
+            <wp:effectExtent l="0" t="0" r="0" b="0"/>
+            <wp:docPr id="64" name="图片 64"/>
+            <wp:cNvGraphicFramePr>
+              <a:graphicFrameLocks xmlns:a="http://schemas.openxmlformats.org/drawingml/2006/main" noChangeAspect="1"/>
+            </wp:cNvGraphicFramePr>
+            <a:graphic xmlns:a="http://schemas.openxmlformats.org/drawingml/2006/main">
+              <a:graphicData uri="http://schemas.openxmlformats.org/drawingml/2006/picture">
+                <pic:pic xmlns:pic="http://schemas.openxmlformats.org/drawingml/2006/picture">
+                  <pic:nvPicPr>
+                    <pic:cNvPr id="1" name=""/>
+                    <pic:cNvPicPr/>
+                  </pic:nvPicPr>
+                  <pic:blipFill>
+                    <a:blip r:embed="rId65"/>
+                    <a:stretch>
+                      <a:fillRect/>
+                    </a:stretch>
+                  </pic:blipFill>
+                  <pic:spPr>
+                    <a:xfrm>
+                      <a:off x="0" y="0"/>
+                      <a:ext cx="5166808" cy="2385267"/>
+                    </a:xfrm>
+                    <a:prstGeom prst="rect">
+                      <a:avLst/>
+                    </a:prstGeom>
+                  </pic:spPr>
+                </pic:pic>
+              </a:graphicData>
+            </a:graphic>
+          </wp:inline>
+        </w:drawing>
+      </w:r>
+    </w:p>
+    <w:p/>
+    <w:p>
       <w:pPr>
         <w:pStyle w:val="3"/>
       </w:pPr>
       <w:r>
         <w:rPr>
-          <w:rFonts w:hint="eastAsia"/>
-        </w:rPr>
-        <w:t>技巧：</w:t>
-      </w:r>
-    </w:p>
-    <w:p>
-      <w:pPr>
-        <w:pStyle w:val="4"/>
-      </w:pPr>
-      <w:r>
-        <w:rPr>
-          <w:rFonts w:hint="eastAsia"/>
-        </w:rPr>
-        <w:t>简写conte</w:t>
-      </w:r>
-      <w:r>
-        <w:t>xt</w:t>
-      </w:r>
-      <w:r>
-        <w:rPr>
-          <w:rFonts w:hint="eastAsia"/>
-        </w:rPr>
-        <w:t>：com</w:t>
-      </w:r>
-      <w:r>
-        <w:t>mit</w:t>
-      </w:r>
-    </w:p>
-    <w:p>
-      <w:pPr>
-        <w:widowControl/>
-        <w:shd w:val="clear" w:color="auto" w:fill="282C34"/>
-        <w:spacing w:line="360" w:lineRule="atLeast"/>
-        <w:jc w:val="left"/>
-        <w:rPr>
-          <w:rFonts w:ascii="Consolas" w:eastAsia="宋体" w:hAnsi="Consolas" w:cs="宋体"/>
-          <w:color w:val="ABB2BF"/>
-          <w:kern w:val="0"/>
-          <w:sz w:val="27"/>
-          <w:szCs w:val="27"/>
-        </w:rPr>
-      </w:pPr>
-      <w:r>
-        <w:rPr>
-          <w:rFonts w:ascii="Consolas" w:eastAsia="宋体" w:hAnsi="Consolas" w:cs="宋体"/>
-          <w:color w:val="ABB2BF"/>
-          <w:kern w:val="0"/>
-          <w:sz w:val="27"/>
-          <w:szCs w:val="27"/>
-        </w:rPr>
-        <w:t xml:space="preserve">context </w:t>
-      </w:r>
-      <w:r>
-        <w:rPr>
-          <w:rFonts w:ascii="Consolas" w:eastAsia="宋体" w:hAnsi="Consolas" w:cs="宋体"/>
-          <w:color w:val="ABB2BF"/>
-          <w:kern w:val="0"/>
-          <w:sz w:val="27"/>
-          <w:szCs w:val="27"/>
-        </w:rPr>
-        <w:t>对象包含以下属性：</w:t>
-      </w:r>
-    </w:p>
-    <w:p>
-      <w:pPr>
-        <w:widowControl/>
-        <w:shd w:val="clear" w:color="auto" w:fill="282C34"/>
-        <w:spacing w:line="360" w:lineRule="atLeast"/>
-        <w:jc w:val="left"/>
-        <w:rPr>
-          <w:rFonts w:ascii="Consolas" w:eastAsia="宋体" w:hAnsi="Consolas" w:cs="宋体"/>
-          <w:color w:val="ABB2BF"/>
-          <w:kern w:val="0"/>
-          <w:sz w:val="27"/>
-          <w:szCs w:val="27"/>
-        </w:rPr>
-      </w:pPr>
-      <w:r>
-        <w:rPr>
-          <w:rFonts w:ascii="Consolas" w:eastAsia="宋体" w:hAnsi="Consolas" w:cs="宋体"/>
-          <w:color w:val="ABB2BF"/>
-          <w:kern w:val="0"/>
-          <w:sz w:val="27"/>
-          <w:szCs w:val="27"/>
-        </w:rPr>
-        <w:t xml:space="preserve">  {</w:t>
-      </w:r>
-    </w:p>
-    <w:p>
-      <w:pPr>
-        <w:widowControl/>
-        <w:shd w:val="clear" w:color="auto" w:fill="282C34"/>
-        <w:spacing w:line="360" w:lineRule="atLeast"/>
-        <w:jc w:val="left"/>
-        <w:rPr>
-          <w:rFonts w:ascii="Consolas" w:eastAsia="宋体" w:hAnsi="Consolas" w:cs="宋体"/>
-          <w:color w:val="ABB2BF"/>
-          <w:kern w:val="0"/>
-          <w:sz w:val="27"/>
-          <w:szCs w:val="27"/>
-        </w:rPr>
-      </w:pPr>
-      <w:r>
-        <w:rPr>
-          <w:rFonts w:ascii="Consolas" w:eastAsia="宋体" w:hAnsi="Consolas" w:cs="宋体"/>
-          <w:color w:val="ABB2BF"/>
-          <w:kern w:val="0"/>
-          <w:sz w:val="27"/>
-          <w:szCs w:val="27"/>
-        </w:rPr>
-        <w:t xml:space="preserve">    </w:t>
-      </w:r>
-      <w:r>
-        <w:rPr>
-          <w:rFonts w:ascii="Consolas" w:eastAsia="宋体" w:hAnsi="Consolas" w:cs="宋体"/>
-          <w:color w:val="EF596F"/>
-          <w:kern w:val="0"/>
-          <w:sz w:val="27"/>
-          <w:szCs w:val="27"/>
-        </w:rPr>
-        <w:t>state</w:t>
-      </w:r>
-      <w:r>
-        <w:rPr>
-          <w:rFonts w:ascii="Consolas" w:eastAsia="宋体" w:hAnsi="Consolas" w:cs="宋体"/>
-          <w:color w:val="ABB2BF"/>
-          <w:kern w:val="0"/>
-          <w:sz w:val="27"/>
-          <w:szCs w:val="27"/>
-        </w:rPr>
-        <w:t xml:space="preserve">,      </w:t>
-      </w:r>
-      <w:r>
-        <w:rPr>
-          <w:rFonts w:ascii="Consolas" w:eastAsia="宋体" w:hAnsi="Consolas" w:cs="宋体"/>
-          <w:i/>
-          <w:iCs/>
-          <w:color w:val="7F848E"/>
-          <w:kern w:val="0"/>
-          <w:sz w:val="27"/>
-          <w:szCs w:val="27"/>
-        </w:rPr>
-        <w:t xml:space="preserve">// </w:t>
-      </w:r>
-      <w:r>
-        <w:rPr>
-          <w:rFonts w:ascii="Consolas" w:eastAsia="宋体" w:hAnsi="Consolas" w:cs="宋体"/>
-          <w:i/>
-          <w:iCs/>
-          <w:color w:val="7F848E"/>
-          <w:kern w:val="0"/>
-          <w:sz w:val="27"/>
-          <w:szCs w:val="27"/>
-        </w:rPr>
-        <w:t>等同于</w:t>
-      </w:r>
-      <w:r>
-        <w:rPr>
-          <w:rFonts w:ascii="Consolas" w:eastAsia="宋体" w:hAnsi="Consolas" w:cs="宋体"/>
-          <w:i/>
-          <w:iCs/>
-          <w:color w:val="7F848E"/>
-          <w:kern w:val="0"/>
-          <w:sz w:val="27"/>
-          <w:szCs w:val="27"/>
-        </w:rPr>
-        <w:t xml:space="preserve"> `store.state`</w:t>
-      </w:r>
-      <w:r>
-        <w:rPr>
-          <w:rFonts w:ascii="Consolas" w:eastAsia="宋体" w:hAnsi="Consolas" w:cs="宋体"/>
-          <w:i/>
-          <w:iCs/>
-          <w:color w:val="7F848E"/>
-          <w:kern w:val="0"/>
-          <w:sz w:val="27"/>
-          <w:szCs w:val="27"/>
-        </w:rPr>
-        <w:t>，若在模块中则为局部状态</w:t>
-      </w:r>
-    </w:p>
-    <w:p>
-      <w:pPr>
-        <w:widowControl/>
-        <w:shd w:val="clear" w:color="auto" w:fill="282C34"/>
-        <w:spacing w:line="360" w:lineRule="atLeast"/>
-        <w:jc w:val="left"/>
-        <w:rPr>
-          <w:rFonts w:ascii="Consolas" w:eastAsia="宋体" w:hAnsi="Consolas" w:cs="宋体"/>
-          <w:color w:val="ABB2BF"/>
-          <w:kern w:val="0"/>
-          <w:sz w:val="27"/>
-          <w:szCs w:val="27"/>
-        </w:rPr>
-      </w:pPr>
-      <w:r>
-        <w:rPr>
-          <w:rFonts w:ascii="Consolas" w:eastAsia="宋体" w:hAnsi="Consolas" w:cs="宋体"/>
-          <w:color w:val="ABB2BF"/>
-          <w:kern w:val="0"/>
-          <w:sz w:val="27"/>
-          <w:szCs w:val="27"/>
-        </w:rPr>
-        <w:t xml:space="preserve">    </w:t>
-      </w:r>
-      <w:r>
-        <w:rPr>
-          <w:rFonts w:ascii="Consolas" w:eastAsia="宋体" w:hAnsi="Consolas" w:cs="宋体"/>
-          <w:color w:val="EF596F"/>
-          <w:kern w:val="0"/>
-          <w:sz w:val="27"/>
-          <w:szCs w:val="27"/>
-        </w:rPr>
-        <w:t>rootState</w:t>
-      </w:r>
-      <w:r>
-        <w:rPr>
-          <w:rFonts w:ascii="Consolas" w:eastAsia="宋体" w:hAnsi="Consolas" w:cs="宋体"/>
-          <w:color w:val="ABB2BF"/>
-          <w:kern w:val="0"/>
-          <w:sz w:val="27"/>
-          <w:szCs w:val="27"/>
-        </w:rPr>
-        <w:t xml:space="preserve">,  </w:t>
-      </w:r>
-      <w:r>
-        <w:rPr>
-          <w:rFonts w:ascii="Consolas" w:eastAsia="宋体" w:hAnsi="Consolas" w:cs="宋体"/>
-          <w:i/>
-          <w:iCs/>
-          <w:color w:val="7F848E"/>
-          <w:kern w:val="0"/>
-          <w:sz w:val="27"/>
-          <w:szCs w:val="27"/>
-        </w:rPr>
-        <w:t xml:space="preserve">// </w:t>
-      </w:r>
-      <w:r>
-        <w:rPr>
-          <w:rFonts w:ascii="Consolas" w:eastAsia="宋体" w:hAnsi="Consolas" w:cs="宋体"/>
-          <w:i/>
-          <w:iCs/>
-          <w:color w:val="7F848E"/>
-          <w:kern w:val="0"/>
-          <w:sz w:val="27"/>
-          <w:szCs w:val="27"/>
-        </w:rPr>
-        <w:t>等同于</w:t>
-      </w:r>
-      <w:r>
-        <w:rPr>
-          <w:rFonts w:ascii="Consolas" w:eastAsia="宋体" w:hAnsi="Consolas" w:cs="宋体"/>
-          <w:i/>
-          <w:iCs/>
-          <w:color w:val="7F848E"/>
-          <w:kern w:val="0"/>
-          <w:sz w:val="27"/>
-          <w:szCs w:val="27"/>
-        </w:rPr>
-        <w:t xml:space="preserve"> `store.state`</w:t>
-      </w:r>
-      <w:r>
-        <w:rPr>
-          <w:rFonts w:ascii="Consolas" w:eastAsia="宋体" w:hAnsi="Consolas" w:cs="宋体"/>
-          <w:i/>
-          <w:iCs/>
-          <w:color w:val="7F848E"/>
-          <w:kern w:val="0"/>
-          <w:sz w:val="27"/>
-          <w:szCs w:val="27"/>
-        </w:rPr>
-        <w:t>，只存在于模块中</w:t>
-      </w:r>
-    </w:p>
-    <w:p>
-      <w:pPr>
-        <w:widowControl/>
-        <w:shd w:val="clear" w:color="auto" w:fill="282C34"/>
-        <w:spacing w:line="360" w:lineRule="atLeast"/>
-        <w:jc w:val="left"/>
-        <w:rPr>
-          <w:rFonts w:ascii="Consolas" w:eastAsia="宋体" w:hAnsi="Consolas" w:cs="宋体"/>
-          <w:color w:val="ABB2BF"/>
-          <w:kern w:val="0"/>
-          <w:sz w:val="27"/>
-          <w:szCs w:val="27"/>
-        </w:rPr>
-      </w:pPr>
-      <w:r>
-        <w:rPr>
-          <w:rFonts w:ascii="Consolas" w:eastAsia="宋体" w:hAnsi="Consolas" w:cs="宋体"/>
-          <w:color w:val="ABB2BF"/>
-          <w:kern w:val="0"/>
-          <w:sz w:val="27"/>
-          <w:szCs w:val="27"/>
-        </w:rPr>
-        <w:lastRenderedPageBreak/>
-        <w:t xml:space="preserve">    </w:t>
-      </w:r>
-      <w:r>
-        <w:rPr>
-          <w:rFonts w:ascii="Consolas" w:eastAsia="宋体" w:hAnsi="Consolas" w:cs="宋体"/>
-          <w:color w:val="EF596F"/>
-          <w:kern w:val="0"/>
-          <w:sz w:val="27"/>
-          <w:szCs w:val="27"/>
-        </w:rPr>
-        <w:t>commit</w:t>
-      </w:r>
-      <w:r>
-        <w:rPr>
-          <w:rFonts w:ascii="Consolas" w:eastAsia="宋体" w:hAnsi="Consolas" w:cs="宋体"/>
-          <w:color w:val="ABB2BF"/>
-          <w:kern w:val="0"/>
-          <w:sz w:val="27"/>
-          <w:szCs w:val="27"/>
-        </w:rPr>
-        <w:t xml:space="preserve">,     </w:t>
-      </w:r>
-      <w:r>
-        <w:rPr>
-          <w:rFonts w:ascii="Consolas" w:eastAsia="宋体" w:hAnsi="Consolas" w:cs="宋体"/>
-          <w:i/>
-          <w:iCs/>
-          <w:color w:val="7F848E"/>
-          <w:kern w:val="0"/>
-          <w:sz w:val="27"/>
-          <w:szCs w:val="27"/>
-        </w:rPr>
-        <w:t xml:space="preserve">// </w:t>
-      </w:r>
-      <w:r>
-        <w:rPr>
-          <w:rFonts w:ascii="Consolas" w:eastAsia="宋体" w:hAnsi="Consolas" w:cs="宋体"/>
-          <w:i/>
-          <w:iCs/>
-          <w:color w:val="7F848E"/>
-          <w:kern w:val="0"/>
-          <w:sz w:val="27"/>
-          <w:szCs w:val="27"/>
-        </w:rPr>
-        <w:t>等同于</w:t>
-      </w:r>
-      <w:r>
-        <w:rPr>
-          <w:rFonts w:ascii="Consolas" w:eastAsia="宋体" w:hAnsi="Consolas" w:cs="宋体"/>
-          <w:i/>
-          <w:iCs/>
-          <w:color w:val="7F848E"/>
-          <w:kern w:val="0"/>
-          <w:sz w:val="27"/>
-          <w:szCs w:val="27"/>
-        </w:rPr>
-        <w:t xml:space="preserve"> `store.commit`</w:t>
-      </w:r>
-    </w:p>
-    <w:p>
-      <w:pPr>
-        <w:widowControl/>
-        <w:shd w:val="clear" w:color="auto" w:fill="282C34"/>
-        <w:spacing w:line="360" w:lineRule="atLeast"/>
-        <w:jc w:val="left"/>
-        <w:rPr>
-          <w:rFonts w:ascii="Consolas" w:eastAsia="宋体" w:hAnsi="Consolas" w:cs="宋体"/>
-          <w:color w:val="ABB2BF"/>
-          <w:kern w:val="0"/>
-          <w:sz w:val="27"/>
-          <w:szCs w:val="27"/>
-        </w:rPr>
-      </w:pPr>
-      <w:r>
-        <w:rPr>
-          <w:rFonts w:ascii="Consolas" w:eastAsia="宋体" w:hAnsi="Consolas" w:cs="宋体"/>
-          <w:color w:val="ABB2BF"/>
-          <w:kern w:val="0"/>
-          <w:sz w:val="27"/>
-          <w:szCs w:val="27"/>
-        </w:rPr>
-        <w:t xml:space="preserve">    </w:t>
-      </w:r>
-      <w:r>
-        <w:rPr>
-          <w:rFonts w:ascii="Consolas" w:eastAsia="宋体" w:hAnsi="Consolas" w:cs="宋体"/>
-          <w:color w:val="EF596F"/>
-          <w:kern w:val="0"/>
-          <w:sz w:val="27"/>
-          <w:szCs w:val="27"/>
-        </w:rPr>
-        <w:t>dispatch</w:t>
-      </w:r>
-      <w:r>
-        <w:rPr>
-          <w:rFonts w:ascii="Consolas" w:eastAsia="宋体" w:hAnsi="Consolas" w:cs="宋体"/>
-          <w:color w:val="ABB2BF"/>
-          <w:kern w:val="0"/>
-          <w:sz w:val="27"/>
-          <w:szCs w:val="27"/>
-        </w:rPr>
-        <w:t xml:space="preserve">,   </w:t>
-      </w:r>
-      <w:r>
-        <w:rPr>
-          <w:rFonts w:ascii="Consolas" w:eastAsia="宋体" w:hAnsi="Consolas" w:cs="宋体"/>
-          <w:i/>
-          <w:iCs/>
-          <w:color w:val="7F848E"/>
-          <w:kern w:val="0"/>
-          <w:sz w:val="27"/>
-          <w:szCs w:val="27"/>
-        </w:rPr>
-        <w:t xml:space="preserve">// </w:t>
-      </w:r>
-      <w:r>
-        <w:rPr>
-          <w:rFonts w:ascii="Consolas" w:eastAsia="宋体" w:hAnsi="Consolas" w:cs="宋体"/>
-          <w:i/>
-          <w:iCs/>
-          <w:color w:val="7F848E"/>
-          <w:kern w:val="0"/>
-          <w:sz w:val="27"/>
-          <w:szCs w:val="27"/>
-        </w:rPr>
-        <w:t>等同于</w:t>
-      </w:r>
-      <w:r>
-        <w:rPr>
-          <w:rFonts w:ascii="Consolas" w:eastAsia="宋体" w:hAnsi="Consolas" w:cs="宋体"/>
-          <w:i/>
-          <w:iCs/>
-          <w:color w:val="7F848E"/>
-          <w:kern w:val="0"/>
-          <w:sz w:val="27"/>
-          <w:szCs w:val="27"/>
-        </w:rPr>
-        <w:t xml:space="preserve"> `store.dispatch`</w:t>
-      </w:r>
-    </w:p>
-    <w:p>
-      <w:pPr>
-        <w:widowControl/>
-        <w:shd w:val="clear" w:color="auto" w:fill="282C34"/>
-        <w:spacing w:line="360" w:lineRule="atLeast"/>
-        <w:jc w:val="left"/>
-        <w:rPr>
-          <w:rFonts w:ascii="Consolas" w:eastAsia="宋体" w:hAnsi="Consolas" w:cs="宋体"/>
-          <w:color w:val="ABB2BF"/>
-          <w:kern w:val="0"/>
-          <w:sz w:val="27"/>
-          <w:szCs w:val="27"/>
-        </w:rPr>
-      </w:pPr>
-      <w:r>
-        <w:rPr>
-          <w:rFonts w:ascii="Consolas" w:eastAsia="宋体" w:hAnsi="Consolas" w:cs="宋体"/>
-          <w:color w:val="ABB2BF"/>
-          <w:kern w:val="0"/>
-          <w:sz w:val="27"/>
-          <w:szCs w:val="27"/>
-        </w:rPr>
-        <w:t xml:space="preserve">    </w:t>
-      </w:r>
-      <w:r>
-        <w:rPr>
-          <w:rFonts w:ascii="Consolas" w:eastAsia="宋体" w:hAnsi="Consolas" w:cs="宋体"/>
-          <w:color w:val="EF596F"/>
-          <w:kern w:val="0"/>
-          <w:sz w:val="27"/>
-          <w:szCs w:val="27"/>
-        </w:rPr>
-        <w:t>getters</w:t>
-      </w:r>
-      <w:r>
-        <w:rPr>
-          <w:rFonts w:ascii="Consolas" w:eastAsia="宋体" w:hAnsi="Consolas" w:cs="宋体"/>
-          <w:color w:val="ABB2BF"/>
-          <w:kern w:val="0"/>
-          <w:sz w:val="27"/>
-          <w:szCs w:val="27"/>
-        </w:rPr>
-        <w:t xml:space="preserve">,    </w:t>
-      </w:r>
-      <w:r>
-        <w:rPr>
-          <w:rFonts w:ascii="Consolas" w:eastAsia="宋体" w:hAnsi="Consolas" w:cs="宋体"/>
-          <w:i/>
-          <w:iCs/>
-          <w:color w:val="7F848E"/>
-          <w:kern w:val="0"/>
-          <w:sz w:val="27"/>
-          <w:szCs w:val="27"/>
-        </w:rPr>
-        <w:t xml:space="preserve">// </w:t>
-      </w:r>
-      <w:r>
-        <w:rPr>
-          <w:rFonts w:ascii="Consolas" w:eastAsia="宋体" w:hAnsi="Consolas" w:cs="宋体"/>
-          <w:i/>
-          <w:iCs/>
-          <w:color w:val="7F848E"/>
-          <w:kern w:val="0"/>
-          <w:sz w:val="27"/>
-          <w:szCs w:val="27"/>
-        </w:rPr>
-        <w:t>等同于</w:t>
-      </w:r>
-      <w:r>
-        <w:rPr>
-          <w:rFonts w:ascii="Consolas" w:eastAsia="宋体" w:hAnsi="Consolas" w:cs="宋体"/>
-          <w:i/>
-          <w:iCs/>
-          <w:color w:val="7F848E"/>
-          <w:kern w:val="0"/>
-          <w:sz w:val="27"/>
-          <w:szCs w:val="27"/>
-        </w:rPr>
-        <w:t xml:space="preserve"> `store.getters`</w:t>
-      </w:r>
-    </w:p>
-    <w:p>
-      <w:pPr>
-        <w:widowControl/>
-        <w:shd w:val="clear" w:color="auto" w:fill="282C34"/>
-        <w:spacing w:line="360" w:lineRule="atLeast"/>
-        <w:jc w:val="left"/>
-        <w:rPr>
-          <w:rFonts w:ascii="Consolas" w:eastAsia="宋体" w:hAnsi="Consolas" w:cs="宋体"/>
-          <w:color w:val="ABB2BF"/>
-          <w:kern w:val="0"/>
-          <w:sz w:val="27"/>
-          <w:szCs w:val="27"/>
-        </w:rPr>
-      </w:pPr>
-      <w:r>
-        <w:rPr>
-          <w:rFonts w:ascii="Consolas" w:eastAsia="宋体" w:hAnsi="Consolas" w:cs="宋体"/>
-          <w:color w:val="ABB2BF"/>
-          <w:kern w:val="0"/>
-          <w:sz w:val="27"/>
-          <w:szCs w:val="27"/>
-        </w:rPr>
-        <w:t xml:space="preserve">    </w:t>
-      </w:r>
-      <w:r>
-        <w:rPr>
-          <w:rFonts w:ascii="Consolas" w:eastAsia="宋体" w:hAnsi="Consolas" w:cs="宋体"/>
-          <w:color w:val="EF596F"/>
-          <w:kern w:val="0"/>
-          <w:sz w:val="27"/>
-          <w:szCs w:val="27"/>
-        </w:rPr>
-        <w:t>rootGetters</w:t>
-      </w:r>
-      <w:r>
-        <w:rPr>
-          <w:rFonts w:ascii="Consolas" w:eastAsia="宋体" w:hAnsi="Consolas" w:cs="宋体"/>
-          <w:color w:val="ABB2BF"/>
-          <w:kern w:val="0"/>
-          <w:sz w:val="27"/>
-          <w:szCs w:val="27"/>
-        </w:rPr>
-        <w:t xml:space="preserve"> </w:t>
-      </w:r>
-      <w:r>
-        <w:rPr>
-          <w:rFonts w:ascii="Consolas" w:eastAsia="宋体" w:hAnsi="Consolas" w:cs="宋体"/>
-          <w:i/>
-          <w:iCs/>
-          <w:color w:val="7F848E"/>
-          <w:kern w:val="0"/>
-          <w:sz w:val="27"/>
-          <w:szCs w:val="27"/>
-        </w:rPr>
-        <w:t xml:space="preserve">// </w:t>
-      </w:r>
-      <w:r>
-        <w:rPr>
-          <w:rFonts w:ascii="Consolas" w:eastAsia="宋体" w:hAnsi="Consolas" w:cs="宋体"/>
-          <w:i/>
-          <w:iCs/>
-          <w:color w:val="7F848E"/>
-          <w:kern w:val="0"/>
-          <w:sz w:val="27"/>
-          <w:szCs w:val="27"/>
-        </w:rPr>
-        <w:t>等同于</w:t>
-      </w:r>
-      <w:r>
-        <w:rPr>
-          <w:rFonts w:ascii="Consolas" w:eastAsia="宋体" w:hAnsi="Consolas" w:cs="宋体"/>
-          <w:i/>
-          <w:iCs/>
-          <w:color w:val="7F848E"/>
-          <w:kern w:val="0"/>
-          <w:sz w:val="27"/>
-          <w:szCs w:val="27"/>
-        </w:rPr>
-        <w:t xml:space="preserve"> `store.getters`</w:t>
-      </w:r>
-      <w:r>
-        <w:rPr>
-          <w:rFonts w:ascii="Consolas" w:eastAsia="宋体" w:hAnsi="Consolas" w:cs="宋体"/>
-          <w:i/>
-          <w:iCs/>
-          <w:color w:val="7F848E"/>
-          <w:kern w:val="0"/>
-          <w:sz w:val="27"/>
-          <w:szCs w:val="27"/>
-        </w:rPr>
-        <w:t>，只存在于模块中</w:t>
-      </w:r>
-    </w:p>
-    <w:p>
-      <w:pPr>
-        <w:widowControl/>
-        <w:shd w:val="clear" w:color="auto" w:fill="282C34"/>
-        <w:spacing w:line="360" w:lineRule="atLeast"/>
-        <w:jc w:val="left"/>
-        <w:rPr>
-          <w:rFonts w:ascii="Consolas" w:eastAsia="宋体" w:hAnsi="Consolas" w:cs="宋体"/>
-          <w:color w:val="ABB2BF"/>
-          <w:kern w:val="0"/>
-          <w:sz w:val="27"/>
-          <w:szCs w:val="27"/>
-        </w:rPr>
-      </w:pPr>
-      <w:r>
-        <w:rPr>
-          <w:rFonts w:ascii="Consolas" w:eastAsia="宋体" w:hAnsi="Consolas" w:cs="宋体"/>
-          <w:color w:val="ABB2BF"/>
-          <w:kern w:val="0"/>
-          <w:sz w:val="27"/>
-          <w:szCs w:val="27"/>
-        </w:rPr>
-        <w:t xml:space="preserve">  }</w:t>
-      </w:r>
-    </w:p>
-    <w:p>
-      <w:pPr>
-        <w:widowControl/>
-        <w:shd w:val="clear" w:color="auto" w:fill="282C34"/>
-        <w:spacing w:line="360" w:lineRule="atLeast"/>
-        <w:jc w:val="left"/>
-        <w:rPr>
-          <w:rFonts w:ascii="Consolas" w:eastAsia="宋体" w:hAnsi="Consolas" w:cs="宋体"/>
-          <w:color w:val="61AFEF"/>
-          <w:kern w:val="0"/>
-          <w:sz w:val="27"/>
-          <w:szCs w:val="27"/>
-        </w:rPr>
-      </w:pPr>
-    </w:p>
-    <w:p>
-      <w:pPr>
-        <w:widowControl/>
-        <w:shd w:val="clear" w:color="auto" w:fill="282C34"/>
-        <w:spacing w:line="360" w:lineRule="atLeast"/>
-        <w:jc w:val="left"/>
-        <w:rPr>
-          <w:rFonts w:ascii="Consolas" w:eastAsia="宋体" w:hAnsi="Consolas" w:cs="宋体"/>
-          <w:color w:val="ABB2BF"/>
-          <w:kern w:val="0"/>
-          <w:sz w:val="27"/>
-          <w:szCs w:val="27"/>
-        </w:rPr>
-      </w:pPr>
-      <w:r>
-        <w:rPr>
-          <w:rFonts w:ascii="Consolas" w:eastAsia="宋体" w:hAnsi="Consolas" w:cs="宋体"/>
-          <w:color w:val="61AFEF"/>
-          <w:kern w:val="0"/>
-          <w:sz w:val="27"/>
-          <w:szCs w:val="27"/>
-        </w:rPr>
-        <w:t>increment</w:t>
-      </w:r>
-      <w:r>
-        <w:rPr>
-          <w:rFonts w:ascii="Consolas" w:eastAsia="宋体" w:hAnsi="Consolas" w:cs="宋体"/>
-          <w:color w:val="ABB2BF"/>
-          <w:kern w:val="0"/>
-          <w:sz w:val="27"/>
-          <w:szCs w:val="27"/>
-        </w:rPr>
-        <w:t xml:space="preserve">: ({ </w:t>
-      </w:r>
-      <w:r>
-        <w:rPr>
-          <w:rFonts w:ascii="Consolas" w:eastAsia="宋体" w:hAnsi="Consolas" w:cs="宋体"/>
-          <w:i/>
-          <w:iCs/>
-          <w:color w:val="EF596F"/>
-          <w:kern w:val="0"/>
-          <w:sz w:val="27"/>
-          <w:szCs w:val="27"/>
-        </w:rPr>
-        <w:t>commit</w:t>
-      </w:r>
-      <w:r>
-        <w:rPr>
-          <w:rFonts w:ascii="Consolas" w:eastAsia="宋体" w:hAnsi="Consolas" w:cs="宋体"/>
-          <w:color w:val="ABB2BF"/>
-          <w:kern w:val="0"/>
-          <w:sz w:val="27"/>
-          <w:szCs w:val="27"/>
-        </w:rPr>
-        <w:t xml:space="preserve"> }) </w:t>
-      </w:r>
-      <w:r>
-        <w:rPr>
-          <w:rFonts w:ascii="Consolas" w:eastAsia="宋体" w:hAnsi="Consolas" w:cs="宋体"/>
-          <w:color w:val="D55FDE"/>
-          <w:kern w:val="0"/>
-          <w:sz w:val="27"/>
-          <w:szCs w:val="27"/>
-        </w:rPr>
-        <w:t>=&gt;</w:t>
-      </w:r>
-      <w:r>
-        <w:rPr>
-          <w:rFonts w:ascii="Consolas" w:eastAsia="宋体" w:hAnsi="Consolas" w:cs="宋体"/>
-          <w:color w:val="ABB2BF"/>
-          <w:kern w:val="0"/>
-          <w:sz w:val="27"/>
-          <w:szCs w:val="27"/>
-        </w:rPr>
-        <w:t xml:space="preserve"> </w:t>
-      </w:r>
-      <w:r>
-        <w:rPr>
-          <w:rFonts w:ascii="Consolas" w:eastAsia="宋体" w:hAnsi="Consolas" w:cs="宋体"/>
-          <w:color w:val="61AFEF"/>
-          <w:kern w:val="0"/>
-          <w:sz w:val="27"/>
-          <w:szCs w:val="27"/>
-        </w:rPr>
-        <w:t>commit</w:t>
-      </w:r>
-      <w:r>
-        <w:rPr>
-          <w:rFonts w:ascii="Consolas" w:eastAsia="宋体" w:hAnsi="Consolas" w:cs="宋体"/>
-          <w:color w:val="ABB2BF"/>
-          <w:kern w:val="0"/>
-          <w:sz w:val="27"/>
-          <w:szCs w:val="27"/>
-        </w:rPr>
-        <w:t>(</w:t>
-      </w:r>
-      <w:r>
-        <w:rPr>
-          <w:rFonts w:ascii="Consolas" w:eastAsia="宋体" w:hAnsi="Consolas" w:cs="宋体"/>
-          <w:color w:val="89CA78"/>
-          <w:kern w:val="0"/>
-          <w:sz w:val="27"/>
-          <w:szCs w:val="27"/>
-        </w:rPr>
-        <w:t>'increment'</w:t>
-      </w:r>
-      <w:r>
-        <w:rPr>
-          <w:rFonts w:ascii="Consolas" w:eastAsia="宋体" w:hAnsi="Consolas" w:cs="宋体"/>
-          <w:color w:val="ABB2BF"/>
-          <w:kern w:val="0"/>
-          <w:sz w:val="27"/>
-          <w:szCs w:val="27"/>
-        </w:rPr>
-        <w:t>)</w:t>
-      </w:r>
-      <w:r>
-        <w:rPr>
-          <w:rFonts w:ascii="Consolas" w:eastAsia="宋体" w:hAnsi="Consolas" w:cs="宋体"/>
-          <w:color w:val="ABB2BF"/>
-          <w:kern w:val="0"/>
-          <w:sz w:val="27"/>
-          <w:szCs w:val="27"/>
-        </w:rPr>
-        <w:tab/>
-      </w:r>
-      <w:r>
-        <w:rPr>
-          <w:rFonts w:ascii="Consolas" w:eastAsia="宋体" w:hAnsi="Consolas" w:cs="宋体" w:hint="eastAsia"/>
-          <w:color w:val="ABB2BF"/>
-          <w:kern w:val="0"/>
-          <w:sz w:val="27"/>
-          <w:szCs w:val="27"/>
-        </w:rPr>
-        <w:t>等同于：</w:t>
-      </w:r>
-    </w:p>
-    <w:p>
-      <w:pPr>
-        <w:widowControl/>
-        <w:shd w:val="clear" w:color="auto" w:fill="282C34"/>
-        <w:spacing w:line="360" w:lineRule="atLeast"/>
-        <w:jc w:val="left"/>
-        <w:rPr>
-          <w:rFonts w:ascii="Consolas" w:eastAsia="宋体" w:hAnsi="Consolas" w:cs="宋体"/>
-          <w:color w:val="ABB2BF"/>
-          <w:kern w:val="0"/>
-          <w:sz w:val="27"/>
-          <w:szCs w:val="27"/>
-        </w:rPr>
-      </w:pPr>
-      <w:r>
-        <w:rPr>
-          <w:rFonts w:ascii="Consolas" w:eastAsia="宋体" w:hAnsi="Consolas" w:cs="宋体"/>
-          <w:color w:val="61AFEF"/>
-          <w:kern w:val="0"/>
-          <w:sz w:val="27"/>
-          <w:szCs w:val="27"/>
-        </w:rPr>
-        <w:t>increment</w:t>
-      </w:r>
-      <w:r>
-        <w:rPr>
-          <w:rFonts w:ascii="Consolas" w:eastAsia="宋体" w:hAnsi="Consolas" w:cs="宋体"/>
-          <w:color w:val="ABB2BF"/>
-          <w:kern w:val="0"/>
-          <w:sz w:val="27"/>
-          <w:szCs w:val="27"/>
-        </w:rPr>
-        <w:t>: ({</w:t>
-      </w:r>
-      <w:r>
-        <w:rPr>
-          <w:rFonts w:ascii="Consolas" w:eastAsia="宋体" w:hAnsi="Consolas" w:cs="宋体"/>
-          <w:color w:val="EF596F"/>
-          <w:kern w:val="0"/>
-          <w:sz w:val="27"/>
-          <w:szCs w:val="27"/>
-        </w:rPr>
-        <w:t>commit</w:t>
-      </w:r>
-      <w:r>
-        <w:rPr>
-          <w:rFonts w:ascii="Consolas" w:eastAsia="宋体" w:hAnsi="Consolas" w:cs="宋体"/>
-          <w:color w:val="ABB2BF"/>
-          <w:kern w:val="0"/>
-          <w:sz w:val="27"/>
-          <w:szCs w:val="27"/>
-        </w:rPr>
-        <w:t xml:space="preserve">: </w:t>
-      </w:r>
-      <w:proofErr w:type="gramStart"/>
-      <w:r>
-        <w:rPr>
-          <w:rFonts w:ascii="Consolas" w:eastAsia="宋体" w:hAnsi="Consolas" w:cs="宋体"/>
-          <w:i/>
-          <w:iCs/>
-          <w:color w:val="EF596F"/>
-          <w:kern w:val="0"/>
-          <w:sz w:val="27"/>
-          <w:szCs w:val="27"/>
-        </w:rPr>
-        <w:t>context</w:t>
-      </w:r>
-      <w:r>
-        <w:rPr>
-          <w:rFonts w:ascii="Consolas" w:eastAsia="宋体" w:hAnsi="Consolas" w:cs="宋体"/>
-          <w:color w:val="ABB2BF"/>
-          <w:kern w:val="0"/>
-          <w:sz w:val="27"/>
-          <w:szCs w:val="27"/>
-        </w:rPr>
-        <w:t>.</w:t>
-      </w:r>
-      <w:r>
-        <w:rPr>
-          <w:rFonts w:ascii="Consolas" w:eastAsia="宋体" w:hAnsi="Consolas" w:cs="宋体"/>
-          <w:i/>
-          <w:iCs/>
-          <w:color w:val="EF596F"/>
-          <w:kern w:val="0"/>
-          <w:sz w:val="27"/>
-          <w:szCs w:val="27"/>
-        </w:rPr>
-        <w:t>commit</w:t>
-      </w:r>
-      <w:proofErr w:type="gramEnd"/>
-      <w:r>
-        <w:rPr>
-          <w:rFonts w:ascii="Consolas" w:eastAsia="宋体" w:hAnsi="Consolas" w:cs="宋体"/>
-          <w:color w:val="ABB2BF"/>
-          <w:kern w:val="0"/>
-          <w:sz w:val="27"/>
-          <w:szCs w:val="27"/>
-        </w:rPr>
-        <w:t xml:space="preserve">}) </w:t>
-      </w:r>
-      <w:r>
-        <w:rPr>
-          <w:rFonts w:ascii="Consolas" w:eastAsia="宋体" w:hAnsi="Consolas" w:cs="宋体"/>
-          <w:color w:val="D55FDE"/>
-          <w:kern w:val="0"/>
-          <w:sz w:val="27"/>
-          <w:szCs w:val="27"/>
-        </w:rPr>
-        <w:t>=&gt;</w:t>
-      </w:r>
-      <w:r>
-        <w:rPr>
-          <w:rFonts w:ascii="Consolas" w:eastAsia="宋体" w:hAnsi="Consolas" w:cs="宋体"/>
-          <w:color w:val="ABB2BF"/>
-          <w:kern w:val="0"/>
-          <w:sz w:val="27"/>
-          <w:szCs w:val="27"/>
-        </w:rPr>
-        <w:t xml:space="preserve"> </w:t>
-      </w:r>
-      <w:r>
-        <w:rPr>
-          <w:rFonts w:ascii="Consolas" w:eastAsia="宋体" w:hAnsi="Consolas" w:cs="宋体"/>
-          <w:color w:val="EF596F"/>
-          <w:kern w:val="0"/>
-          <w:sz w:val="27"/>
-          <w:szCs w:val="27"/>
-        </w:rPr>
-        <w:t>context</w:t>
-      </w:r>
-      <w:r>
-        <w:rPr>
-          <w:rFonts w:ascii="Consolas" w:eastAsia="宋体" w:hAnsi="Consolas" w:cs="宋体"/>
-          <w:color w:val="ABB2BF"/>
-          <w:kern w:val="0"/>
-          <w:sz w:val="27"/>
-          <w:szCs w:val="27"/>
-        </w:rPr>
-        <w:t>.</w:t>
-      </w:r>
-      <w:r>
-        <w:rPr>
-          <w:rFonts w:ascii="Consolas" w:eastAsia="宋体" w:hAnsi="Consolas" w:cs="宋体"/>
-          <w:color w:val="61AFEF"/>
-          <w:kern w:val="0"/>
-          <w:sz w:val="27"/>
-          <w:szCs w:val="27"/>
-        </w:rPr>
-        <w:t>commit</w:t>
-      </w:r>
-      <w:r>
-        <w:rPr>
-          <w:rFonts w:ascii="Consolas" w:eastAsia="宋体" w:hAnsi="Consolas" w:cs="宋体"/>
-          <w:color w:val="ABB2BF"/>
-          <w:kern w:val="0"/>
-          <w:sz w:val="27"/>
-          <w:szCs w:val="27"/>
-        </w:rPr>
-        <w:t>(</w:t>
-      </w:r>
-      <w:r>
-        <w:rPr>
-          <w:rFonts w:ascii="Consolas" w:eastAsia="宋体" w:hAnsi="Consolas" w:cs="宋体"/>
-          <w:color w:val="89CA78"/>
-          <w:kern w:val="0"/>
-          <w:sz w:val="27"/>
-          <w:szCs w:val="27"/>
-        </w:rPr>
-        <w:t>'increment'</w:t>
-      </w:r>
-      <w:r>
-        <w:rPr>
-          <w:rFonts w:ascii="Consolas" w:eastAsia="宋体" w:hAnsi="Consolas" w:cs="宋体"/>
-          <w:color w:val="ABB2BF"/>
-          <w:kern w:val="0"/>
-          <w:sz w:val="27"/>
-          <w:szCs w:val="27"/>
-        </w:rPr>
-        <w:t>),</w:t>
-      </w:r>
-    </w:p>
-    <w:p>
-      <w:r>
-        <w:rPr>
-          <w:rFonts w:hint="eastAsia"/>
-        </w:rPr>
-        <w:t>参考资料</w:t>
+          <w:rStyle w:val="30"/>
+          <w:rFonts w:hint="eastAsia"/>
+        </w:rPr>
+        <w:t>Mo</w:t>
+      </w:r>
+      <w:r>
+        <w:rPr>
+          <w:rStyle w:val="30"/>
+        </w:rPr>
+        <w:t>dules</w:t>
       </w:r>
       <w:r>
         <w:rPr>
@@ -17067,168 +15803,58 @@
         </w:rPr>
         <w:t>：</w:t>
       </w:r>
-      <w:hyperlink r:id="rId65" w:history="1">
-        <w:r>
-          <w:rPr>
-            <w:rStyle w:val="ac"/>
-          </w:rPr>
-          <w:t>https://blog.csdn.net/m0_37690351/article/details/82764428</w:t>
-        </w:r>
-      </w:hyperlink>
-    </w:p>
-    <w:p/>
-    <w:p>
-      <w:pPr>
-        <w:pStyle w:val="4"/>
-      </w:pPr>
-      <w:r>
-        <w:rPr>
-          <w:rFonts w:hint="eastAsia"/>
-        </w:rPr>
-        <w:t>v</w:t>
-      </w:r>
-      <w:r>
-        <w:t>ue</w:t>
-      </w:r>
-      <w:r>
-        <w:rPr>
-          <w:rFonts w:hint="eastAsia"/>
-        </w:rPr>
-        <w:t>监控v</w:t>
-      </w:r>
-      <w:r>
-        <w:t>uex – state</w:t>
-      </w:r>
-      <w:r>
-        <w:rPr>
-          <w:rFonts w:hint="eastAsia"/>
-        </w:rPr>
-        <w:t>数据</w:t>
-      </w:r>
-    </w:p>
-    <w:p>
-      <w:pPr>
-        <w:pStyle w:val="ab"/>
-        <w:numPr>
-          <w:ilvl w:val="0"/>
-          <w:numId w:val="7"/>
-        </w:numPr>
-        <w:ind w:firstLineChars="0"/>
-      </w:pPr>
-      <w:r>
-        <w:rPr>
-          <w:rFonts w:hint="eastAsia"/>
-        </w:rPr>
-        <w:t>在s</w:t>
-      </w:r>
-      <w:r>
-        <w:t>tore – getters</w:t>
-      </w:r>
-      <w:r>
-        <w:rPr>
-          <w:rFonts w:hint="eastAsia"/>
-        </w:rPr>
-        <w:t xml:space="preserve">中添加计算属性 </w:t>
-      </w:r>
-      <w:r>
-        <w:t xml:space="preserve">– </w:t>
-      </w:r>
-      <w:r>
-        <w:rPr>
-          <w:rFonts w:hint="eastAsia"/>
-        </w:rPr>
-        <w:t>监控的值</w:t>
-      </w:r>
-    </w:p>
-    <w:p>
-      <w:pPr>
-        <w:pStyle w:val="ab"/>
-        <w:numPr>
-          <w:ilvl w:val="0"/>
-          <w:numId w:val="7"/>
-        </w:numPr>
-        <w:ind w:firstLineChars="0"/>
-      </w:pPr>
-      <w:r>
-        <w:rPr>
-          <w:rFonts w:hint="eastAsia"/>
-        </w:rPr>
-        <w:t>在v</w:t>
-      </w:r>
-      <w:r>
-        <w:t xml:space="preserve">ue </w:t>
-      </w:r>
-      <w:r>
-        <w:rPr>
-          <w:rFonts w:hint="eastAsia"/>
-        </w:rPr>
-        <w:t>-</w:t>
-      </w:r>
-      <w:r>
-        <w:t xml:space="preserve"> computed</w:t>
-      </w:r>
-    </w:p>
-    <w:p>
-      <w:pPr>
-        <w:pStyle w:val="2"/>
-        <w:keepNext w:val="0"/>
-        <w:keepLines w:val="0"/>
-        <w:spacing w:line="415" w:lineRule="auto"/>
-      </w:pPr>
-      <w:r>
-        <w:rPr>
-          <w:rFonts w:hint="eastAsia"/>
-        </w:rPr>
-        <w:t>路由</w:t>
-      </w:r>
-    </w:p>
-    <w:p>
-      <w:pPr>
-        <w:pStyle w:val="3"/>
-        <w:keepNext w:val="0"/>
-        <w:keepLines w:val="0"/>
-        <w:spacing w:line="415" w:lineRule="auto"/>
-      </w:pPr>
-      <w:r>
-        <w:rPr>
-          <w:rFonts w:hint="eastAsia"/>
-        </w:rPr>
-        <w:t>添加路由</w:t>
-      </w:r>
-    </w:p>
-    <w:p>
-      <w:r>
-        <w:rPr>
-          <w:rFonts w:hint="eastAsia"/>
-        </w:rPr>
-        <w:t>跳转路由（p</w:t>
-      </w:r>
-      <w:r>
-        <w:t>ush</w:t>
-      </w:r>
-      <w:r>
-        <w:rPr>
-          <w:rFonts w:hint="eastAsia"/>
-        </w:rPr>
-        <w:t>仅仅作为跳转路由，类似a</w:t>
-      </w:r>
-      <w:r>
-        <w:t xml:space="preserve"> -&gt; </w:t>
-      </w:r>
-      <w:r>
-        <w:rPr>
-          <w:rFonts w:hint="eastAsia"/>
-        </w:rPr>
-        <w:t>h</w:t>
-      </w:r>
-      <w:r>
-        <w:t>ref</w:t>
-      </w:r>
-      <w:r>
-        <w:rPr>
-          <w:rFonts w:hint="eastAsia"/>
-        </w:rPr>
-        <w:t>）</w:t>
+    </w:p>
+    <w:p>
+      <w:r>
+        <w:rPr>
+          <w:rFonts w:hint="eastAsia"/>
+        </w:rPr>
+        <w:t>s</w:t>
+      </w:r>
+      <w:r>
+        <w:t>tore</w:t>
+      </w:r>
+      <w:r>
+        <w:rPr>
+          <w:rFonts w:hint="eastAsia"/>
+        </w:rPr>
+        <w:t>模块，每个模块拥有自己的s</w:t>
+      </w:r>
+      <w:r>
+        <w:t>tate</w:t>
+      </w:r>
+      <w:r>
+        <w:rPr>
+          <w:rFonts w:hint="eastAsia"/>
+        </w:rPr>
+        <w:t>、m</w:t>
+      </w:r>
+      <w:r>
+        <w:t>utaion</w:t>
+      </w:r>
+      <w:r>
+        <w:rPr>
+          <w:rFonts w:hint="eastAsia"/>
+        </w:rPr>
+        <w:t>、a</w:t>
+      </w:r>
+      <w:r>
+        <w:t>ctions</w:t>
+      </w:r>
+      <w:r>
+        <w:rPr>
+          <w:rFonts w:hint="eastAsia"/>
+        </w:rPr>
+        <w:t>、g</w:t>
+      </w:r>
+      <w:r>
+        <w:t>etter</w:t>
+      </w:r>
+      <w:r>
+        <w:rPr>
+          <w:rFonts w:hint="eastAsia"/>
+        </w:rPr>
+        <w:t>、子模块</w:t>
       </w:r>
     </w:p>
     <w:p>
@@ -17240,10 +15866,10 @@
           <w:noProof/>
         </w:rPr>
         <w:drawing>
-          <wp:inline distT="0" distB="0" distL="0" distR="0" wp14:anchorId="7C403770" wp14:editId="469BC6BD">
-            <wp:extent cx="4257675" cy="1200150"/>
-            <wp:effectExtent l="0" t="0" r="9525" b="0"/>
-            <wp:docPr id="71" name="图片 71"/>
+          <wp:inline distT="0" distB="0" distL="0" distR="0" wp14:anchorId="664FCDD9" wp14:editId="1E98EEFA">
+            <wp:extent cx="5273497" cy="4160881"/>
+            <wp:effectExtent l="0" t="0" r="3810" b="0"/>
+            <wp:docPr id="62" name="图片 62"/>
             <wp:cNvGraphicFramePr>
               <a:graphicFrameLocks xmlns:a="http://schemas.openxmlformats.org/drawingml/2006/main" noChangeAspect="1"/>
             </wp:cNvGraphicFramePr>
@@ -17263,7 +15889,7 @@
                   <pic:spPr>
                     <a:xfrm>
                       <a:off x="0" y="0"/>
-                      <a:ext cx="4257675" cy="1200150"/>
+                      <a:ext cx="5273497" cy="4160881"/>
                     </a:xfrm>
                     <a:prstGeom prst="rect">
                       <a:avLst/>
@@ -17277,15 +15903,254 @@
       </w:r>
     </w:p>
     <w:p>
-      <w:r>
+      <w:pPr>
+        <w:pStyle w:val="3"/>
+      </w:pPr>
+      <w:r>
+        <w:rPr>
+          <w:rFonts w:hint="eastAsia"/>
+        </w:rPr>
+        <w:t>v</w:t>
+      </w:r>
+      <w:r>
+        <w:t>uex</w:t>
+      </w:r>
+      <w:r>
+        <w:rPr>
+          <w:rFonts w:hint="eastAsia"/>
+        </w:rPr>
+        <w:t>辅助函数使用</w:t>
+      </w:r>
+    </w:p>
+    <w:p>
+      <w:pPr>
+        <w:pStyle w:val="4"/>
+        <w:ind w:firstLine="420"/>
+      </w:pPr>
+      <w:r>
+        <w:t>mapGetters</w:t>
+      </w:r>
+      <w:r>
+        <w:rPr>
+          <w:rFonts w:hint="eastAsia"/>
+        </w:rPr>
+        <w:t>（获取s</w:t>
+      </w:r>
+      <w:r>
+        <w:t>tate</w:t>
+      </w:r>
+      <w:r>
+        <w:rPr>
+          <w:rFonts w:hint="eastAsia"/>
+        </w:rPr>
+        <w:t>数据）</w:t>
+      </w:r>
+      <w:r>
+        <w:rPr>
+          <w:rFonts w:hint="eastAsia"/>
+        </w:rPr>
+        <w:t>：只映射s</w:t>
+      </w:r>
+      <w:r>
+        <w:t>tate</w:t>
+      </w:r>
+      <w:r>
+        <w:rPr>
+          <w:rFonts w:hint="eastAsia"/>
+        </w:rPr>
+        <w:t>中数据</w:t>
+      </w:r>
+    </w:p>
+    <w:p>
+      <w:pPr>
+        <w:pStyle w:val="4"/>
+        <w:ind w:firstLine="420"/>
+      </w:pPr>
+      <w:r>
+        <w:t>map</w:t>
+      </w:r>
+      <w:r>
+        <w:rPr>
+          <w:rFonts w:hint="eastAsia"/>
+        </w:rPr>
+        <w:t>State</w:t>
+      </w:r>
+      <w:r>
+        <w:rPr>
+          <w:rFonts w:hint="eastAsia"/>
+        </w:rPr>
+        <w:t>（获取</w:t>
+      </w:r>
+      <w:r>
+        <w:rPr>
+          <w:rFonts w:hint="eastAsia"/>
+        </w:rPr>
+        <w:t>并处理</w:t>
+      </w:r>
+      <w:r>
+        <w:rPr>
+          <w:rFonts w:hint="eastAsia"/>
+        </w:rPr>
+        <w:t>s</w:t>
+      </w:r>
+      <w:r>
+        <w:t>tate</w:t>
+      </w:r>
+      <w:r>
+        <w:rPr>
+          <w:rFonts w:hint="eastAsia"/>
+        </w:rPr>
+        <w:t>数据）：</w:t>
+      </w:r>
+      <w:r>
+        <w:rPr>
+          <w:rFonts w:hint="eastAsia"/>
+        </w:rPr>
+        <w:t>映射state数据并可进行操作而返回一个对象</w:t>
+      </w:r>
+    </w:p>
+    <w:p>
+      <w:pPr>
+        <w:rPr>
+          <w:rFonts w:hint="eastAsia"/>
+        </w:rPr>
+      </w:pPr>
+      <w:r>
+        <w:tab/>
+      </w:r>
+      <w:r>
+        <w:tab/>
+      </w:r>
+      <w:r>
+        <w:t>computed:mapState({ ‘result’: state=&gt;state.age + ‘</w:t>
+      </w:r>
+      <w:r>
+        <w:rPr>
+          <w:rFonts w:hint="eastAsia"/>
+        </w:rPr>
+        <w:t>岁</w:t>
+      </w:r>
+      <w:r>
+        <w:t>’ })</w:t>
+      </w:r>
+      <w:r>
+        <w:tab/>
+      </w:r>
+      <w:r>
+        <w:tab/>
+      </w:r>
+      <w:r>
+        <w:tab/>
+      </w:r>
+      <w:r>
+        <w:rPr>
+          <w:rFonts w:hint="eastAsia"/>
+        </w:rPr>
+        <w:t>//</w:t>
+      </w:r>
+      <w:r>
+        <w:t xml:space="preserve"> 20</w:t>
+      </w:r>
+      <w:r>
+        <w:rPr>
+          <w:rFonts w:hint="eastAsia"/>
+        </w:rPr>
+        <w:t>岁</w:t>
+      </w:r>
+    </w:p>
+    <w:p>
+      <w:pPr>
+        <w:pStyle w:val="4"/>
+        <w:ind w:firstLine="420"/>
+      </w:pPr>
+      <w:r>
+        <w:t>map</w:t>
+      </w:r>
+      <w:r>
+        <w:rPr>
+          <w:rFonts w:hint="eastAsia"/>
+        </w:rPr>
+        <w:t>Actions</w:t>
+      </w:r>
+      <w:r>
+        <w:rPr>
+          <w:rFonts w:hint="eastAsia"/>
+        </w:rPr>
+        <w:t>（</w:t>
+      </w:r>
+      <w:r>
+        <w:rPr>
+          <w:rFonts w:hint="eastAsia"/>
+        </w:rPr>
+        <w:t>调用m</w:t>
+      </w:r>
+      <w:r>
+        <w:t>utation</w:t>
+      </w:r>
+      <w:r>
+        <w:rPr>
+          <w:rFonts w:hint="eastAsia"/>
+        </w:rPr>
+        <w:t>修改</w:t>
+      </w:r>
+      <w:r>
+        <w:t>state,</w:t>
+      </w:r>
+      <w:r>
+        <w:rPr>
+          <w:rFonts w:hint="eastAsia"/>
+        </w:rPr>
+        <w:t>不能直接修改数据</w:t>
+      </w:r>
+      <w:r>
+        <w:rPr>
+          <w:rFonts w:hint="eastAsia"/>
+        </w:rPr>
+        <w:t>）</w:t>
+      </w:r>
+    </w:p>
+    <w:p>
+      <w:pPr>
+        <w:pStyle w:val="4"/>
+        <w:ind w:firstLine="420"/>
+      </w:pPr>
+      <w:r>
+        <w:t>map</w:t>
+      </w:r>
+      <w:r>
+        <w:t>Mutations</w:t>
+      </w:r>
+      <w:r>
+        <w:rPr>
+          <w:rFonts w:hint="eastAsia"/>
+        </w:rPr>
+        <w:t>（修改</w:t>
+      </w:r>
+      <w:r>
+        <w:t>state</w:t>
+      </w:r>
+      <w:r>
+        <w:rPr>
+          <w:rFonts w:hint="eastAsia"/>
+        </w:rPr>
+        <w:t>）</w:t>
+      </w:r>
+    </w:p>
+    <w:p>
+      <w:pPr>
         <w:rPr>
           <w:noProof/>
         </w:rPr>
+      </w:pPr>
+      <w:r>
+        <w:rPr>
+          <w:noProof/>
+        </w:rPr>
         <w:drawing>
-          <wp:inline distT="0" distB="0" distL="0" distR="0" wp14:anchorId="1B61836F" wp14:editId="06FC09F3">
-            <wp:extent cx="4924425" cy="476250"/>
-            <wp:effectExtent l="0" t="0" r="9525" b="0"/>
-            <wp:docPr id="72" name="图片 72"/>
+          <wp:inline distT="0" distB="0" distL="0" distR="0" wp14:anchorId="43B8253E" wp14:editId="756D3551">
+            <wp:extent cx="2974250" cy="1927860"/>
+            <wp:effectExtent l="0" t="0" r="0" b="0"/>
+            <wp:docPr id="86" name="图片 86"/>
             <wp:cNvGraphicFramePr>
               <a:graphicFrameLocks xmlns:a="http://schemas.openxmlformats.org/drawingml/2006/main" noChangeAspect="1"/>
             </wp:cNvGraphicFramePr>
@@ -17305,7 +16170,7 @@
                   <pic:spPr>
                     <a:xfrm>
                       <a:off x="0" y="0"/>
-                      <a:ext cx="4924425" cy="476250"/>
+                      <a:ext cx="2984063" cy="1934220"/>
                     </a:xfrm>
                     <a:prstGeom prst="rect">
                       <a:avLst/>
@@ -17317,76 +16182,21 @@
           </wp:inline>
         </w:drawing>
       </w:r>
-    </w:p>
-    <w:p/>
-    <w:p>
-      <w:pPr>
-        <w:pStyle w:val="ab"/>
-        <w:numPr>
-          <w:ilvl w:val="0"/>
-          <w:numId w:val="2"/>
-        </w:numPr>
-        <w:ind w:firstLineChars="0"/>
-      </w:pPr>
-      <w:r>
-        <w:rPr>
-          <w:rFonts w:hint="eastAsia"/>
-        </w:rPr>
-        <w:lastRenderedPageBreak/>
-        <w:t>引入v</w:t>
-      </w:r>
-      <w:r>
-        <w:t>ue-router</w:t>
-      </w:r>
-    </w:p>
-    <w:p>
-      <w:pPr>
-        <w:pStyle w:val="ab"/>
-        <w:numPr>
-          <w:ilvl w:val="0"/>
-          <w:numId w:val="2"/>
-        </w:numPr>
-        <w:ind w:firstLineChars="0"/>
-      </w:pPr>
-      <w:r>
-        <w:rPr>
-          <w:rFonts w:hint="eastAsia"/>
-        </w:rPr>
-        <w:t>v</w:t>
-      </w:r>
-      <w:r>
-        <w:t>ue</w:t>
-      </w:r>
-      <w:r>
-        <w:rPr>
-          <w:rFonts w:hint="eastAsia"/>
-        </w:rPr>
-        <w:t>中添加</w:t>
-      </w:r>
-      <w:r>
-        <w:t>router</w:t>
-      </w:r>
-      <w:r>
-        <w:rPr>
-          <w:rFonts w:hint="eastAsia"/>
-        </w:rPr>
-        <w:t>：</w:t>
-      </w:r>
-    </w:p>
-    <w:p>
-      <w:pPr>
-        <w:pStyle w:val="ab"/>
-        <w:ind w:left="360" w:firstLineChars="0" w:firstLine="0"/>
-      </w:pPr>
       <w:r>
         <w:rPr>
           <w:noProof/>
         </w:rPr>
+        <w:t xml:space="preserve"> </w:t>
+      </w:r>
+      <w:r>
+        <w:rPr>
+          <w:noProof/>
+        </w:rPr>
         <w:drawing>
-          <wp:inline distT="0" distB="0" distL="0" distR="0" wp14:anchorId="3EE14BBD" wp14:editId="642367FA">
-            <wp:extent cx="5090601" cy="1097375"/>
-            <wp:effectExtent l="0" t="0" r="0" b="7620"/>
-            <wp:docPr id="37" name="图片 37"/>
+          <wp:inline distT="0" distB="0" distL="0" distR="0" wp14:anchorId="73172695" wp14:editId="39892BD9">
+            <wp:extent cx="2355215" cy="1927622"/>
+            <wp:effectExtent l="0" t="0" r="6985" b="0"/>
+            <wp:docPr id="87" name="图片 87"/>
             <wp:cNvGraphicFramePr>
               <a:graphicFrameLocks xmlns:a="http://schemas.openxmlformats.org/drawingml/2006/main" noChangeAspect="1"/>
             </wp:cNvGraphicFramePr>
@@ -17406,7 +16216,7 @@
                   <pic:spPr>
                     <a:xfrm>
                       <a:off x="0" y="0"/>
-                      <a:ext cx="5090601" cy="1097375"/>
+                      <a:ext cx="2370740" cy="1940329"/>
                     </a:xfrm>
                     <a:prstGeom prst="rect">
                       <a:avLst/>
@@ -17418,37 +16228,21 @@
           </wp:inline>
         </w:drawing>
       </w:r>
-    </w:p>
-    <w:p>
-      <w:pPr>
-        <w:pStyle w:val="ab"/>
-        <w:numPr>
-          <w:ilvl w:val="0"/>
-          <w:numId w:val="2"/>
-        </w:numPr>
-        <w:ind w:firstLineChars="0"/>
-      </w:pPr>
-      <w:r>
-        <w:rPr>
-          <w:rFonts w:hint="eastAsia"/>
-        </w:rPr>
-        <w:t>使用路由：</w:t>
-      </w:r>
-    </w:p>
-    <w:p>
-      <w:pPr>
-        <w:pStyle w:val="ab"/>
-        <w:ind w:left="360" w:firstLineChars="0" w:firstLine="0"/>
-      </w:pPr>
       <w:r>
         <w:rPr>
           <w:noProof/>
         </w:rPr>
+        <w:t xml:space="preserve"> </w:t>
+      </w:r>
+      <w:r>
+        <w:rPr>
+          <w:noProof/>
+        </w:rPr>
         <w:drawing>
-          <wp:inline distT="0" distB="0" distL="0" distR="0" wp14:anchorId="1CDBDB77" wp14:editId="397F366D">
-            <wp:extent cx="4541914" cy="441998"/>
-            <wp:effectExtent l="0" t="0" r="0" b="0"/>
-            <wp:docPr id="38" name="图片 38"/>
+          <wp:inline distT="0" distB="0" distL="0" distR="0" wp14:anchorId="592A4603" wp14:editId="3D93007C">
+            <wp:extent cx="4929447" cy="1920240"/>
+            <wp:effectExtent l="0" t="0" r="5080" b="3810"/>
+            <wp:docPr id="88" name="图片 88"/>
             <wp:cNvGraphicFramePr>
               <a:graphicFrameLocks xmlns:a="http://schemas.openxmlformats.org/drawingml/2006/main" noChangeAspect="1"/>
             </wp:cNvGraphicFramePr>
@@ -17468,7 +16262,7 @@
                   <pic:spPr>
                     <a:xfrm>
                       <a:off x="0" y="0"/>
-                      <a:ext cx="4541914" cy="441998"/>
+                      <a:ext cx="4943548" cy="1925733"/>
                     </a:xfrm>
                     <a:prstGeom prst="rect">
                       <a:avLst/>
@@ -17483,34 +16277,19 @@
     </w:p>
     <w:p>
       <w:pPr>
-        <w:pStyle w:val="ab"/>
-        <w:numPr>
-          <w:ilvl w:val="0"/>
-          <w:numId w:val="2"/>
-        </w:numPr>
-        <w:ind w:firstLineChars="0"/>
-      </w:pPr>
-      <w:r>
-        <w:rPr>
-          <w:rFonts w:hint="eastAsia"/>
-        </w:rPr>
-        <w:t>路由默认显示组件：</w:t>
-      </w:r>
-    </w:p>
-    <w:p>
-      <w:pPr>
-        <w:pStyle w:val="ab"/>
-        <w:ind w:left="360" w:firstLineChars="0" w:firstLine="0"/>
-      </w:pPr>
-      <w:r>
         <w:rPr>
           <w:noProof/>
         </w:rPr>
+      </w:pPr>
+      <w:r>
+        <w:rPr>
+          <w:noProof/>
+        </w:rPr>
         <w:drawing>
-          <wp:inline distT="0" distB="0" distL="0" distR="0" wp14:anchorId="7FEA5999" wp14:editId="5C7C3BBD">
-            <wp:extent cx="4877223" cy="1013548"/>
-            <wp:effectExtent l="0" t="0" r="0" b="0"/>
-            <wp:docPr id="54" name="图片 54"/>
+          <wp:inline distT="0" distB="0" distL="0" distR="0" wp14:anchorId="48021E8B" wp14:editId="541A8C0B">
+            <wp:extent cx="3429425" cy="1996440"/>
+            <wp:effectExtent l="0" t="0" r="0" b="3810"/>
+            <wp:docPr id="89" name="图片 89"/>
             <wp:cNvGraphicFramePr>
               <a:graphicFrameLocks xmlns:a="http://schemas.openxmlformats.org/drawingml/2006/main" noChangeAspect="1"/>
             </wp:cNvGraphicFramePr>
@@ -17530,7 +16309,7 @@
                   <pic:spPr>
                     <a:xfrm>
                       <a:off x="0" y="0"/>
-                      <a:ext cx="4877223" cy="1013548"/>
+                      <a:ext cx="3433848" cy="1999015"/>
                     </a:xfrm>
                     <a:prstGeom prst="rect">
                       <a:avLst/>
@@ -17542,21 +16321,21 @@
           </wp:inline>
         </w:drawing>
       </w:r>
-    </w:p>
-    <w:p>
-      <w:pPr>
-        <w:pStyle w:val="ab"/>
-        <w:ind w:left="360" w:firstLineChars="0" w:firstLine="0"/>
-      </w:pPr>
       <w:r>
         <w:rPr>
           <w:noProof/>
         </w:rPr>
+        <w:t xml:space="preserve"> </w:t>
+      </w:r>
+      <w:r>
+        <w:rPr>
+          <w:noProof/>
+        </w:rPr>
         <w:drawing>
-          <wp:inline distT="0" distB="0" distL="0" distR="0" wp14:anchorId="70F42586" wp14:editId="2053DFCB">
-            <wp:extent cx="5274310" cy="1799590"/>
-            <wp:effectExtent l="0" t="0" r="2540" b="0"/>
-            <wp:docPr id="57" name="图片 57"/>
+          <wp:inline distT="0" distB="0" distL="0" distR="0" wp14:anchorId="4101896E" wp14:editId="730209CA">
+            <wp:extent cx="5057775" cy="2000250"/>
+            <wp:effectExtent l="0" t="0" r="9525" b="0"/>
+            <wp:docPr id="90" name="图片 90"/>
             <wp:cNvGraphicFramePr>
               <a:graphicFrameLocks xmlns:a="http://schemas.openxmlformats.org/drawingml/2006/main" noChangeAspect="1"/>
             </wp:cNvGraphicFramePr>
@@ -17576,7 +16355,7 @@
                   <pic:spPr>
                     <a:xfrm>
                       <a:off x="0" y="0"/>
-                      <a:ext cx="5274310" cy="1799590"/>
+                      <a:ext cx="5057775" cy="2000250"/>
                     </a:xfrm>
                     <a:prstGeom prst="rect">
                       <a:avLst/>
@@ -17591,18 +16370,42 @@
     </w:p>
     <w:p>
       <w:pPr>
-        <w:pStyle w:val="ab"/>
-        <w:ind w:left="360" w:firstLineChars="0" w:firstLine="0"/>
-      </w:pPr>
-      <w:r>
         <w:rPr>
           <w:noProof/>
         </w:rPr>
+      </w:pPr>
+      <w:bookmarkStart w:id="2" w:name="_GoBack"/>
+      <w:bookmarkEnd w:id="2"/>
+    </w:p>
+    <w:p>
+      <w:pPr>
+        <w:rPr>
+          <w:rFonts w:hint="eastAsia"/>
+        </w:rPr>
+      </w:pPr>
+      <w:r>
+        <w:rPr>
+          <w:rFonts w:hint="eastAsia"/>
+          <w:noProof/>
+        </w:rPr>
+        <w:t>运用：</w:t>
+      </w:r>
+    </w:p>
+    <w:p>
+      <w:pPr>
+        <w:rPr>
+          <w:rFonts w:hint="eastAsia"/>
+        </w:rPr>
+      </w:pPr>
+      <w:r>
+        <w:rPr>
+          <w:noProof/>
+        </w:rPr>
         <w:drawing>
-          <wp:inline distT="0" distB="0" distL="0" distR="0" wp14:anchorId="637247F3" wp14:editId="2A9B2F0C">
-            <wp:extent cx="5274310" cy="948690"/>
-            <wp:effectExtent l="0" t="0" r="2540" b="3810"/>
-            <wp:docPr id="58" name="图片 58"/>
+          <wp:inline distT="0" distB="0" distL="0" distR="0" wp14:anchorId="7BF07067" wp14:editId="52151F18">
+            <wp:extent cx="7534275" cy="8086725"/>
+            <wp:effectExtent l="0" t="0" r="9525" b="9525"/>
+            <wp:docPr id="85" name="图片 85"/>
             <wp:cNvGraphicFramePr>
               <a:graphicFrameLocks xmlns:a="http://schemas.openxmlformats.org/drawingml/2006/main" noChangeAspect="1"/>
             </wp:cNvGraphicFramePr>
@@ -17622,7 +16425,7 @@
                   <pic:spPr>
                     <a:xfrm>
                       <a:off x="0" y="0"/>
-                      <a:ext cx="5274310" cy="948690"/>
+                      <a:ext cx="7534275" cy="8086725"/>
                     </a:xfrm>
                     <a:prstGeom prst="rect">
                       <a:avLst/>
@@ -17635,10 +16438,1095 @@
         </w:drawing>
       </w:r>
     </w:p>
+    <w:p>
+      <w:pPr>
+        <w:pStyle w:val="3"/>
+      </w:pPr>
+      <w:r>
+        <w:rPr>
+          <w:rFonts w:hint="eastAsia"/>
+        </w:rPr>
+        <w:t>技巧：</w:t>
+      </w:r>
+    </w:p>
+    <w:p>
+      <w:pPr>
+        <w:pStyle w:val="4"/>
+      </w:pPr>
+      <w:r>
+        <w:rPr>
+          <w:rFonts w:hint="eastAsia"/>
+        </w:rPr>
+        <w:t>简写conte</w:t>
+      </w:r>
+      <w:r>
+        <w:t>xt</w:t>
+      </w:r>
+      <w:r>
+        <w:rPr>
+          <w:rFonts w:hint="eastAsia"/>
+        </w:rPr>
+        <w:t>：com</w:t>
+      </w:r>
+      <w:r>
+        <w:t>mit</w:t>
+      </w:r>
+    </w:p>
+    <w:p>
+      <w:pPr>
+        <w:widowControl/>
+        <w:shd w:val="clear" w:color="auto" w:fill="282C34"/>
+        <w:spacing w:line="360" w:lineRule="atLeast"/>
+        <w:jc w:val="left"/>
+        <w:rPr>
+          <w:rFonts w:ascii="Consolas" w:eastAsia="宋体" w:hAnsi="Consolas" w:cs="宋体"/>
+          <w:color w:val="ABB2BF"/>
+          <w:kern w:val="0"/>
+          <w:sz w:val="27"/>
+          <w:szCs w:val="27"/>
+        </w:rPr>
+      </w:pPr>
+      <w:r>
+        <w:rPr>
+          <w:rFonts w:ascii="Consolas" w:eastAsia="宋体" w:hAnsi="Consolas" w:cs="宋体"/>
+          <w:color w:val="ABB2BF"/>
+          <w:kern w:val="0"/>
+          <w:sz w:val="27"/>
+          <w:szCs w:val="27"/>
+        </w:rPr>
+        <w:t xml:space="preserve">context </w:t>
+      </w:r>
+      <w:r>
+        <w:rPr>
+          <w:rFonts w:ascii="Consolas" w:eastAsia="宋体" w:hAnsi="Consolas" w:cs="宋体"/>
+          <w:color w:val="ABB2BF"/>
+          <w:kern w:val="0"/>
+          <w:sz w:val="27"/>
+          <w:szCs w:val="27"/>
+        </w:rPr>
+        <w:t>对象包含以下属性：</w:t>
+      </w:r>
+    </w:p>
+    <w:p>
+      <w:pPr>
+        <w:widowControl/>
+        <w:shd w:val="clear" w:color="auto" w:fill="282C34"/>
+        <w:spacing w:line="360" w:lineRule="atLeast"/>
+        <w:jc w:val="left"/>
+        <w:rPr>
+          <w:rFonts w:ascii="Consolas" w:eastAsia="宋体" w:hAnsi="Consolas" w:cs="宋体"/>
+          <w:color w:val="ABB2BF"/>
+          <w:kern w:val="0"/>
+          <w:sz w:val="27"/>
+          <w:szCs w:val="27"/>
+        </w:rPr>
+      </w:pPr>
+      <w:r>
+        <w:rPr>
+          <w:rFonts w:ascii="Consolas" w:eastAsia="宋体" w:hAnsi="Consolas" w:cs="宋体"/>
+          <w:color w:val="ABB2BF"/>
+          <w:kern w:val="0"/>
+          <w:sz w:val="27"/>
+          <w:szCs w:val="27"/>
+        </w:rPr>
+        <w:t xml:space="preserve">  {</w:t>
+      </w:r>
+    </w:p>
+    <w:p>
+      <w:pPr>
+        <w:widowControl/>
+        <w:shd w:val="clear" w:color="auto" w:fill="282C34"/>
+        <w:spacing w:line="360" w:lineRule="atLeast"/>
+        <w:jc w:val="left"/>
+        <w:rPr>
+          <w:rFonts w:ascii="Consolas" w:eastAsia="宋体" w:hAnsi="Consolas" w:cs="宋体"/>
+          <w:color w:val="ABB2BF"/>
+          <w:kern w:val="0"/>
+          <w:sz w:val="27"/>
+          <w:szCs w:val="27"/>
+        </w:rPr>
+      </w:pPr>
+      <w:r>
+        <w:rPr>
+          <w:rFonts w:ascii="Consolas" w:eastAsia="宋体" w:hAnsi="Consolas" w:cs="宋体"/>
+          <w:color w:val="ABB2BF"/>
+          <w:kern w:val="0"/>
+          <w:sz w:val="27"/>
+          <w:szCs w:val="27"/>
+        </w:rPr>
+        <w:t xml:space="preserve">    </w:t>
+      </w:r>
+      <w:r>
+        <w:rPr>
+          <w:rFonts w:ascii="Consolas" w:eastAsia="宋体" w:hAnsi="Consolas" w:cs="宋体"/>
+          <w:color w:val="EF596F"/>
+          <w:kern w:val="0"/>
+          <w:sz w:val="27"/>
+          <w:szCs w:val="27"/>
+        </w:rPr>
+        <w:t>state</w:t>
+      </w:r>
+      <w:r>
+        <w:rPr>
+          <w:rFonts w:ascii="Consolas" w:eastAsia="宋体" w:hAnsi="Consolas" w:cs="宋体"/>
+          <w:color w:val="ABB2BF"/>
+          <w:kern w:val="0"/>
+          <w:sz w:val="27"/>
+          <w:szCs w:val="27"/>
+        </w:rPr>
+        <w:t xml:space="preserve">,      </w:t>
+      </w:r>
+      <w:r>
+        <w:rPr>
+          <w:rFonts w:ascii="Consolas" w:eastAsia="宋体" w:hAnsi="Consolas" w:cs="宋体"/>
+          <w:i/>
+          <w:iCs/>
+          <w:color w:val="7F848E"/>
+          <w:kern w:val="0"/>
+          <w:sz w:val="27"/>
+          <w:szCs w:val="27"/>
+        </w:rPr>
+        <w:t xml:space="preserve">// </w:t>
+      </w:r>
+      <w:r>
+        <w:rPr>
+          <w:rFonts w:ascii="Consolas" w:eastAsia="宋体" w:hAnsi="Consolas" w:cs="宋体"/>
+          <w:i/>
+          <w:iCs/>
+          <w:color w:val="7F848E"/>
+          <w:kern w:val="0"/>
+          <w:sz w:val="27"/>
+          <w:szCs w:val="27"/>
+        </w:rPr>
+        <w:t>等同于</w:t>
+      </w:r>
+      <w:r>
+        <w:rPr>
+          <w:rFonts w:ascii="Consolas" w:eastAsia="宋体" w:hAnsi="Consolas" w:cs="宋体"/>
+          <w:i/>
+          <w:iCs/>
+          <w:color w:val="7F848E"/>
+          <w:kern w:val="0"/>
+          <w:sz w:val="27"/>
+          <w:szCs w:val="27"/>
+        </w:rPr>
+        <w:t xml:space="preserve"> `store.state`</w:t>
+      </w:r>
+      <w:r>
+        <w:rPr>
+          <w:rFonts w:ascii="Consolas" w:eastAsia="宋体" w:hAnsi="Consolas" w:cs="宋体"/>
+          <w:i/>
+          <w:iCs/>
+          <w:color w:val="7F848E"/>
+          <w:kern w:val="0"/>
+          <w:sz w:val="27"/>
+          <w:szCs w:val="27"/>
+        </w:rPr>
+        <w:t>，若在模块中则为局部状态</w:t>
+      </w:r>
+    </w:p>
+    <w:p>
+      <w:pPr>
+        <w:widowControl/>
+        <w:shd w:val="clear" w:color="auto" w:fill="282C34"/>
+        <w:spacing w:line="360" w:lineRule="atLeast"/>
+        <w:jc w:val="left"/>
+        <w:rPr>
+          <w:rFonts w:ascii="Consolas" w:eastAsia="宋体" w:hAnsi="Consolas" w:cs="宋体"/>
+          <w:color w:val="ABB2BF"/>
+          <w:kern w:val="0"/>
+          <w:sz w:val="27"/>
+          <w:szCs w:val="27"/>
+        </w:rPr>
+      </w:pPr>
+      <w:r>
+        <w:rPr>
+          <w:rFonts w:ascii="Consolas" w:eastAsia="宋体" w:hAnsi="Consolas" w:cs="宋体"/>
+          <w:color w:val="ABB2BF"/>
+          <w:kern w:val="0"/>
+          <w:sz w:val="27"/>
+          <w:szCs w:val="27"/>
+        </w:rPr>
+        <w:t xml:space="preserve">    </w:t>
+      </w:r>
+      <w:r>
+        <w:rPr>
+          <w:rFonts w:ascii="Consolas" w:eastAsia="宋体" w:hAnsi="Consolas" w:cs="宋体"/>
+          <w:color w:val="EF596F"/>
+          <w:kern w:val="0"/>
+          <w:sz w:val="27"/>
+          <w:szCs w:val="27"/>
+        </w:rPr>
+        <w:t>rootState</w:t>
+      </w:r>
+      <w:r>
+        <w:rPr>
+          <w:rFonts w:ascii="Consolas" w:eastAsia="宋体" w:hAnsi="Consolas" w:cs="宋体"/>
+          <w:color w:val="ABB2BF"/>
+          <w:kern w:val="0"/>
+          <w:sz w:val="27"/>
+          <w:szCs w:val="27"/>
+        </w:rPr>
+        <w:t xml:space="preserve">,  </w:t>
+      </w:r>
+      <w:r>
+        <w:rPr>
+          <w:rFonts w:ascii="Consolas" w:eastAsia="宋体" w:hAnsi="Consolas" w:cs="宋体"/>
+          <w:i/>
+          <w:iCs/>
+          <w:color w:val="7F848E"/>
+          <w:kern w:val="0"/>
+          <w:sz w:val="27"/>
+          <w:szCs w:val="27"/>
+        </w:rPr>
+        <w:t xml:space="preserve">// </w:t>
+      </w:r>
+      <w:r>
+        <w:rPr>
+          <w:rFonts w:ascii="Consolas" w:eastAsia="宋体" w:hAnsi="Consolas" w:cs="宋体"/>
+          <w:i/>
+          <w:iCs/>
+          <w:color w:val="7F848E"/>
+          <w:kern w:val="0"/>
+          <w:sz w:val="27"/>
+          <w:szCs w:val="27"/>
+        </w:rPr>
+        <w:t>等同于</w:t>
+      </w:r>
+      <w:r>
+        <w:rPr>
+          <w:rFonts w:ascii="Consolas" w:eastAsia="宋体" w:hAnsi="Consolas" w:cs="宋体"/>
+          <w:i/>
+          <w:iCs/>
+          <w:color w:val="7F848E"/>
+          <w:kern w:val="0"/>
+          <w:sz w:val="27"/>
+          <w:szCs w:val="27"/>
+        </w:rPr>
+        <w:t xml:space="preserve"> `store.state`</w:t>
+      </w:r>
+      <w:r>
+        <w:rPr>
+          <w:rFonts w:ascii="Consolas" w:eastAsia="宋体" w:hAnsi="Consolas" w:cs="宋体"/>
+          <w:i/>
+          <w:iCs/>
+          <w:color w:val="7F848E"/>
+          <w:kern w:val="0"/>
+          <w:sz w:val="27"/>
+          <w:szCs w:val="27"/>
+        </w:rPr>
+        <w:t>，只存在于模块中</w:t>
+      </w:r>
+    </w:p>
+    <w:p>
+      <w:pPr>
+        <w:widowControl/>
+        <w:shd w:val="clear" w:color="auto" w:fill="282C34"/>
+        <w:spacing w:line="360" w:lineRule="atLeast"/>
+        <w:jc w:val="left"/>
+        <w:rPr>
+          <w:rFonts w:ascii="Consolas" w:eastAsia="宋体" w:hAnsi="Consolas" w:cs="宋体"/>
+          <w:color w:val="ABB2BF"/>
+          <w:kern w:val="0"/>
+          <w:sz w:val="27"/>
+          <w:szCs w:val="27"/>
+        </w:rPr>
+      </w:pPr>
+      <w:r>
+        <w:rPr>
+          <w:rFonts w:ascii="Consolas" w:eastAsia="宋体" w:hAnsi="Consolas" w:cs="宋体"/>
+          <w:color w:val="ABB2BF"/>
+          <w:kern w:val="0"/>
+          <w:sz w:val="27"/>
+          <w:szCs w:val="27"/>
+        </w:rPr>
+        <w:t xml:space="preserve">    </w:t>
+      </w:r>
+      <w:r>
+        <w:rPr>
+          <w:rFonts w:ascii="Consolas" w:eastAsia="宋体" w:hAnsi="Consolas" w:cs="宋体"/>
+          <w:color w:val="EF596F"/>
+          <w:kern w:val="0"/>
+          <w:sz w:val="27"/>
+          <w:szCs w:val="27"/>
+        </w:rPr>
+        <w:t>commit</w:t>
+      </w:r>
+      <w:r>
+        <w:rPr>
+          <w:rFonts w:ascii="Consolas" w:eastAsia="宋体" w:hAnsi="Consolas" w:cs="宋体"/>
+          <w:color w:val="ABB2BF"/>
+          <w:kern w:val="0"/>
+          <w:sz w:val="27"/>
+          <w:szCs w:val="27"/>
+        </w:rPr>
+        <w:t xml:space="preserve">,     </w:t>
+      </w:r>
+      <w:r>
+        <w:rPr>
+          <w:rFonts w:ascii="Consolas" w:eastAsia="宋体" w:hAnsi="Consolas" w:cs="宋体"/>
+          <w:i/>
+          <w:iCs/>
+          <w:color w:val="7F848E"/>
+          <w:kern w:val="0"/>
+          <w:sz w:val="27"/>
+          <w:szCs w:val="27"/>
+        </w:rPr>
+        <w:t xml:space="preserve">// </w:t>
+      </w:r>
+      <w:r>
+        <w:rPr>
+          <w:rFonts w:ascii="Consolas" w:eastAsia="宋体" w:hAnsi="Consolas" w:cs="宋体"/>
+          <w:i/>
+          <w:iCs/>
+          <w:color w:val="7F848E"/>
+          <w:kern w:val="0"/>
+          <w:sz w:val="27"/>
+          <w:szCs w:val="27"/>
+        </w:rPr>
+        <w:t>等同于</w:t>
+      </w:r>
+      <w:r>
+        <w:rPr>
+          <w:rFonts w:ascii="Consolas" w:eastAsia="宋体" w:hAnsi="Consolas" w:cs="宋体"/>
+          <w:i/>
+          <w:iCs/>
+          <w:color w:val="7F848E"/>
+          <w:kern w:val="0"/>
+          <w:sz w:val="27"/>
+          <w:szCs w:val="27"/>
+        </w:rPr>
+        <w:t xml:space="preserve"> `store.commit`</w:t>
+      </w:r>
+    </w:p>
+    <w:p>
+      <w:pPr>
+        <w:widowControl/>
+        <w:shd w:val="clear" w:color="auto" w:fill="282C34"/>
+        <w:spacing w:line="360" w:lineRule="atLeast"/>
+        <w:jc w:val="left"/>
+        <w:rPr>
+          <w:rFonts w:ascii="Consolas" w:eastAsia="宋体" w:hAnsi="Consolas" w:cs="宋体"/>
+          <w:color w:val="ABB2BF"/>
+          <w:kern w:val="0"/>
+          <w:sz w:val="27"/>
+          <w:szCs w:val="27"/>
+        </w:rPr>
+      </w:pPr>
+      <w:r>
+        <w:rPr>
+          <w:rFonts w:ascii="Consolas" w:eastAsia="宋体" w:hAnsi="Consolas" w:cs="宋体"/>
+          <w:color w:val="ABB2BF"/>
+          <w:kern w:val="0"/>
+          <w:sz w:val="27"/>
+          <w:szCs w:val="27"/>
+        </w:rPr>
+        <w:t xml:space="preserve">    </w:t>
+      </w:r>
+      <w:r>
+        <w:rPr>
+          <w:rFonts w:ascii="Consolas" w:eastAsia="宋体" w:hAnsi="Consolas" w:cs="宋体"/>
+          <w:color w:val="EF596F"/>
+          <w:kern w:val="0"/>
+          <w:sz w:val="27"/>
+          <w:szCs w:val="27"/>
+        </w:rPr>
+        <w:t>dispatch</w:t>
+      </w:r>
+      <w:r>
+        <w:rPr>
+          <w:rFonts w:ascii="Consolas" w:eastAsia="宋体" w:hAnsi="Consolas" w:cs="宋体"/>
+          <w:color w:val="ABB2BF"/>
+          <w:kern w:val="0"/>
+          <w:sz w:val="27"/>
+          <w:szCs w:val="27"/>
+        </w:rPr>
+        <w:t xml:space="preserve">,   </w:t>
+      </w:r>
+      <w:r>
+        <w:rPr>
+          <w:rFonts w:ascii="Consolas" w:eastAsia="宋体" w:hAnsi="Consolas" w:cs="宋体"/>
+          <w:i/>
+          <w:iCs/>
+          <w:color w:val="7F848E"/>
+          <w:kern w:val="0"/>
+          <w:sz w:val="27"/>
+          <w:szCs w:val="27"/>
+        </w:rPr>
+        <w:t xml:space="preserve">// </w:t>
+      </w:r>
+      <w:r>
+        <w:rPr>
+          <w:rFonts w:ascii="Consolas" w:eastAsia="宋体" w:hAnsi="Consolas" w:cs="宋体"/>
+          <w:i/>
+          <w:iCs/>
+          <w:color w:val="7F848E"/>
+          <w:kern w:val="0"/>
+          <w:sz w:val="27"/>
+          <w:szCs w:val="27"/>
+        </w:rPr>
+        <w:t>等同于</w:t>
+      </w:r>
+      <w:r>
+        <w:rPr>
+          <w:rFonts w:ascii="Consolas" w:eastAsia="宋体" w:hAnsi="Consolas" w:cs="宋体"/>
+          <w:i/>
+          <w:iCs/>
+          <w:color w:val="7F848E"/>
+          <w:kern w:val="0"/>
+          <w:sz w:val="27"/>
+          <w:szCs w:val="27"/>
+        </w:rPr>
+        <w:t xml:space="preserve"> `store.dispatch`</w:t>
+      </w:r>
+    </w:p>
+    <w:p>
+      <w:pPr>
+        <w:widowControl/>
+        <w:shd w:val="clear" w:color="auto" w:fill="282C34"/>
+        <w:spacing w:line="360" w:lineRule="atLeast"/>
+        <w:jc w:val="left"/>
+        <w:rPr>
+          <w:rFonts w:ascii="Consolas" w:eastAsia="宋体" w:hAnsi="Consolas" w:cs="宋体"/>
+          <w:color w:val="ABB2BF"/>
+          <w:kern w:val="0"/>
+          <w:sz w:val="27"/>
+          <w:szCs w:val="27"/>
+        </w:rPr>
+      </w:pPr>
+      <w:r>
+        <w:rPr>
+          <w:rFonts w:ascii="Consolas" w:eastAsia="宋体" w:hAnsi="Consolas" w:cs="宋体"/>
+          <w:color w:val="ABB2BF"/>
+          <w:kern w:val="0"/>
+          <w:sz w:val="27"/>
+          <w:szCs w:val="27"/>
+        </w:rPr>
+        <w:t xml:space="preserve">    </w:t>
+      </w:r>
+      <w:r>
+        <w:rPr>
+          <w:rFonts w:ascii="Consolas" w:eastAsia="宋体" w:hAnsi="Consolas" w:cs="宋体"/>
+          <w:color w:val="EF596F"/>
+          <w:kern w:val="0"/>
+          <w:sz w:val="27"/>
+          <w:szCs w:val="27"/>
+        </w:rPr>
+        <w:t>getters</w:t>
+      </w:r>
+      <w:r>
+        <w:rPr>
+          <w:rFonts w:ascii="Consolas" w:eastAsia="宋体" w:hAnsi="Consolas" w:cs="宋体"/>
+          <w:color w:val="ABB2BF"/>
+          <w:kern w:val="0"/>
+          <w:sz w:val="27"/>
+          <w:szCs w:val="27"/>
+        </w:rPr>
+        <w:t xml:space="preserve">,    </w:t>
+      </w:r>
+      <w:r>
+        <w:rPr>
+          <w:rFonts w:ascii="Consolas" w:eastAsia="宋体" w:hAnsi="Consolas" w:cs="宋体"/>
+          <w:i/>
+          <w:iCs/>
+          <w:color w:val="7F848E"/>
+          <w:kern w:val="0"/>
+          <w:sz w:val="27"/>
+          <w:szCs w:val="27"/>
+        </w:rPr>
+        <w:t xml:space="preserve">// </w:t>
+      </w:r>
+      <w:r>
+        <w:rPr>
+          <w:rFonts w:ascii="Consolas" w:eastAsia="宋体" w:hAnsi="Consolas" w:cs="宋体"/>
+          <w:i/>
+          <w:iCs/>
+          <w:color w:val="7F848E"/>
+          <w:kern w:val="0"/>
+          <w:sz w:val="27"/>
+          <w:szCs w:val="27"/>
+        </w:rPr>
+        <w:t>等同于</w:t>
+      </w:r>
+      <w:r>
+        <w:rPr>
+          <w:rFonts w:ascii="Consolas" w:eastAsia="宋体" w:hAnsi="Consolas" w:cs="宋体"/>
+          <w:i/>
+          <w:iCs/>
+          <w:color w:val="7F848E"/>
+          <w:kern w:val="0"/>
+          <w:sz w:val="27"/>
+          <w:szCs w:val="27"/>
+        </w:rPr>
+        <w:t xml:space="preserve"> `store.getters`</w:t>
+      </w:r>
+    </w:p>
+    <w:p>
+      <w:pPr>
+        <w:widowControl/>
+        <w:shd w:val="clear" w:color="auto" w:fill="282C34"/>
+        <w:spacing w:line="360" w:lineRule="atLeast"/>
+        <w:jc w:val="left"/>
+        <w:rPr>
+          <w:rFonts w:ascii="Consolas" w:eastAsia="宋体" w:hAnsi="Consolas" w:cs="宋体"/>
+          <w:color w:val="ABB2BF"/>
+          <w:kern w:val="0"/>
+          <w:sz w:val="27"/>
+          <w:szCs w:val="27"/>
+        </w:rPr>
+      </w:pPr>
+      <w:r>
+        <w:rPr>
+          <w:rFonts w:ascii="Consolas" w:eastAsia="宋体" w:hAnsi="Consolas" w:cs="宋体"/>
+          <w:color w:val="ABB2BF"/>
+          <w:kern w:val="0"/>
+          <w:sz w:val="27"/>
+          <w:szCs w:val="27"/>
+        </w:rPr>
+        <w:t xml:space="preserve">    </w:t>
+      </w:r>
+      <w:r>
+        <w:rPr>
+          <w:rFonts w:ascii="Consolas" w:eastAsia="宋体" w:hAnsi="Consolas" w:cs="宋体"/>
+          <w:color w:val="EF596F"/>
+          <w:kern w:val="0"/>
+          <w:sz w:val="27"/>
+          <w:szCs w:val="27"/>
+        </w:rPr>
+        <w:t>rootGetters</w:t>
+      </w:r>
+      <w:r>
+        <w:rPr>
+          <w:rFonts w:ascii="Consolas" w:eastAsia="宋体" w:hAnsi="Consolas" w:cs="宋体"/>
+          <w:color w:val="ABB2BF"/>
+          <w:kern w:val="0"/>
+          <w:sz w:val="27"/>
+          <w:szCs w:val="27"/>
+        </w:rPr>
+        <w:t xml:space="preserve"> </w:t>
+      </w:r>
+      <w:r>
+        <w:rPr>
+          <w:rFonts w:ascii="Consolas" w:eastAsia="宋体" w:hAnsi="Consolas" w:cs="宋体"/>
+          <w:i/>
+          <w:iCs/>
+          <w:color w:val="7F848E"/>
+          <w:kern w:val="0"/>
+          <w:sz w:val="27"/>
+          <w:szCs w:val="27"/>
+        </w:rPr>
+        <w:t xml:space="preserve">// </w:t>
+      </w:r>
+      <w:r>
+        <w:rPr>
+          <w:rFonts w:ascii="Consolas" w:eastAsia="宋体" w:hAnsi="Consolas" w:cs="宋体"/>
+          <w:i/>
+          <w:iCs/>
+          <w:color w:val="7F848E"/>
+          <w:kern w:val="0"/>
+          <w:sz w:val="27"/>
+          <w:szCs w:val="27"/>
+        </w:rPr>
+        <w:t>等同于</w:t>
+      </w:r>
+      <w:r>
+        <w:rPr>
+          <w:rFonts w:ascii="Consolas" w:eastAsia="宋体" w:hAnsi="Consolas" w:cs="宋体"/>
+          <w:i/>
+          <w:iCs/>
+          <w:color w:val="7F848E"/>
+          <w:kern w:val="0"/>
+          <w:sz w:val="27"/>
+          <w:szCs w:val="27"/>
+        </w:rPr>
+        <w:t xml:space="preserve"> `store.getters`</w:t>
+      </w:r>
+      <w:r>
+        <w:rPr>
+          <w:rFonts w:ascii="Consolas" w:eastAsia="宋体" w:hAnsi="Consolas" w:cs="宋体"/>
+          <w:i/>
+          <w:iCs/>
+          <w:color w:val="7F848E"/>
+          <w:kern w:val="0"/>
+          <w:sz w:val="27"/>
+          <w:szCs w:val="27"/>
+        </w:rPr>
+        <w:t>，只存在于模块中</w:t>
+      </w:r>
+    </w:p>
+    <w:p>
+      <w:pPr>
+        <w:widowControl/>
+        <w:shd w:val="clear" w:color="auto" w:fill="282C34"/>
+        <w:spacing w:line="360" w:lineRule="atLeast"/>
+        <w:jc w:val="left"/>
+        <w:rPr>
+          <w:rFonts w:ascii="Consolas" w:eastAsia="宋体" w:hAnsi="Consolas" w:cs="宋体"/>
+          <w:color w:val="ABB2BF"/>
+          <w:kern w:val="0"/>
+          <w:sz w:val="27"/>
+          <w:szCs w:val="27"/>
+        </w:rPr>
+      </w:pPr>
+      <w:r>
+        <w:rPr>
+          <w:rFonts w:ascii="Consolas" w:eastAsia="宋体" w:hAnsi="Consolas" w:cs="宋体"/>
+          <w:color w:val="ABB2BF"/>
+          <w:kern w:val="0"/>
+          <w:sz w:val="27"/>
+          <w:szCs w:val="27"/>
+        </w:rPr>
+        <w:t xml:space="preserve">  }</w:t>
+      </w:r>
+    </w:p>
+    <w:p>
+      <w:pPr>
+        <w:widowControl/>
+        <w:shd w:val="clear" w:color="auto" w:fill="282C34"/>
+        <w:spacing w:line="360" w:lineRule="atLeast"/>
+        <w:jc w:val="left"/>
+        <w:rPr>
+          <w:rFonts w:ascii="Consolas" w:eastAsia="宋体" w:hAnsi="Consolas" w:cs="宋体"/>
+          <w:color w:val="61AFEF"/>
+          <w:kern w:val="0"/>
+          <w:sz w:val="27"/>
+          <w:szCs w:val="27"/>
+        </w:rPr>
+      </w:pPr>
+    </w:p>
+    <w:p>
+      <w:pPr>
+        <w:widowControl/>
+        <w:shd w:val="clear" w:color="auto" w:fill="282C34"/>
+        <w:spacing w:line="360" w:lineRule="atLeast"/>
+        <w:jc w:val="left"/>
+        <w:rPr>
+          <w:rFonts w:ascii="Consolas" w:eastAsia="宋体" w:hAnsi="Consolas" w:cs="宋体"/>
+          <w:color w:val="ABB2BF"/>
+          <w:kern w:val="0"/>
+          <w:sz w:val="27"/>
+          <w:szCs w:val="27"/>
+        </w:rPr>
+      </w:pPr>
+      <w:r>
+        <w:rPr>
+          <w:rFonts w:ascii="Consolas" w:eastAsia="宋体" w:hAnsi="Consolas" w:cs="宋体"/>
+          <w:color w:val="61AFEF"/>
+          <w:kern w:val="0"/>
+          <w:sz w:val="27"/>
+          <w:szCs w:val="27"/>
+        </w:rPr>
+        <w:t>increment</w:t>
+      </w:r>
+      <w:r>
+        <w:rPr>
+          <w:rFonts w:ascii="Consolas" w:eastAsia="宋体" w:hAnsi="Consolas" w:cs="宋体"/>
+          <w:color w:val="ABB2BF"/>
+          <w:kern w:val="0"/>
+          <w:sz w:val="27"/>
+          <w:szCs w:val="27"/>
+        </w:rPr>
+        <w:t xml:space="preserve">: ({ </w:t>
+      </w:r>
+      <w:r>
+        <w:rPr>
+          <w:rFonts w:ascii="Consolas" w:eastAsia="宋体" w:hAnsi="Consolas" w:cs="宋体"/>
+          <w:i/>
+          <w:iCs/>
+          <w:color w:val="EF596F"/>
+          <w:kern w:val="0"/>
+          <w:sz w:val="27"/>
+          <w:szCs w:val="27"/>
+        </w:rPr>
+        <w:t>commit</w:t>
+      </w:r>
+      <w:r>
+        <w:rPr>
+          <w:rFonts w:ascii="Consolas" w:eastAsia="宋体" w:hAnsi="Consolas" w:cs="宋体"/>
+          <w:color w:val="ABB2BF"/>
+          <w:kern w:val="0"/>
+          <w:sz w:val="27"/>
+          <w:szCs w:val="27"/>
+        </w:rPr>
+        <w:t xml:space="preserve"> }) </w:t>
+      </w:r>
+      <w:r>
+        <w:rPr>
+          <w:rFonts w:ascii="Consolas" w:eastAsia="宋体" w:hAnsi="Consolas" w:cs="宋体"/>
+          <w:color w:val="D55FDE"/>
+          <w:kern w:val="0"/>
+          <w:sz w:val="27"/>
+          <w:szCs w:val="27"/>
+        </w:rPr>
+        <w:t>=&gt;</w:t>
+      </w:r>
+      <w:r>
+        <w:rPr>
+          <w:rFonts w:ascii="Consolas" w:eastAsia="宋体" w:hAnsi="Consolas" w:cs="宋体"/>
+          <w:color w:val="ABB2BF"/>
+          <w:kern w:val="0"/>
+          <w:sz w:val="27"/>
+          <w:szCs w:val="27"/>
+        </w:rPr>
+        <w:t xml:space="preserve"> </w:t>
+      </w:r>
+      <w:r>
+        <w:rPr>
+          <w:rFonts w:ascii="Consolas" w:eastAsia="宋体" w:hAnsi="Consolas" w:cs="宋体"/>
+          <w:color w:val="61AFEF"/>
+          <w:kern w:val="0"/>
+          <w:sz w:val="27"/>
+          <w:szCs w:val="27"/>
+        </w:rPr>
+        <w:t>commit</w:t>
+      </w:r>
+      <w:r>
+        <w:rPr>
+          <w:rFonts w:ascii="Consolas" w:eastAsia="宋体" w:hAnsi="Consolas" w:cs="宋体"/>
+          <w:color w:val="ABB2BF"/>
+          <w:kern w:val="0"/>
+          <w:sz w:val="27"/>
+          <w:szCs w:val="27"/>
+        </w:rPr>
+        <w:t>(</w:t>
+      </w:r>
+      <w:r>
+        <w:rPr>
+          <w:rFonts w:ascii="Consolas" w:eastAsia="宋体" w:hAnsi="Consolas" w:cs="宋体"/>
+          <w:color w:val="89CA78"/>
+          <w:kern w:val="0"/>
+          <w:sz w:val="27"/>
+          <w:szCs w:val="27"/>
+        </w:rPr>
+        <w:t>'increment'</w:t>
+      </w:r>
+      <w:r>
+        <w:rPr>
+          <w:rFonts w:ascii="Consolas" w:eastAsia="宋体" w:hAnsi="Consolas" w:cs="宋体"/>
+          <w:color w:val="ABB2BF"/>
+          <w:kern w:val="0"/>
+          <w:sz w:val="27"/>
+          <w:szCs w:val="27"/>
+        </w:rPr>
+        <w:t>)</w:t>
+      </w:r>
+      <w:r>
+        <w:rPr>
+          <w:rFonts w:ascii="Consolas" w:eastAsia="宋体" w:hAnsi="Consolas" w:cs="宋体"/>
+          <w:color w:val="ABB2BF"/>
+          <w:kern w:val="0"/>
+          <w:sz w:val="27"/>
+          <w:szCs w:val="27"/>
+        </w:rPr>
+        <w:tab/>
+      </w:r>
+      <w:r>
+        <w:rPr>
+          <w:rFonts w:ascii="Consolas" w:eastAsia="宋体" w:hAnsi="Consolas" w:cs="宋体" w:hint="eastAsia"/>
+          <w:color w:val="ABB2BF"/>
+          <w:kern w:val="0"/>
+          <w:sz w:val="27"/>
+          <w:szCs w:val="27"/>
+        </w:rPr>
+        <w:t>等同于：</w:t>
+      </w:r>
+    </w:p>
+    <w:p>
+      <w:pPr>
+        <w:widowControl/>
+        <w:shd w:val="clear" w:color="auto" w:fill="282C34"/>
+        <w:spacing w:line="360" w:lineRule="atLeast"/>
+        <w:jc w:val="left"/>
+        <w:rPr>
+          <w:rFonts w:ascii="Consolas" w:eastAsia="宋体" w:hAnsi="Consolas" w:cs="宋体"/>
+          <w:color w:val="ABB2BF"/>
+          <w:kern w:val="0"/>
+          <w:sz w:val="27"/>
+          <w:szCs w:val="27"/>
+        </w:rPr>
+      </w:pPr>
+      <w:r>
+        <w:rPr>
+          <w:rFonts w:ascii="Consolas" w:eastAsia="宋体" w:hAnsi="Consolas" w:cs="宋体"/>
+          <w:color w:val="61AFEF"/>
+          <w:kern w:val="0"/>
+          <w:sz w:val="27"/>
+          <w:szCs w:val="27"/>
+        </w:rPr>
+        <w:t>increment</w:t>
+      </w:r>
+      <w:r>
+        <w:rPr>
+          <w:rFonts w:ascii="Consolas" w:eastAsia="宋体" w:hAnsi="Consolas" w:cs="宋体"/>
+          <w:color w:val="ABB2BF"/>
+          <w:kern w:val="0"/>
+          <w:sz w:val="27"/>
+          <w:szCs w:val="27"/>
+        </w:rPr>
+        <w:t>: ({</w:t>
+      </w:r>
+      <w:r>
+        <w:rPr>
+          <w:rFonts w:ascii="Consolas" w:eastAsia="宋体" w:hAnsi="Consolas" w:cs="宋体"/>
+          <w:color w:val="EF596F"/>
+          <w:kern w:val="0"/>
+          <w:sz w:val="27"/>
+          <w:szCs w:val="27"/>
+        </w:rPr>
+        <w:t>commit</w:t>
+      </w:r>
+      <w:r>
+        <w:rPr>
+          <w:rFonts w:ascii="Consolas" w:eastAsia="宋体" w:hAnsi="Consolas" w:cs="宋体"/>
+          <w:color w:val="ABB2BF"/>
+          <w:kern w:val="0"/>
+          <w:sz w:val="27"/>
+          <w:szCs w:val="27"/>
+        </w:rPr>
+        <w:t xml:space="preserve">: </w:t>
+      </w:r>
+      <w:r>
+        <w:rPr>
+          <w:rFonts w:ascii="Consolas" w:eastAsia="宋体" w:hAnsi="Consolas" w:cs="宋体"/>
+          <w:i/>
+          <w:iCs/>
+          <w:color w:val="EF596F"/>
+          <w:kern w:val="0"/>
+          <w:sz w:val="27"/>
+          <w:szCs w:val="27"/>
+        </w:rPr>
+        <w:t>context</w:t>
+      </w:r>
+      <w:r>
+        <w:rPr>
+          <w:rFonts w:ascii="Consolas" w:eastAsia="宋体" w:hAnsi="Consolas" w:cs="宋体"/>
+          <w:color w:val="ABB2BF"/>
+          <w:kern w:val="0"/>
+          <w:sz w:val="27"/>
+          <w:szCs w:val="27"/>
+        </w:rPr>
+        <w:t>.</w:t>
+      </w:r>
+      <w:r>
+        <w:rPr>
+          <w:rFonts w:ascii="Consolas" w:eastAsia="宋体" w:hAnsi="Consolas" w:cs="宋体"/>
+          <w:i/>
+          <w:iCs/>
+          <w:color w:val="EF596F"/>
+          <w:kern w:val="0"/>
+          <w:sz w:val="27"/>
+          <w:szCs w:val="27"/>
+        </w:rPr>
+        <w:t>commit</w:t>
+      </w:r>
+      <w:r>
+        <w:rPr>
+          <w:rFonts w:ascii="Consolas" w:eastAsia="宋体" w:hAnsi="Consolas" w:cs="宋体"/>
+          <w:color w:val="ABB2BF"/>
+          <w:kern w:val="0"/>
+          <w:sz w:val="27"/>
+          <w:szCs w:val="27"/>
+        </w:rPr>
+        <w:t xml:space="preserve">}) </w:t>
+      </w:r>
+      <w:r>
+        <w:rPr>
+          <w:rFonts w:ascii="Consolas" w:eastAsia="宋体" w:hAnsi="Consolas" w:cs="宋体"/>
+          <w:color w:val="D55FDE"/>
+          <w:kern w:val="0"/>
+          <w:sz w:val="27"/>
+          <w:szCs w:val="27"/>
+        </w:rPr>
+        <w:t>=&gt;</w:t>
+      </w:r>
+      <w:r>
+        <w:rPr>
+          <w:rFonts w:ascii="Consolas" w:eastAsia="宋体" w:hAnsi="Consolas" w:cs="宋体"/>
+          <w:color w:val="ABB2BF"/>
+          <w:kern w:val="0"/>
+          <w:sz w:val="27"/>
+          <w:szCs w:val="27"/>
+        </w:rPr>
+        <w:t xml:space="preserve"> </w:t>
+      </w:r>
+      <w:r>
+        <w:rPr>
+          <w:rFonts w:ascii="Consolas" w:eastAsia="宋体" w:hAnsi="Consolas" w:cs="宋体"/>
+          <w:color w:val="EF596F"/>
+          <w:kern w:val="0"/>
+          <w:sz w:val="27"/>
+          <w:szCs w:val="27"/>
+        </w:rPr>
+        <w:t>context</w:t>
+      </w:r>
+      <w:r>
+        <w:rPr>
+          <w:rFonts w:ascii="Consolas" w:eastAsia="宋体" w:hAnsi="Consolas" w:cs="宋体"/>
+          <w:color w:val="ABB2BF"/>
+          <w:kern w:val="0"/>
+          <w:sz w:val="27"/>
+          <w:szCs w:val="27"/>
+        </w:rPr>
+        <w:t>.</w:t>
+      </w:r>
+      <w:r>
+        <w:rPr>
+          <w:rFonts w:ascii="Consolas" w:eastAsia="宋体" w:hAnsi="Consolas" w:cs="宋体"/>
+          <w:color w:val="61AFEF"/>
+          <w:kern w:val="0"/>
+          <w:sz w:val="27"/>
+          <w:szCs w:val="27"/>
+        </w:rPr>
+        <w:t>commit</w:t>
+      </w:r>
+      <w:r>
+        <w:rPr>
+          <w:rFonts w:ascii="Consolas" w:eastAsia="宋体" w:hAnsi="Consolas" w:cs="宋体"/>
+          <w:color w:val="ABB2BF"/>
+          <w:kern w:val="0"/>
+          <w:sz w:val="27"/>
+          <w:szCs w:val="27"/>
+        </w:rPr>
+        <w:t>(</w:t>
+      </w:r>
+      <w:r>
+        <w:rPr>
+          <w:rFonts w:ascii="Consolas" w:eastAsia="宋体" w:hAnsi="Consolas" w:cs="宋体"/>
+          <w:color w:val="89CA78"/>
+          <w:kern w:val="0"/>
+          <w:sz w:val="27"/>
+          <w:szCs w:val="27"/>
+        </w:rPr>
+        <w:t>'increment'</w:t>
+      </w:r>
+      <w:r>
+        <w:rPr>
+          <w:rFonts w:ascii="Consolas" w:eastAsia="宋体" w:hAnsi="Consolas" w:cs="宋体"/>
+          <w:color w:val="ABB2BF"/>
+          <w:kern w:val="0"/>
+          <w:sz w:val="27"/>
+          <w:szCs w:val="27"/>
+        </w:rPr>
+        <w:t>),</w:t>
+      </w:r>
+    </w:p>
+    <w:p>
+      <w:r>
+        <w:rPr>
+          <w:rFonts w:hint="eastAsia"/>
+        </w:rPr>
+        <w:t>参考资料</w:t>
+      </w:r>
+      <w:r>
+        <w:rPr>
+          <w:rFonts w:hint="eastAsia"/>
+        </w:rPr>
+        <w:t>：</w:t>
+      </w:r>
+      <w:hyperlink r:id="rId73" w:history="1">
+        <w:r>
+          <w:rPr>
+            <w:rStyle w:val="ac"/>
+          </w:rPr>
+          <w:t>https://blog.csdn.net/m0_37690351/article/details/82764428</w:t>
+        </w:r>
+      </w:hyperlink>
+    </w:p>
     <w:p/>
     <w:p>
       <w:pPr>
-        <w:pStyle w:val="3"/>
+        <w:pStyle w:val="4"/>
+      </w:pPr>
+      <w:r>
+        <w:rPr>
+          <w:rFonts w:hint="eastAsia"/>
+        </w:rPr>
+        <w:t>v</w:t>
+      </w:r>
+      <w:r>
+        <w:t>ue</w:t>
+      </w:r>
+      <w:r>
+        <w:rPr>
+          <w:rFonts w:hint="eastAsia"/>
+        </w:rPr>
+        <w:t>监控v</w:t>
+      </w:r>
+      <w:r>
+        <w:t>uex – state</w:t>
+      </w:r>
+      <w:r>
+        <w:rPr>
+          <w:rFonts w:hint="eastAsia"/>
+        </w:rPr>
+        <w:t>数据</w:t>
+      </w:r>
+    </w:p>
+    <w:p>
+      <w:pPr>
+        <w:pStyle w:val="ab"/>
+        <w:numPr>
+          <w:ilvl w:val="0"/>
+          <w:numId w:val="7"/>
+        </w:numPr>
+        <w:ind w:firstLineChars="0"/>
+      </w:pPr>
+      <w:r>
+        <w:rPr>
+          <w:rFonts w:hint="eastAsia"/>
+        </w:rPr>
+        <w:t>在s</w:t>
+      </w:r>
+      <w:r>
+        <w:t>tore – getters</w:t>
+      </w:r>
+      <w:r>
+        <w:rPr>
+          <w:rFonts w:hint="eastAsia"/>
+        </w:rPr>
+        <w:t xml:space="preserve">中添加计算属性 </w:t>
+      </w:r>
+      <w:r>
+        <w:t xml:space="preserve">– </w:t>
+      </w:r>
+      <w:r>
+        <w:rPr>
+          <w:rFonts w:hint="eastAsia"/>
+        </w:rPr>
+        <w:t>监控的值</w:t>
+      </w:r>
+    </w:p>
+    <w:p>
+      <w:pPr>
+        <w:pStyle w:val="ab"/>
+        <w:numPr>
+          <w:ilvl w:val="0"/>
+          <w:numId w:val="7"/>
+        </w:numPr>
+        <w:ind w:firstLineChars="0"/>
+      </w:pPr>
+      <w:r>
+        <w:rPr>
+          <w:rFonts w:hint="eastAsia"/>
+        </w:rPr>
+        <w:t>在v</w:t>
+      </w:r>
+      <w:r>
+        <w:t xml:space="preserve">ue </w:t>
+      </w:r>
+      <w:r>
+        <w:rPr>
+          <w:rFonts w:hint="eastAsia"/>
+        </w:rPr>
+        <w:t>-</w:t>
+      </w:r>
+      <w:r>
+        <w:t xml:space="preserve"> computed</w:t>
+      </w:r>
+    </w:p>
+    <w:p>
+      <w:pPr>
+        <w:pStyle w:val="2"/>
         <w:keepNext w:val="0"/>
         <w:keepLines w:val="0"/>
         <w:spacing w:line="415" w:lineRule="auto"/>
@@ -17647,86 +17535,57 @@
         <w:rPr>
           <w:rFonts w:hint="eastAsia"/>
         </w:rPr>
-        <w:t>路由传参</w:t>
-      </w:r>
-    </w:p>
-    <w:p>
-      <w:pPr>
-        <w:pStyle w:val="ab"/>
-        <w:numPr>
-          <w:ilvl w:val="0"/>
-          <w:numId w:val="3"/>
-        </w:numPr>
-        <w:ind w:firstLineChars="0"/>
-      </w:pPr>
-      <w:r>
-        <w:rPr>
-          <w:rFonts w:hint="eastAsia"/>
-        </w:rPr>
-        <w:t>url传参：</w:t>
-      </w:r>
-    </w:p>
-    <w:p>
-      <w:pPr>
-        <w:pStyle w:val="ab"/>
-        <w:ind w:left="360" w:firstLineChars="0" w:firstLine="0"/>
-      </w:pPr>
+        <w:t>v</w:t>
+      </w:r>
+      <w:r>
+        <w:t>uex-presistedstate</w:t>
+      </w:r>
+    </w:p>
+    <w:p>
+      <w:r>
+        <w:rPr>
+          <w:rFonts w:hint="eastAsia"/>
+        </w:rPr>
+        <w:t>效果：固定化s</w:t>
+      </w:r>
+      <w:r>
+        <w:t>tore</w:t>
+      </w:r>
+      <w:r>
+        <w:rPr>
+          <w:rFonts w:hint="eastAsia"/>
+        </w:rPr>
+        <w:t>的s</w:t>
+      </w:r>
+      <w:r>
+        <w:t>tate</w:t>
+      </w:r>
+      <w:r>
+        <w:rPr>
+          <w:rFonts w:hint="eastAsia"/>
+        </w:rPr>
+        <w:t>，解决了v</w:t>
+      </w:r>
+      <w:r>
+        <w:t>uex</w:t>
+      </w:r>
+      <w:r>
+        <w:rPr>
+          <w:rFonts w:hint="eastAsia"/>
+        </w:rPr>
+        <w:t>的缺陷：刷新数据重置</w:t>
+      </w:r>
+    </w:p>
+    <w:p>
       <w:r>
         <w:rPr>
           <w:noProof/>
         </w:rPr>
-        <w:lastRenderedPageBreak/>
         <w:drawing>
-          <wp:inline distT="0" distB="0" distL="0" distR="0" wp14:anchorId="3FDD30AD" wp14:editId="23A14021">
-            <wp:extent cx="4709568" cy="1165961"/>
-            <wp:effectExtent l="0" t="0" r="0" b="0"/>
-            <wp:docPr id="39" name="图片 39"/>
-            <wp:cNvGraphicFramePr>
-              <a:graphicFrameLocks xmlns:a="http://schemas.openxmlformats.org/drawingml/2006/main" noChangeAspect="1"/>
-            </wp:cNvGraphicFramePr>
-            <a:graphic xmlns:a="http://schemas.openxmlformats.org/drawingml/2006/main">
-              <a:graphicData uri="http://schemas.openxmlformats.org/drawingml/2006/picture">
-                <pic:pic xmlns:pic="http://schemas.openxmlformats.org/drawingml/2006/picture">
-                  <pic:nvPicPr>
-                    <pic:cNvPr id="1" name=""/>
-                    <pic:cNvPicPr/>
-                  </pic:nvPicPr>
-                  <pic:blipFill>
-                    <a:blip r:embed="rId73"/>
-                    <a:stretch>
-                      <a:fillRect/>
-                    </a:stretch>
-                  </pic:blipFill>
-                  <pic:spPr>
-                    <a:xfrm>
-                      <a:off x="0" y="0"/>
-                      <a:ext cx="4709568" cy="1165961"/>
-                    </a:xfrm>
-                    <a:prstGeom prst="rect">
-                      <a:avLst/>
-                    </a:prstGeom>
-                  </pic:spPr>
-                </pic:pic>
-              </a:graphicData>
-            </a:graphic>
-          </wp:inline>
-        </w:drawing>
-      </w:r>
-    </w:p>
-    <w:p>
-      <w:pPr>
-        <w:pStyle w:val="ab"/>
-        <w:ind w:left="360" w:firstLineChars="0" w:firstLine="0"/>
-      </w:pPr>
-      <w:r>
-        <w:rPr>
-          <w:noProof/>
-        </w:rPr>
-        <w:drawing>
-          <wp:inline distT="0" distB="0" distL="0" distR="0" wp14:anchorId="6B9C54D8" wp14:editId="676FD841">
-            <wp:extent cx="3825572" cy="1455546"/>
-            <wp:effectExtent l="0" t="0" r="3810" b="0"/>
-            <wp:docPr id="41" name="图片 41"/>
+          <wp:inline distT="0" distB="0" distL="0" distR="0" wp14:anchorId="0F326CBF" wp14:editId="1C829B27">
+            <wp:extent cx="6660457" cy="4366638"/>
+            <wp:effectExtent l="0" t="0" r="7620" b="0"/>
+            <wp:docPr id="84" name="图片 84"/>
             <wp:cNvGraphicFramePr>
               <a:graphicFrameLocks xmlns:a="http://schemas.openxmlformats.org/drawingml/2006/main" noChangeAspect="1"/>
             </wp:cNvGraphicFramePr>
@@ -17746,7 +17605,7 @@
                   <pic:spPr>
                     <a:xfrm>
                       <a:off x="0" y="0"/>
-                      <a:ext cx="3825572" cy="1455546"/>
+                      <a:ext cx="6660457" cy="4366638"/>
                     </a:xfrm>
                     <a:prstGeom prst="rect">
                       <a:avLst/>
@@ -17760,65 +17619,103 @@
       </w:r>
     </w:p>
     <w:p>
-      <w:pPr>
-        <w:pStyle w:val="ab"/>
-        <w:ind w:left="360" w:firstLineChars="0" w:firstLine="0"/>
-      </w:pPr>
+      <w:r>
+        <w:rPr>
+          <w:rFonts w:hint="eastAsia"/>
+        </w:rPr>
+        <w:t>参考：</w:t>
+      </w:r>
+      <w:hyperlink r:id="rId75" w:history="1">
+        <w:r>
+          <w:rPr>
+            <w:rStyle w:val="ac"/>
+          </w:rPr>
+          <w:t>https://www.jianshu.com/p/7fb432e7594e</w:t>
+        </w:r>
+      </w:hyperlink>
+    </w:p>
+    <w:p>
+      <w:pPr>
+        <w:pStyle w:val="2"/>
+        <w:keepNext w:val="0"/>
+        <w:keepLines w:val="0"/>
+        <w:spacing w:line="415" w:lineRule="auto"/>
+      </w:pPr>
+      <w:r>
+        <w:rPr>
+          <w:rFonts w:hint="eastAsia"/>
+        </w:rPr>
+        <w:t>路由</w:t>
+      </w:r>
+    </w:p>
+    <w:p>
+      <w:pPr>
+        <w:pStyle w:val="3"/>
+        <w:keepNext w:val="0"/>
+        <w:keepLines w:val="0"/>
+        <w:spacing w:line="415" w:lineRule="auto"/>
+      </w:pPr>
+      <w:r>
+        <w:rPr>
+          <w:rFonts w:hint="eastAsia"/>
+        </w:rPr>
+        <w:t>添加路由</w:t>
+      </w:r>
+      <w:r>
+        <w:rPr>
+          <w:rFonts w:hint="eastAsia"/>
+        </w:rPr>
+        <w:t>（跳转）</w:t>
+      </w:r>
+    </w:p>
+    <w:p>
+      <w:r>
+        <w:rPr>
+          <w:rFonts w:hint="eastAsia"/>
+        </w:rPr>
+        <w:t>跳转路由（p</w:t>
+      </w:r>
+      <w:r>
+        <w:t>ush</w:t>
+      </w:r>
+      <w:r>
+        <w:rPr>
+          <w:rFonts w:hint="eastAsia"/>
+        </w:rPr>
+        <w:t>仅仅作为跳转路由，类似a</w:t>
+      </w:r>
+      <w:r>
+        <w:t xml:space="preserve"> -&gt; </w:t>
+      </w:r>
+      <w:r>
+        <w:rPr>
+          <w:rFonts w:hint="eastAsia"/>
+        </w:rPr>
+        <w:t>h</w:t>
+      </w:r>
+      <w:r>
+        <w:t>ref</w:t>
+      </w:r>
+      <w:r>
+        <w:rPr>
+          <w:rFonts w:hint="eastAsia"/>
+        </w:rPr>
+        <w:t>）</w:t>
+      </w:r>
+    </w:p>
+    <w:p>
+      <w:r>
+        <w:tab/>
+      </w:r>
       <w:r>
         <w:rPr>
           <w:noProof/>
         </w:rPr>
         <w:drawing>
-          <wp:inline distT="0" distB="0" distL="0" distR="0" wp14:anchorId="112D0D89" wp14:editId="086CED6E">
-            <wp:extent cx="5243014" cy="480102"/>
-            <wp:effectExtent l="0" t="0" r="0" b="0"/>
-            <wp:docPr id="40" name="图片 40"/>
-            <wp:cNvGraphicFramePr>
-              <a:graphicFrameLocks xmlns:a="http://schemas.openxmlformats.org/drawingml/2006/main" noChangeAspect="1"/>
-            </wp:cNvGraphicFramePr>
-            <a:graphic xmlns:a="http://schemas.openxmlformats.org/drawingml/2006/main">
-              <a:graphicData uri="http://schemas.openxmlformats.org/drawingml/2006/picture">
-                <pic:pic xmlns:pic="http://schemas.openxmlformats.org/drawingml/2006/picture">
-                  <pic:nvPicPr>
-                    <pic:cNvPr id="1" name=""/>
-                    <pic:cNvPicPr/>
-                  </pic:nvPicPr>
-                  <pic:blipFill>
-                    <a:blip r:embed="rId75"/>
-                    <a:stretch>
-                      <a:fillRect/>
-                    </a:stretch>
-                  </pic:blipFill>
-                  <pic:spPr>
-                    <a:xfrm>
-                      <a:off x="0" y="0"/>
-                      <a:ext cx="5243014" cy="480102"/>
-                    </a:xfrm>
-                    <a:prstGeom prst="rect">
-                      <a:avLst/>
-                    </a:prstGeom>
-                  </pic:spPr>
-                </pic:pic>
-              </a:graphicData>
-            </a:graphic>
-          </wp:inline>
-        </w:drawing>
-      </w:r>
-    </w:p>
-    <w:p>
-      <w:pPr>
-        <w:pStyle w:val="ab"/>
-        <w:ind w:left="360" w:firstLineChars="0" w:firstLine="0"/>
-      </w:pPr>
-      <w:r>
-        <w:rPr>
-          <w:noProof/>
-        </w:rPr>
-        <w:drawing>
-          <wp:inline distT="0" distB="0" distL="0" distR="0" wp14:anchorId="7ADD640D" wp14:editId="1A542FED">
-            <wp:extent cx="2377646" cy="403895"/>
-            <wp:effectExtent l="0" t="0" r="3810" b="0"/>
-            <wp:docPr id="49" name="图片 49"/>
+          <wp:inline distT="0" distB="0" distL="0" distR="0" wp14:anchorId="7C403770" wp14:editId="469BC6BD">
+            <wp:extent cx="4257675" cy="1200150"/>
+            <wp:effectExtent l="0" t="0" r="9525" b="0"/>
+            <wp:docPr id="71" name="图片 71"/>
             <wp:cNvGraphicFramePr>
               <a:graphicFrameLocks xmlns:a="http://schemas.openxmlformats.org/drawingml/2006/main" noChangeAspect="1"/>
             </wp:cNvGraphicFramePr>
@@ -17838,7 +17735,7 @@
                   <pic:spPr>
                     <a:xfrm>
                       <a:off x="0" y="0"/>
-                      <a:ext cx="2377646" cy="403895"/>
+                      <a:ext cx="4257675" cy="1200150"/>
                     </a:xfrm>
                     <a:prstGeom prst="rect">
                       <a:avLst/>
@@ -17852,117 +17749,15 @@
       </w:r>
     </w:p>
     <w:p>
-      <w:pPr>
-        <w:pStyle w:val="ab"/>
-        <w:ind w:left="360" w:firstLineChars="0" w:firstLine="0"/>
-      </w:pPr>
-    </w:p>
-    <w:p>
-      <w:pPr>
-        <w:pStyle w:val="ab"/>
-        <w:numPr>
-          <w:ilvl w:val="0"/>
-          <w:numId w:val="3"/>
-        </w:numPr>
-        <w:ind w:firstLineChars="0"/>
-      </w:pPr>
-      <w:r>
-        <w:rPr>
-          <w:rFonts w:hint="eastAsia"/>
-        </w:rPr>
-        <w:t>命名传参：</w:t>
-      </w:r>
-    </w:p>
-    <w:p>
-      <w:pPr>
-        <w:pStyle w:val="ab"/>
-        <w:ind w:left="360" w:firstLineChars="0" w:firstLine="0"/>
-      </w:pPr>
-      <w:r>
-        <w:rPr>
-          <w:rFonts w:hint="eastAsia"/>
-        </w:rPr>
-        <w:t>2.1</w:t>
-      </w:r>
-      <w:r>
-        <w:t xml:space="preserve"> name</w:t>
-      </w:r>
-      <w:r>
-        <w:rPr>
-          <w:rFonts w:hint="eastAsia"/>
-        </w:rPr>
-        <w:t>、</w:t>
-      </w:r>
-      <w:r>
-        <w:t>param</w:t>
-      </w:r>
-      <w:r>
-        <w:rPr>
-          <w:rFonts w:hint="eastAsia"/>
-        </w:rPr>
-        <w:t>传参</w:t>
-      </w:r>
-    </w:p>
-    <w:p>
-      <w:pPr>
-        <w:pStyle w:val="ab"/>
-        <w:ind w:left="360" w:firstLineChars="0" w:firstLine="0"/>
-      </w:pPr>
-      <w:r>
-        <w:tab/>
-      </w:r>
-      <w:r>
-        <w:rPr>
-          <w:rFonts w:hint="eastAsia"/>
-          <w:b/>
-          <w:color w:val="FF0000"/>
-        </w:rPr>
-        <w:t>缺点</w:t>
-      </w:r>
-      <w:r>
-        <w:rPr>
-          <w:rFonts w:hint="eastAsia"/>
-          <w:b/>
-          <w:color w:val="FF0000"/>
-        </w:rPr>
-        <w:t>：每次点击路由后再点击其他路由需要返回上一级才能点击其他路由</w:t>
-      </w:r>
-    </w:p>
-    <w:p>
-      <w:pPr>
-        <w:pStyle w:val="ab"/>
-        <w:ind w:left="360" w:firstLineChars="0" w:firstLine="0"/>
-      </w:pPr>
-      <w:r>
-        <w:rPr>
-          <w:b/>
-          <w:color w:val="FF0000"/>
-        </w:rPr>
-        <w:tab/>
-      </w:r>
-      <w:r>
-        <w:rPr>
-          <w:rFonts w:hint="eastAsia"/>
-          <w:b/>
-          <w:color w:val="FF0000"/>
-        </w:rPr>
-        <w:t>优点：链接中不显示参数，类似post</w:t>
-      </w:r>
-    </w:p>
-    <w:p>
-      <w:pPr>
-        <w:pStyle w:val="ab"/>
-        <w:ind w:left="360" w:firstLineChars="0" w:firstLine="0"/>
-      </w:pPr>
       <w:r>
         <w:rPr>
           <w:noProof/>
         </w:rPr>
         <w:drawing>
-          <wp:inline distT="0" distB="0" distL="0" distR="0" wp14:anchorId="6BC13E14" wp14:editId="7C3F81AF">
-            <wp:extent cx="5274310" cy="1012825"/>
-            <wp:effectExtent l="0" t="0" r="2540" b="0"/>
-            <wp:docPr id="42" name="图片 42"/>
+          <wp:inline distT="0" distB="0" distL="0" distR="0" wp14:anchorId="1B61836F" wp14:editId="06FC09F3">
+            <wp:extent cx="4924425" cy="476250"/>
+            <wp:effectExtent l="0" t="0" r="9525" b="0"/>
+            <wp:docPr id="72" name="图片 72"/>
             <wp:cNvGraphicFramePr>
               <a:graphicFrameLocks xmlns:a="http://schemas.openxmlformats.org/drawingml/2006/main" noChangeAspect="1"/>
             </wp:cNvGraphicFramePr>
@@ -17982,7 +17777,7 @@
                   <pic:spPr>
                     <a:xfrm>
                       <a:off x="0" y="0"/>
-                      <a:ext cx="5274310" cy="1012825"/>
+                      <a:ext cx="4924425" cy="476250"/>
                     </a:xfrm>
                     <a:prstGeom prst="rect">
                       <a:avLst/>
@@ -17995,6 +17790,60 @@
         </w:drawing>
       </w:r>
     </w:p>
+    <w:p/>
+    <w:p>
+      <w:pPr>
+        <w:pStyle w:val="ab"/>
+        <w:numPr>
+          <w:ilvl w:val="0"/>
+          <w:numId w:val="2"/>
+        </w:numPr>
+        <w:ind w:firstLineChars="0"/>
+      </w:pPr>
+      <w:r>
+        <w:rPr>
+          <w:rFonts w:hint="eastAsia"/>
+        </w:rPr>
+        <w:t>引入v</w:t>
+      </w:r>
+      <w:r>
+        <w:t>ue-router</w:t>
+      </w:r>
+    </w:p>
+    <w:p>
+      <w:pPr>
+        <w:pStyle w:val="ab"/>
+        <w:numPr>
+          <w:ilvl w:val="0"/>
+          <w:numId w:val="2"/>
+        </w:numPr>
+        <w:ind w:firstLineChars="0"/>
+      </w:pPr>
+      <w:r>
+        <w:rPr>
+          <w:rFonts w:hint="eastAsia"/>
+        </w:rPr>
+        <w:t>v</w:t>
+      </w:r>
+      <w:r>
+        <w:t>ue</w:t>
+      </w:r>
+      <w:r>
+        <w:rPr>
+          <w:rFonts w:hint="eastAsia"/>
+        </w:rPr>
+        <w:t>中添加</w:t>
+      </w:r>
+      <w:r>
+        <w:t>router</w:t>
+      </w:r>
+      <w:r>
+        <w:rPr>
+          <w:rFonts w:hint="eastAsia"/>
+        </w:rPr>
+        <w:t>：</w:t>
+      </w:r>
+    </w:p>
     <w:p>
       <w:pPr>
         <w:pStyle w:val="ab"/>
@@ -18005,10 +17854,10 @@
           <w:noProof/>
         </w:rPr>
         <w:drawing>
-          <wp:inline distT="0" distB="0" distL="0" distR="0" wp14:anchorId="14189912" wp14:editId="306CCAE8">
-            <wp:extent cx="5274310" cy="474980"/>
-            <wp:effectExtent l="0" t="0" r="2540" b="1270"/>
-            <wp:docPr id="43" name="图片 43"/>
+          <wp:inline distT="0" distB="0" distL="0" distR="0" wp14:anchorId="3EE14BBD" wp14:editId="642367FA">
+            <wp:extent cx="5090601" cy="1097375"/>
+            <wp:effectExtent l="0" t="0" r="0" b="7620"/>
+            <wp:docPr id="37" name="图片 37"/>
             <wp:cNvGraphicFramePr>
               <a:graphicFrameLocks xmlns:a="http://schemas.openxmlformats.org/drawingml/2006/main" noChangeAspect="1"/>
             </wp:cNvGraphicFramePr>
@@ -18028,7 +17877,7 @@
                   <pic:spPr>
                     <a:xfrm>
                       <a:off x="0" y="0"/>
-                      <a:ext cx="5274310" cy="474980"/>
+                      <a:ext cx="5090601" cy="1097375"/>
                     </a:xfrm>
                     <a:prstGeom prst="rect">
                       <a:avLst/>
@@ -18044,6 +17893,22 @@
     <w:p>
       <w:pPr>
         <w:pStyle w:val="ab"/>
+        <w:numPr>
+          <w:ilvl w:val="0"/>
+          <w:numId w:val="2"/>
+        </w:numPr>
+        <w:ind w:firstLineChars="0"/>
+      </w:pPr>
+      <w:r>
+        <w:rPr>
+          <w:rFonts w:hint="eastAsia"/>
+        </w:rPr>
+        <w:t>使用路由：</w:t>
+      </w:r>
+    </w:p>
+    <w:p>
+      <w:pPr>
+        <w:pStyle w:val="ab"/>
         <w:ind w:left="360" w:firstLineChars="0" w:firstLine="0"/>
       </w:pPr>
       <w:r>
@@ -18051,10 +17916,10 @@
           <w:noProof/>
         </w:rPr>
         <w:drawing>
-          <wp:inline distT="0" distB="0" distL="0" distR="0" wp14:anchorId="12F87926" wp14:editId="614C6A2A">
-            <wp:extent cx="4854361" cy="1325995"/>
-            <wp:effectExtent l="0" t="0" r="3810" b="7620"/>
-            <wp:docPr id="44" name="图片 44"/>
+          <wp:inline distT="0" distB="0" distL="0" distR="0" wp14:anchorId="1CDBDB77" wp14:editId="397F366D">
+            <wp:extent cx="4541914" cy="441998"/>
+            <wp:effectExtent l="0" t="0" r="0" b="0"/>
+            <wp:docPr id="38" name="图片 38"/>
             <wp:cNvGraphicFramePr>
               <a:graphicFrameLocks xmlns:a="http://schemas.openxmlformats.org/drawingml/2006/main" noChangeAspect="1"/>
             </wp:cNvGraphicFramePr>
@@ -18074,7 +17939,7 @@
                   <pic:spPr>
                     <a:xfrm>
                       <a:off x="0" y="0"/>
-                      <a:ext cx="4854361" cy="1325995"/>
+                      <a:ext cx="4541914" cy="441998"/>
                     </a:xfrm>
                     <a:prstGeom prst="rect">
                       <a:avLst/>
@@ -18090,8 +17955,18 @@
     <w:p>
       <w:pPr>
         <w:pStyle w:val="ab"/>
-        <w:ind w:left="360" w:firstLineChars="0" w:firstLine="0"/>
-      </w:pPr>
+        <w:numPr>
+          <w:ilvl w:val="0"/>
+          <w:numId w:val="2"/>
+        </w:numPr>
+        <w:ind w:firstLineChars="0"/>
+      </w:pPr>
+      <w:r>
+        <w:rPr>
+          <w:rFonts w:hint="eastAsia"/>
+        </w:rPr>
+        <w:t>路由默认显示组件：</w:t>
+      </w:r>
     </w:p>
     <w:p>
       <w:pPr>
@@ -18100,93 +17975,13 @@
       </w:pPr>
       <w:r>
         <w:rPr>
-          <w:rFonts w:hint="eastAsia"/>
-        </w:rPr>
-        <w:t>2.2</w:t>
-      </w:r>
-      <w:r>
-        <w:t xml:space="preserve"> name</w:t>
-      </w:r>
-      <w:r>
-        <w:rPr>
-          <w:rFonts w:hint="eastAsia"/>
-        </w:rPr>
-        <w:t>、q</w:t>
-      </w:r>
-      <w:r>
-        <w:t>uery</w:t>
-      </w:r>
-      <w:r>
-        <w:rPr>
-          <w:rFonts w:hint="eastAsia"/>
-        </w:rPr>
-        <w:t>传参</w:t>
-      </w:r>
-      <w:r>
-        <w:rPr>
-          <w:rFonts w:hint="eastAsia"/>
-        </w:rPr>
-        <w:t>，同上类似</w:t>
-      </w:r>
-    </w:p>
-    <w:p>
-      <w:pPr>
-        <w:pStyle w:val="ab"/>
-        <w:ind w:left="360" w:firstLineChars="0" w:firstLine="0"/>
-        <w:rPr>
-          <w:b/>
-          <w:color w:val="FF0000"/>
-        </w:rPr>
-      </w:pPr>
-      <w:r>
-        <w:rPr>
-          <w:rFonts w:hint="eastAsia"/>
-          <w:b/>
-          <w:color w:val="FF0000"/>
-        </w:rPr>
-        <w:t>优点：可以连续点击跳转路由</w:t>
-      </w:r>
-    </w:p>
-    <w:p>
-      <w:pPr>
-        <w:pStyle w:val="ab"/>
-        <w:ind w:left="360" w:firstLineChars="0" w:firstLine="0"/>
-        <w:rPr>
-          <w:b/>
-          <w:color w:val="FF0000"/>
-        </w:rPr>
-      </w:pPr>
-      <w:r>
-        <w:rPr>
-          <w:rFonts w:hint="eastAsia"/>
-          <w:b/>
-          <w:color w:val="FF0000"/>
-        </w:rPr>
-        <w:lastRenderedPageBreak/>
-        <w:t>缺点：链接栏中显示参数，类似g</w:t>
-      </w:r>
-      <w:r>
-        <w:rPr>
-          <w:b/>
-          <w:color w:val="FF0000"/>
-        </w:rPr>
-        <w:t>et</w:t>
-      </w:r>
-    </w:p>
-    <w:p>
-      <w:pPr>
-        <w:pStyle w:val="ab"/>
-        <w:ind w:left="360" w:firstLineChars="0" w:firstLine="0"/>
-      </w:pPr>
-      <w:r>
-        <w:rPr>
           <w:noProof/>
         </w:rPr>
         <w:drawing>
-          <wp:inline distT="0" distB="0" distL="0" distR="0" wp14:anchorId="62B2F43C" wp14:editId="065083A8">
-            <wp:extent cx="4625741" cy="1386960"/>
-            <wp:effectExtent l="0" t="0" r="3810" b="3810"/>
-            <wp:docPr id="45" name="图片 45"/>
+          <wp:inline distT="0" distB="0" distL="0" distR="0" wp14:anchorId="7FEA5999" wp14:editId="5C7C3BBD">
+            <wp:extent cx="4877223" cy="1013548"/>
+            <wp:effectExtent l="0" t="0" r="0" b="0"/>
+            <wp:docPr id="54" name="图片 54"/>
             <wp:cNvGraphicFramePr>
               <a:graphicFrameLocks xmlns:a="http://schemas.openxmlformats.org/drawingml/2006/main" noChangeAspect="1"/>
             </wp:cNvGraphicFramePr>
@@ -18206,7 +18001,7 @@
                   <pic:spPr>
                     <a:xfrm>
                       <a:off x="0" y="0"/>
-                      <a:ext cx="4625741" cy="1386960"/>
+                      <a:ext cx="4877223" cy="1013548"/>
                     </a:xfrm>
                     <a:prstGeom prst="rect">
                       <a:avLst/>
@@ -18229,10 +18024,10 @@
           <w:noProof/>
         </w:rPr>
         <w:drawing>
-          <wp:inline distT="0" distB="0" distL="0" distR="0" wp14:anchorId="1012C5D6" wp14:editId="59E4D1FA">
-            <wp:extent cx="5274310" cy="406400"/>
+          <wp:inline distT="0" distB="0" distL="0" distR="0" wp14:anchorId="70F42586" wp14:editId="2053DFCB">
+            <wp:extent cx="5274310" cy="1799590"/>
             <wp:effectExtent l="0" t="0" r="2540" b="0"/>
-            <wp:docPr id="46" name="图片 46"/>
+            <wp:docPr id="57" name="图片 57"/>
             <wp:cNvGraphicFramePr>
               <a:graphicFrameLocks xmlns:a="http://schemas.openxmlformats.org/drawingml/2006/main" noChangeAspect="1"/>
             </wp:cNvGraphicFramePr>
@@ -18252,7 +18047,7 @@
                   <pic:spPr>
                     <a:xfrm>
                       <a:off x="0" y="0"/>
-                      <a:ext cx="5274310" cy="406400"/>
+                      <a:ext cx="5274310" cy="1799590"/>
                     </a:xfrm>
                     <a:prstGeom prst="rect">
                       <a:avLst/>
@@ -18270,92 +18065,15 @@
         <w:pStyle w:val="ab"/>
         <w:ind w:left="360" w:firstLineChars="0" w:firstLine="0"/>
       </w:pPr>
-    </w:p>
-    <w:p>
-      <w:pPr>
-        <w:pStyle w:val="ab"/>
-        <w:ind w:left="360" w:firstLineChars="0" w:firstLine="0"/>
-      </w:pPr>
-      <w:r>
-        <w:rPr>
-          <w:rFonts w:hint="eastAsia"/>
-        </w:rPr>
-        <w:t>2.3</w:t>
-      </w:r>
-      <w:r>
-        <w:t xml:space="preserve"> path</w:t>
-      </w:r>
-      <w:r>
-        <w:rPr>
-          <w:rFonts w:hint="eastAsia"/>
-        </w:rPr>
-        <w:t>、query</w:t>
-      </w:r>
-      <w:proofErr w:type="gramStart"/>
-      <w:r>
-        <w:rPr>
-          <w:rFonts w:hint="eastAsia"/>
-        </w:rPr>
-        <w:t>传参</w:t>
-      </w:r>
-      <w:r>
-        <w:rPr>
-          <w:rFonts w:hint="eastAsia"/>
-        </w:rPr>
-        <w:t>与name传参</w:t>
-      </w:r>
-      <w:proofErr w:type="gramEnd"/>
-      <w:r>
-        <w:rPr>
-          <w:rFonts w:hint="eastAsia"/>
-        </w:rPr>
-        <w:t>一致：</w:t>
-      </w:r>
-    </w:p>
-    <w:p>
-      <w:pPr>
-        <w:pStyle w:val="ab"/>
-        <w:ind w:left="360" w:firstLineChars="0" w:firstLine="0"/>
-      </w:pPr>
-      <w:r>
-        <w:rPr>
-          <w:rFonts w:hint="eastAsia"/>
-        </w:rPr>
-        <w:t>注意：p</w:t>
-      </w:r>
-      <w:r>
-        <w:t xml:space="preserve">ath </w:t>
-      </w:r>
-      <w:r>
-        <w:rPr>
-          <w:rFonts w:hint="eastAsia"/>
-        </w:rPr>
-        <w:t>不能与p</w:t>
-      </w:r>
-      <w:r>
-        <w:t>arams</w:t>
-      </w:r>
-      <w:r>
-        <w:rPr>
-          <w:rFonts w:hint="eastAsia"/>
-        </w:rPr>
-        <w:t>配对</w:t>
-      </w:r>
-    </w:p>
-    <w:p>
-      <w:pPr>
-        <w:pStyle w:val="ab"/>
-        <w:ind w:left="360" w:firstLineChars="0" w:firstLine="0"/>
-      </w:pPr>
       <w:r>
         <w:rPr>
           <w:noProof/>
         </w:rPr>
         <w:drawing>
-          <wp:inline distT="0" distB="0" distL="0" distR="0" wp14:anchorId="43B49303" wp14:editId="7407B74E">
-            <wp:extent cx="5274310" cy="365760"/>
-            <wp:effectExtent l="0" t="0" r="2540" b="0"/>
-            <wp:docPr id="47" name="图片 47"/>
+          <wp:inline distT="0" distB="0" distL="0" distR="0" wp14:anchorId="637247F3" wp14:editId="2A9B2F0C">
+            <wp:extent cx="5274310" cy="948690"/>
+            <wp:effectExtent l="0" t="0" r="2540" b="3810"/>
+            <wp:docPr id="58" name="图片 58"/>
             <wp:cNvGraphicFramePr>
               <a:graphicFrameLocks xmlns:a="http://schemas.openxmlformats.org/drawingml/2006/main" noChangeAspect="1"/>
             </wp:cNvGraphicFramePr>
@@ -18375,7 +18093,7 @@
                   <pic:spPr>
                     <a:xfrm>
                       <a:off x="0" y="0"/>
-                      <a:ext cx="5274310" cy="365760"/>
+                      <a:ext cx="5274310" cy="948690"/>
                     </a:xfrm>
                     <a:prstGeom prst="rect">
                       <a:avLst/>
@@ -18388,11 +18106,184 @@
         </w:drawing>
       </w:r>
     </w:p>
-    <w:p>
-      <w:pPr>
-        <w:pStyle w:val="ab"/>
-        <w:ind w:left="360" w:firstLineChars="0" w:firstLine="0"/>
-      </w:pPr>
+    <w:p/>
+    <w:p/>
+    <w:p>
+      <w:pPr>
+        <w:pStyle w:val="3"/>
+        <w:keepNext w:val="0"/>
+        <w:keepLines w:val="0"/>
+        <w:spacing w:line="415" w:lineRule="auto"/>
+      </w:pPr>
+      <w:r>
+        <w:rPr>
+          <w:rFonts w:hint="eastAsia"/>
+        </w:rPr>
+        <w:t>导航守卫</w:t>
+      </w:r>
+    </w:p>
+    <w:p>
+      <w:r>
+        <w:rPr>
+          <w:rFonts w:hint="eastAsia"/>
+          <w:b/>
+          <w:bCs/>
+          <w:color w:val="FF0000"/>
+        </w:rPr>
+        <w:t>t</w:t>
+      </w:r>
+      <w:r>
+        <w:rPr>
+          <w:b/>
+          <w:bCs/>
+          <w:color w:val="FF0000"/>
+        </w:rPr>
+        <w:t>o</w:t>
+      </w:r>
+      <w:r>
+        <w:rPr>
+          <w:rFonts w:hint="eastAsia"/>
+          <w:b/>
+          <w:bCs/>
+          <w:color w:val="FF0000"/>
+        </w:rPr>
+        <w:t>：</w:t>
+      </w:r>
+      <w:r>
+        <w:rPr>
+          <w:rFonts w:hint="eastAsia"/>
+        </w:rPr>
+        <w:t>目标路由</w:t>
+      </w:r>
+      <w:r>
+        <w:tab/>
+      </w:r>
+      <w:r>
+        <w:tab/>
+      </w:r>
+      <w:r>
+        <w:rPr>
+          <w:b/>
+          <w:bCs/>
+          <w:color w:val="FF0000"/>
+        </w:rPr>
+        <w:t>from</w:t>
+      </w:r>
+      <w:r>
+        <w:rPr>
+          <w:rFonts w:hint="eastAsia"/>
+          <w:b/>
+          <w:bCs/>
+          <w:color w:val="FF0000"/>
+        </w:rPr>
+        <w:t>：</w:t>
+      </w:r>
+      <w:r>
+        <w:rPr>
+          <w:rFonts w:hint="eastAsia"/>
+        </w:rPr>
+        <w:t>本身的路由</w:t>
+      </w:r>
+      <w:r>
+        <w:tab/>
+      </w:r>
+      <w:r>
+        <w:rPr>
+          <w:b/>
+          <w:bCs/>
+          <w:color w:val="FF0000"/>
+        </w:rPr>
+        <w:t>next</w:t>
+      </w:r>
+      <w:r>
+        <w:rPr>
+          <w:rFonts w:hint="eastAsia"/>
+          <w:b/>
+          <w:bCs/>
+          <w:color w:val="FF0000"/>
+        </w:rPr>
+        <w:t>：</w:t>
+      </w:r>
+      <w:r>
+        <w:rPr>
+          <w:rFonts w:hint="eastAsia"/>
+        </w:rPr>
+        <w:t>将前往的路由（n</w:t>
+      </w:r>
+      <w:r>
+        <w:t>ext(‘/login’)</w:t>
+      </w:r>
+      <w:r>
+        <w:rPr>
+          <w:rFonts w:hint="eastAsia"/>
+        </w:rPr>
+        <w:t>：前往l</w:t>
+      </w:r>
+      <w:r>
+        <w:t>ogin;</w:t>
+      </w:r>
+      <w:r>
+        <w:tab/>
+        <w:t>next()</w:t>
+      </w:r>
+      <w:r>
+        <w:rPr>
+          <w:rFonts w:hint="eastAsia"/>
+        </w:rPr>
+        <w:t>：前往默认的t</w:t>
+      </w:r>
+      <w:r>
+        <w:t>o</w:t>
+      </w:r>
+      <w:r>
+        <w:rPr>
+          <w:rFonts w:hint="eastAsia"/>
+        </w:rPr>
+        <w:t>路由）</w:t>
+      </w:r>
+    </w:p>
+    <w:p/>
+    <w:p>
+      <w:r>
+        <w:rPr>
+          <w:rFonts w:hint="eastAsia"/>
+        </w:rPr>
+        <w:t>全局前置钩子：router</w:t>
+      </w:r>
+      <w:r>
+        <w:t>.beforeEach((to, from, next)=&gt;{next() })</w:t>
+      </w:r>
+    </w:p>
+    <w:p>
+      <w:r>
+        <w:rPr>
+          <w:rFonts w:hint="eastAsia"/>
+        </w:rPr>
+        <w:t>全局后置钩子：r</w:t>
+      </w:r>
+      <w:r>
+        <w:t>outer.afterEach((to, from)=&gt;{next()</w:t>
+      </w:r>
+      <w:r>
+        <w:t xml:space="preserve"> </w:t>
+      </w:r>
+      <w:r>
+        <w:t>})</w:t>
+      </w:r>
+    </w:p>
+    <w:p>
+      <w:pPr>
+        <w:pStyle w:val="3"/>
+        <w:keepNext w:val="0"/>
+        <w:keepLines w:val="0"/>
+        <w:spacing w:line="415" w:lineRule="auto"/>
+      </w:pPr>
+      <w:r>
+        <w:rPr>
+          <w:rFonts w:hint="eastAsia"/>
+        </w:rPr>
+        <w:t>路由传参</w:t>
+      </w:r>
     </w:p>
     <w:p>
       <w:pPr>
@@ -18407,16 +18298,7 @@
         <w:rPr>
           <w:rFonts w:hint="eastAsia"/>
         </w:rPr>
-        <w:t>编程式(</w:t>
-      </w:r>
-      <w:r>
-        <w:t>js)</w:t>
-      </w:r>
-      <w:r>
-        <w:rPr>
-          <w:rFonts w:hint="eastAsia"/>
-        </w:rPr>
-        <w:t>传参</w:t>
+        <w:t>url传参：</w:t>
       </w:r>
     </w:p>
     <w:p>
@@ -18429,10 +18311,10 @@
           <w:noProof/>
         </w:rPr>
         <w:drawing>
-          <wp:inline distT="0" distB="0" distL="0" distR="0" wp14:anchorId="7647D6CA" wp14:editId="3D080B4E">
-            <wp:extent cx="4915326" cy="571550"/>
+          <wp:inline distT="0" distB="0" distL="0" distR="0" wp14:anchorId="3FDD30AD" wp14:editId="23A14021">
+            <wp:extent cx="4709568" cy="1165961"/>
             <wp:effectExtent l="0" t="0" r="0" b="0"/>
-            <wp:docPr id="50" name="图片 50"/>
+            <wp:docPr id="39" name="图片 39"/>
             <wp:cNvGraphicFramePr>
               <a:graphicFrameLocks xmlns:a="http://schemas.openxmlformats.org/drawingml/2006/main" noChangeAspect="1"/>
             </wp:cNvGraphicFramePr>
@@ -18452,7 +18334,7 @@
                   <pic:spPr>
                     <a:xfrm>
                       <a:off x="0" y="0"/>
-                      <a:ext cx="4915326" cy="571550"/>
+                      <a:ext cx="4709568" cy="1165961"/>
                     </a:xfrm>
                     <a:prstGeom prst="rect">
                       <a:avLst/>
@@ -18475,10 +18357,10 @@
           <w:noProof/>
         </w:rPr>
         <w:drawing>
-          <wp:inline distT="0" distB="0" distL="0" distR="0" wp14:anchorId="37D9D162" wp14:editId="3A42710C">
-            <wp:extent cx="2903472" cy="1524132"/>
-            <wp:effectExtent l="0" t="0" r="0" b="0"/>
-            <wp:docPr id="51" name="图片 51"/>
+          <wp:inline distT="0" distB="0" distL="0" distR="0" wp14:anchorId="6B9C54D8" wp14:editId="676FD841">
+            <wp:extent cx="3825572" cy="1455546"/>
+            <wp:effectExtent l="0" t="0" r="3810" b="0"/>
+            <wp:docPr id="41" name="图片 41"/>
             <wp:cNvGraphicFramePr>
               <a:graphicFrameLocks xmlns:a="http://schemas.openxmlformats.org/drawingml/2006/main" noChangeAspect="1"/>
             </wp:cNvGraphicFramePr>
@@ -18498,7 +18380,7 @@
                   <pic:spPr>
                     <a:xfrm>
                       <a:off x="0" y="0"/>
-                      <a:ext cx="2903472" cy="1524132"/>
+                      <a:ext cx="3825572" cy="1455546"/>
                     </a:xfrm>
                     <a:prstGeom prst="rect">
                       <a:avLst/>
@@ -18521,10 +18403,10 @@
           <w:noProof/>
         </w:rPr>
         <w:drawing>
-          <wp:inline distT="0" distB="0" distL="0" distR="0" wp14:anchorId="3F1BA8B2" wp14:editId="44809530">
-            <wp:extent cx="5274310" cy="1034415"/>
-            <wp:effectExtent l="0" t="0" r="2540" b="0"/>
-            <wp:docPr id="52" name="图片 52"/>
+          <wp:inline distT="0" distB="0" distL="0" distR="0" wp14:anchorId="112D0D89" wp14:editId="086CED6E">
+            <wp:extent cx="5243014" cy="480102"/>
+            <wp:effectExtent l="0" t="0" r="0" b="0"/>
+            <wp:docPr id="40" name="图片 40"/>
             <wp:cNvGraphicFramePr>
               <a:graphicFrameLocks xmlns:a="http://schemas.openxmlformats.org/drawingml/2006/main" noChangeAspect="1"/>
             </wp:cNvGraphicFramePr>
@@ -18544,7 +18426,7 @@
                   <pic:spPr>
                     <a:xfrm>
                       <a:off x="0" y="0"/>
-                      <a:ext cx="5274310" cy="1034415"/>
+                      <a:ext cx="5243014" cy="480102"/>
                     </a:xfrm>
                     <a:prstGeom prst="rect">
                       <a:avLst/>
@@ -18559,36 +18441,6 @@
     </w:p>
     <w:p>
       <w:pPr>
-        <w:pStyle w:val="2"/>
-        <w:keepNext w:val="0"/>
-        <w:keepLines w:val="0"/>
-        <w:spacing w:line="415" w:lineRule="auto"/>
-      </w:pPr>
-      <w:r>
-        <w:rPr>
-          <w:rFonts w:hint="eastAsia"/>
-        </w:rPr>
-        <w:t>常见的小错误</w:t>
-      </w:r>
-    </w:p>
-    <w:p>
-      <w:pPr>
-        <w:pStyle w:val="ab"/>
-        <w:numPr>
-          <w:ilvl w:val="0"/>
-          <w:numId w:val="6"/>
-        </w:numPr>
-        <w:ind w:firstLineChars="0"/>
-      </w:pPr>
-      <w:r>
-        <w:rPr>
-          <w:rFonts w:hint="eastAsia"/>
-        </w:rPr>
-        <w:t>组件注册时显示注册不正确</w:t>
-      </w:r>
-    </w:p>
-    <w:p>
-      <w:pPr>
         <w:pStyle w:val="ab"/>
         <w:ind w:left="360" w:firstLineChars="0" w:firstLine="0"/>
       </w:pPr>
@@ -18597,10 +18449,10 @@
           <w:noProof/>
         </w:rPr>
         <w:drawing>
-          <wp:inline distT="0" distB="0" distL="0" distR="0" wp14:anchorId="0130CE77" wp14:editId="486D62D4">
-            <wp:extent cx="5227773" cy="662997"/>
-            <wp:effectExtent l="0" t="0" r="0" b="3810"/>
-            <wp:docPr id="59" name="图片 59"/>
+          <wp:inline distT="0" distB="0" distL="0" distR="0" wp14:anchorId="7ADD640D" wp14:editId="1A542FED">
+            <wp:extent cx="2377646" cy="403895"/>
+            <wp:effectExtent l="0" t="0" r="3810" b="0"/>
+            <wp:docPr id="49" name="图片 49"/>
             <wp:cNvGraphicFramePr>
               <a:graphicFrameLocks xmlns:a="http://schemas.openxmlformats.org/drawingml/2006/main" noChangeAspect="1"/>
             </wp:cNvGraphicFramePr>
@@ -18620,6 +18472,1478 @@
                   <pic:spPr>
                     <a:xfrm>
                       <a:off x="0" y="0"/>
+                      <a:ext cx="2377646" cy="403895"/>
+                    </a:xfrm>
+                    <a:prstGeom prst="rect">
+                      <a:avLst/>
+                    </a:prstGeom>
+                  </pic:spPr>
+                </pic:pic>
+              </a:graphicData>
+            </a:graphic>
+          </wp:inline>
+        </w:drawing>
+      </w:r>
+    </w:p>
+    <w:p>
+      <w:pPr>
+        <w:pStyle w:val="ab"/>
+        <w:ind w:left="360" w:firstLineChars="0" w:firstLine="0"/>
+      </w:pPr>
+    </w:p>
+    <w:p>
+      <w:pPr>
+        <w:pStyle w:val="ab"/>
+        <w:numPr>
+          <w:ilvl w:val="0"/>
+          <w:numId w:val="3"/>
+        </w:numPr>
+        <w:ind w:firstLineChars="0"/>
+      </w:pPr>
+      <w:r>
+        <w:rPr>
+          <w:rFonts w:hint="eastAsia"/>
+        </w:rPr>
+        <w:t>命名传参：</w:t>
+      </w:r>
+    </w:p>
+    <w:p>
+      <w:pPr>
+        <w:pStyle w:val="ab"/>
+        <w:ind w:left="360" w:firstLineChars="0" w:firstLine="0"/>
+      </w:pPr>
+      <w:r>
+        <w:rPr>
+          <w:rFonts w:hint="eastAsia"/>
+        </w:rPr>
+        <w:t>2.1</w:t>
+      </w:r>
+      <w:r>
+        <w:t xml:space="preserve"> name</w:t>
+      </w:r>
+      <w:r>
+        <w:rPr>
+          <w:rFonts w:hint="eastAsia"/>
+        </w:rPr>
+        <w:t>、</w:t>
+      </w:r>
+      <w:r>
+        <w:t>param</w:t>
+      </w:r>
+      <w:r>
+        <w:rPr>
+          <w:rFonts w:hint="eastAsia"/>
+        </w:rPr>
+        <w:t>传参</w:t>
+      </w:r>
+    </w:p>
+    <w:p>
+      <w:pPr>
+        <w:pStyle w:val="ab"/>
+        <w:ind w:left="360" w:firstLineChars="0" w:firstLine="0"/>
+      </w:pPr>
+      <w:r>
+        <w:tab/>
+      </w:r>
+      <w:r>
+        <w:rPr>
+          <w:rFonts w:hint="eastAsia"/>
+          <w:b/>
+          <w:color w:val="FF0000"/>
+        </w:rPr>
+        <w:t>缺点</w:t>
+      </w:r>
+      <w:r>
+        <w:rPr>
+          <w:rFonts w:hint="eastAsia"/>
+          <w:b/>
+          <w:color w:val="FF0000"/>
+        </w:rPr>
+        <w:t>：每次点击路由后再点击其他路由需要返回上一级才能点击其他路由</w:t>
+      </w:r>
+    </w:p>
+    <w:p>
+      <w:pPr>
+        <w:pStyle w:val="ab"/>
+        <w:ind w:left="360" w:firstLineChars="0" w:firstLine="0"/>
+      </w:pPr>
+      <w:r>
+        <w:rPr>
+          <w:b/>
+          <w:color w:val="FF0000"/>
+        </w:rPr>
+        <w:tab/>
+      </w:r>
+      <w:r>
+        <w:rPr>
+          <w:rFonts w:hint="eastAsia"/>
+          <w:b/>
+          <w:color w:val="FF0000"/>
+        </w:rPr>
+        <w:t>优点：链接中不显示参数，类似post</w:t>
+      </w:r>
+    </w:p>
+    <w:p>
+      <w:pPr>
+        <w:pStyle w:val="ab"/>
+        <w:ind w:left="360" w:firstLineChars="0" w:firstLine="0"/>
+      </w:pPr>
+      <w:r>
+        <w:rPr>
+          <w:noProof/>
+        </w:rPr>
+        <w:drawing>
+          <wp:inline distT="0" distB="0" distL="0" distR="0" wp14:anchorId="6BC13E14" wp14:editId="7C3F81AF">
+            <wp:extent cx="5274310" cy="1012825"/>
+            <wp:effectExtent l="0" t="0" r="2540" b="0"/>
+            <wp:docPr id="42" name="图片 42"/>
+            <wp:cNvGraphicFramePr>
+              <a:graphicFrameLocks xmlns:a="http://schemas.openxmlformats.org/drawingml/2006/main" noChangeAspect="1"/>
+            </wp:cNvGraphicFramePr>
+            <a:graphic xmlns:a="http://schemas.openxmlformats.org/drawingml/2006/main">
+              <a:graphicData uri="http://schemas.openxmlformats.org/drawingml/2006/picture">
+                <pic:pic xmlns:pic="http://schemas.openxmlformats.org/drawingml/2006/picture">
+                  <pic:nvPicPr>
+                    <pic:cNvPr id="1" name=""/>
+                    <pic:cNvPicPr/>
+                  </pic:nvPicPr>
+                  <pic:blipFill>
+                    <a:blip r:embed="rId87"/>
+                    <a:stretch>
+                      <a:fillRect/>
+                    </a:stretch>
+                  </pic:blipFill>
+                  <pic:spPr>
+                    <a:xfrm>
+                      <a:off x="0" y="0"/>
+                      <a:ext cx="5274310" cy="1012825"/>
+                    </a:xfrm>
+                    <a:prstGeom prst="rect">
+                      <a:avLst/>
+                    </a:prstGeom>
+                  </pic:spPr>
+                </pic:pic>
+              </a:graphicData>
+            </a:graphic>
+          </wp:inline>
+        </w:drawing>
+      </w:r>
+    </w:p>
+    <w:p>
+      <w:pPr>
+        <w:pStyle w:val="ab"/>
+        <w:ind w:left="360" w:firstLineChars="0" w:firstLine="0"/>
+      </w:pPr>
+      <w:r>
+        <w:rPr>
+          <w:noProof/>
+        </w:rPr>
+        <w:drawing>
+          <wp:inline distT="0" distB="0" distL="0" distR="0" wp14:anchorId="14189912" wp14:editId="306CCAE8">
+            <wp:extent cx="5274310" cy="474980"/>
+            <wp:effectExtent l="0" t="0" r="2540" b="1270"/>
+            <wp:docPr id="43" name="图片 43"/>
+            <wp:cNvGraphicFramePr>
+              <a:graphicFrameLocks xmlns:a="http://schemas.openxmlformats.org/drawingml/2006/main" noChangeAspect="1"/>
+            </wp:cNvGraphicFramePr>
+            <a:graphic xmlns:a="http://schemas.openxmlformats.org/drawingml/2006/main">
+              <a:graphicData uri="http://schemas.openxmlformats.org/drawingml/2006/picture">
+                <pic:pic xmlns:pic="http://schemas.openxmlformats.org/drawingml/2006/picture">
+                  <pic:nvPicPr>
+                    <pic:cNvPr id="1" name=""/>
+                    <pic:cNvPicPr/>
+                  </pic:nvPicPr>
+                  <pic:blipFill>
+                    <a:blip r:embed="rId88"/>
+                    <a:stretch>
+                      <a:fillRect/>
+                    </a:stretch>
+                  </pic:blipFill>
+                  <pic:spPr>
+                    <a:xfrm>
+                      <a:off x="0" y="0"/>
+                      <a:ext cx="5274310" cy="474980"/>
+                    </a:xfrm>
+                    <a:prstGeom prst="rect">
+                      <a:avLst/>
+                    </a:prstGeom>
+                  </pic:spPr>
+                </pic:pic>
+              </a:graphicData>
+            </a:graphic>
+          </wp:inline>
+        </w:drawing>
+      </w:r>
+    </w:p>
+    <w:p>
+      <w:pPr>
+        <w:pStyle w:val="ab"/>
+        <w:ind w:left="360" w:firstLineChars="0" w:firstLine="0"/>
+      </w:pPr>
+      <w:r>
+        <w:rPr>
+          <w:noProof/>
+        </w:rPr>
+        <w:drawing>
+          <wp:inline distT="0" distB="0" distL="0" distR="0" wp14:anchorId="12F87926" wp14:editId="614C6A2A">
+            <wp:extent cx="4854361" cy="1325995"/>
+            <wp:effectExtent l="0" t="0" r="3810" b="7620"/>
+            <wp:docPr id="44" name="图片 44"/>
+            <wp:cNvGraphicFramePr>
+              <a:graphicFrameLocks xmlns:a="http://schemas.openxmlformats.org/drawingml/2006/main" noChangeAspect="1"/>
+            </wp:cNvGraphicFramePr>
+            <a:graphic xmlns:a="http://schemas.openxmlformats.org/drawingml/2006/main">
+              <a:graphicData uri="http://schemas.openxmlformats.org/drawingml/2006/picture">
+                <pic:pic xmlns:pic="http://schemas.openxmlformats.org/drawingml/2006/picture">
+                  <pic:nvPicPr>
+                    <pic:cNvPr id="1" name=""/>
+                    <pic:cNvPicPr/>
+                  </pic:nvPicPr>
+                  <pic:blipFill>
+                    <a:blip r:embed="rId89"/>
+                    <a:stretch>
+                      <a:fillRect/>
+                    </a:stretch>
+                  </pic:blipFill>
+                  <pic:spPr>
+                    <a:xfrm>
+                      <a:off x="0" y="0"/>
+                      <a:ext cx="4854361" cy="1325995"/>
+                    </a:xfrm>
+                    <a:prstGeom prst="rect">
+                      <a:avLst/>
+                    </a:prstGeom>
+                  </pic:spPr>
+                </pic:pic>
+              </a:graphicData>
+            </a:graphic>
+          </wp:inline>
+        </w:drawing>
+      </w:r>
+    </w:p>
+    <w:p>
+      <w:pPr>
+        <w:pStyle w:val="ab"/>
+        <w:ind w:left="360" w:firstLineChars="0" w:firstLine="0"/>
+      </w:pPr>
+    </w:p>
+    <w:p>
+      <w:pPr>
+        <w:pStyle w:val="ab"/>
+        <w:ind w:left="360" w:firstLineChars="0" w:firstLine="0"/>
+      </w:pPr>
+      <w:r>
+        <w:rPr>
+          <w:rFonts w:hint="eastAsia"/>
+        </w:rPr>
+        <w:t>2.2</w:t>
+      </w:r>
+      <w:r>
+        <w:t xml:space="preserve"> name</w:t>
+      </w:r>
+      <w:r>
+        <w:rPr>
+          <w:rFonts w:hint="eastAsia"/>
+        </w:rPr>
+        <w:t>、q</w:t>
+      </w:r>
+      <w:r>
+        <w:t>uery</w:t>
+      </w:r>
+      <w:r>
+        <w:rPr>
+          <w:rFonts w:hint="eastAsia"/>
+        </w:rPr>
+        <w:t>传参</w:t>
+      </w:r>
+      <w:r>
+        <w:rPr>
+          <w:rFonts w:hint="eastAsia"/>
+        </w:rPr>
+        <w:t>，同上类似</w:t>
+      </w:r>
+    </w:p>
+    <w:p>
+      <w:pPr>
+        <w:pStyle w:val="ab"/>
+        <w:ind w:left="360" w:firstLineChars="0" w:firstLine="0"/>
+        <w:rPr>
+          <w:b/>
+          <w:color w:val="FF0000"/>
+        </w:rPr>
+      </w:pPr>
+      <w:r>
+        <w:rPr>
+          <w:rFonts w:hint="eastAsia"/>
+          <w:b/>
+          <w:color w:val="FF0000"/>
+        </w:rPr>
+        <w:t>优点：可以连续点击跳转路由</w:t>
+      </w:r>
+    </w:p>
+    <w:p>
+      <w:pPr>
+        <w:pStyle w:val="ab"/>
+        <w:ind w:left="360" w:firstLineChars="0" w:firstLine="0"/>
+        <w:rPr>
+          <w:b/>
+          <w:color w:val="FF0000"/>
+        </w:rPr>
+      </w:pPr>
+      <w:r>
+        <w:rPr>
+          <w:rFonts w:hint="eastAsia"/>
+          <w:b/>
+          <w:color w:val="FF0000"/>
+        </w:rPr>
+        <w:t>缺点：链接栏中显示参数，类似g</w:t>
+      </w:r>
+      <w:r>
+        <w:rPr>
+          <w:b/>
+          <w:color w:val="FF0000"/>
+        </w:rPr>
+        <w:t>et</w:t>
+      </w:r>
+    </w:p>
+    <w:p>
+      <w:pPr>
+        <w:pStyle w:val="ab"/>
+        <w:ind w:left="360" w:firstLineChars="0" w:firstLine="0"/>
+      </w:pPr>
+      <w:r>
+        <w:rPr>
+          <w:noProof/>
+        </w:rPr>
+        <w:drawing>
+          <wp:inline distT="0" distB="0" distL="0" distR="0" wp14:anchorId="62B2F43C" wp14:editId="065083A8">
+            <wp:extent cx="4625741" cy="1386960"/>
+            <wp:effectExtent l="0" t="0" r="3810" b="3810"/>
+            <wp:docPr id="45" name="图片 45"/>
+            <wp:cNvGraphicFramePr>
+              <a:graphicFrameLocks xmlns:a="http://schemas.openxmlformats.org/drawingml/2006/main" noChangeAspect="1"/>
+            </wp:cNvGraphicFramePr>
+            <a:graphic xmlns:a="http://schemas.openxmlformats.org/drawingml/2006/main">
+              <a:graphicData uri="http://schemas.openxmlformats.org/drawingml/2006/picture">
+                <pic:pic xmlns:pic="http://schemas.openxmlformats.org/drawingml/2006/picture">
+                  <pic:nvPicPr>
+                    <pic:cNvPr id="1" name=""/>
+                    <pic:cNvPicPr/>
+                  </pic:nvPicPr>
+                  <pic:blipFill>
+                    <a:blip r:embed="rId90"/>
+                    <a:stretch>
+                      <a:fillRect/>
+                    </a:stretch>
+                  </pic:blipFill>
+                  <pic:spPr>
+                    <a:xfrm>
+                      <a:off x="0" y="0"/>
+                      <a:ext cx="4625741" cy="1386960"/>
+                    </a:xfrm>
+                    <a:prstGeom prst="rect">
+                      <a:avLst/>
+                    </a:prstGeom>
+                  </pic:spPr>
+                </pic:pic>
+              </a:graphicData>
+            </a:graphic>
+          </wp:inline>
+        </w:drawing>
+      </w:r>
+    </w:p>
+    <w:p>
+      <w:pPr>
+        <w:pStyle w:val="ab"/>
+        <w:ind w:left="360" w:firstLineChars="0" w:firstLine="0"/>
+      </w:pPr>
+      <w:r>
+        <w:rPr>
+          <w:noProof/>
+        </w:rPr>
+        <w:drawing>
+          <wp:inline distT="0" distB="0" distL="0" distR="0" wp14:anchorId="1012C5D6" wp14:editId="59E4D1FA">
+            <wp:extent cx="5274310" cy="406400"/>
+            <wp:effectExtent l="0" t="0" r="2540" b="0"/>
+            <wp:docPr id="46" name="图片 46"/>
+            <wp:cNvGraphicFramePr>
+              <a:graphicFrameLocks xmlns:a="http://schemas.openxmlformats.org/drawingml/2006/main" noChangeAspect="1"/>
+            </wp:cNvGraphicFramePr>
+            <a:graphic xmlns:a="http://schemas.openxmlformats.org/drawingml/2006/main">
+              <a:graphicData uri="http://schemas.openxmlformats.org/drawingml/2006/picture">
+                <pic:pic xmlns:pic="http://schemas.openxmlformats.org/drawingml/2006/picture">
+                  <pic:nvPicPr>
+                    <pic:cNvPr id="1" name=""/>
+                    <pic:cNvPicPr/>
+                  </pic:nvPicPr>
+                  <pic:blipFill>
+                    <a:blip r:embed="rId91"/>
+                    <a:stretch>
+                      <a:fillRect/>
+                    </a:stretch>
+                  </pic:blipFill>
+                  <pic:spPr>
+                    <a:xfrm>
+                      <a:off x="0" y="0"/>
+                      <a:ext cx="5274310" cy="406400"/>
+                    </a:xfrm>
+                    <a:prstGeom prst="rect">
+                      <a:avLst/>
+                    </a:prstGeom>
+                  </pic:spPr>
+                </pic:pic>
+              </a:graphicData>
+            </a:graphic>
+          </wp:inline>
+        </w:drawing>
+      </w:r>
+    </w:p>
+    <w:p>
+      <w:pPr>
+        <w:pStyle w:val="ab"/>
+        <w:ind w:left="360" w:firstLineChars="0" w:firstLine="0"/>
+      </w:pPr>
+    </w:p>
+    <w:p>
+      <w:pPr>
+        <w:pStyle w:val="ab"/>
+        <w:ind w:left="360" w:firstLineChars="0" w:firstLine="0"/>
+      </w:pPr>
+      <w:r>
+        <w:rPr>
+          <w:rFonts w:hint="eastAsia"/>
+        </w:rPr>
+        <w:t>2.3</w:t>
+      </w:r>
+      <w:r>
+        <w:t xml:space="preserve"> path</w:t>
+      </w:r>
+      <w:r>
+        <w:rPr>
+          <w:rFonts w:hint="eastAsia"/>
+        </w:rPr>
+        <w:t>、query传参</w:t>
+      </w:r>
+      <w:r>
+        <w:rPr>
+          <w:rFonts w:hint="eastAsia"/>
+        </w:rPr>
+        <w:t>与name传参一致：</w:t>
+      </w:r>
+    </w:p>
+    <w:p>
+      <w:pPr>
+        <w:pStyle w:val="ab"/>
+        <w:ind w:left="360" w:firstLineChars="0" w:firstLine="0"/>
+      </w:pPr>
+      <w:r>
+        <w:rPr>
+          <w:rFonts w:hint="eastAsia"/>
+        </w:rPr>
+        <w:t>注意：p</w:t>
+      </w:r>
+      <w:r>
+        <w:t xml:space="preserve">ath </w:t>
+      </w:r>
+      <w:r>
+        <w:rPr>
+          <w:rFonts w:hint="eastAsia"/>
+        </w:rPr>
+        <w:t>不能与p</w:t>
+      </w:r>
+      <w:r>
+        <w:t>arams</w:t>
+      </w:r>
+      <w:r>
+        <w:rPr>
+          <w:rFonts w:hint="eastAsia"/>
+        </w:rPr>
+        <w:t>配对</w:t>
+      </w:r>
+    </w:p>
+    <w:p>
+      <w:pPr>
+        <w:pStyle w:val="ab"/>
+        <w:ind w:left="360" w:firstLineChars="0" w:firstLine="0"/>
+      </w:pPr>
+      <w:r>
+        <w:rPr>
+          <w:noProof/>
+        </w:rPr>
+        <w:drawing>
+          <wp:inline distT="0" distB="0" distL="0" distR="0" wp14:anchorId="43B49303" wp14:editId="7407B74E">
+            <wp:extent cx="5274310" cy="365760"/>
+            <wp:effectExtent l="0" t="0" r="2540" b="0"/>
+            <wp:docPr id="47" name="图片 47"/>
+            <wp:cNvGraphicFramePr>
+              <a:graphicFrameLocks xmlns:a="http://schemas.openxmlformats.org/drawingml/2006/main" noChangeAspect="1"/>
+            </wp:cNvGraphicFramePr>
+            <a:graphic xmlns:a="http://schemas.openxmlformats.org/drawingml/2006/main">
+              <a:graphicData uri="http://schemas.openxmlformats.org/drawingml/2006/picture">
+                <pic:pic xmlns:pic="http://schemas.openxmlformats.org/drawingml/2006/picture">
+                  <pic:nvPicPr>
+                    <pic:cNvPr id="1" name=""/>
+                    <pic:cNvPicPr/>
+                  </pic:nvPicPr>
+                  <pic:blipFill>
+                    <a:blip r:embed="rId92"/>
+                    <a:stretch>
+                      <a:fillRect/>
+                    </a:stretch>
+                  </pic:blipFill>
+                  <pic:spPr>
+                    <a:xfrm>
+                      <a:off x="0" y="0"/>
+                      <a:ext cx="5274310" cy="365760"/>
+                    </a:xfrm>
+                    <a:prstGeom prst="rect">
+                      <a:avLst/>
+                    </a:prstGeom>
+                  </pic:spPr>
+                </pic:pic>
+              </a:graphicData>
+            </a:graphic>
+          </wp:inline>
+        </w:drawing>
+      </w:r>
+    </w:p>
+    <w:p>
+      <w:pPr>
+        <w:pStyle w:val="ab"/>
+        <w:ind w:left="360" w:firstLineChars="0" w:firstLine="0"/>
+      </w:pPr>
+    </w:p>
+    <w:p>
+      <w:pPr>
+        <w:pStyle w:val="ab"/>
+        <w:numPr>
+          <w:ilvl w:val="0"/>
+          <w:numId w:val="3"/>
+        </w:numPr>
+        <w:ind w:firstLineChars="0"/>
+      </w:pPr>
+      <w:r>
+        <w:rPr>
+          <w:rFonts w:hint="eastAsia"/>
+        </w:rPr>
+        <w:t>编程式(</w:t>
+      </w:r>
+      <w:r>
+        <w:t>js)</w:t>
+      </w:r>
+      <w:r>
+        <w:rPr>
+          <w:rFonts w:hint="eastAsia"/>
+        </w:rPr>
+        <w:t>传参</w:t>
+      </w:r>
+    </w:p>
+    <w:p>
+      <w:pPr>
+        <w:pStyle w:val="ab"/>
+        <w:ind w:left="360" w:firstLineChars="0" w:firstLine="0"/>
+      </w:pPr>
+      <w:r>
+        <w:rPr>
+          <w:noProof/>
+        </w:rPr>
+        <w:drawing>
+          <wp:inline distT="0" distB="0" distL="0" distR="0" wp14:anchorId="7647D6CA" wp14:editId="3D080B4E">
+            <wp:extent cx="4915326" cy="571550"/>
+            <wp:effectExtent l="0" t="0" r="0" b="0"/>
+            <wp:docPr id="50" name="图片 50"/>
+            <wp:cNvGraphicFramePr>
+              <a:graphicFrameLocks xmlns:a="http://schemas.openxmlformats.org/drawingml/2006/main" noChangeAspect="1"/>
+            </wp:cNvGraphicFramePr>
+            <a:graphic xmlns:a="http://schemas.openxmlformats.org/drawingml/2006/main">
+              <a:graphicData uri="http://schemas.openxmlformats.org/drawingml/2006/picture">
+                <pic:pic xmlns:pic="http://schemas.openxmlformats.org/drawingml/2006/picture">
+                  <pic:nvPicPr>
+                    <pic:cNvPr id="1" name=""/>
+                    <pic:cNvPicPr/>
+                  </pic:nvPicPr>
+                  <pic:blipFill>
+                    <a:blip r:embed="rId93"/>
+                    <a:stretch>
+                      <a:fillRect/>
+                    </a:stretch>
+                  </pic:blipFill>
+                  <pic:spPr>
+                    <a:xfrm>
+                      <a:off x="0" y="0"/>
+                      <a:ext cx="4915326" cy="571550"/>
+                    </a:xfrm>
+                    <a:prstGeom prst="rect">
+                      <a:avLst/>
+                    </a:prstGeom>
+                  </pic:spPr>
+                </pic:pic>
+              </a:graphicData>
+            </a:graphic>
+          </wp:inline>
+        </w:drawing>
+      </w:r>
+    </w:p>
+    <w:p>
+      <w:pPr>
+        <w:pStyle w:val="ab"/>
+        <w:ind w:left="360" w:firstLineChars="0" w:firstLine="0"/>
+      </w:pPr>
+      <w:r>
+        <w:rPr>
+          <w:noProof/>
+        </w:rPr>
+        <w:drawing>
+          <wp:inline distT="0" distB="0" distL="0" distR="0" wp14:anchorId="37D9D162" wp14:editId="3A42710C">
+            <wp:extent cx="2903472" cy="1524132"/>
+            <wp:effectExtent l="0" t="0" r="0" b="0"/>
+            <wp:docPr id="51" name="图片 51"/>
+            <wp:cNvGraphicFramePr>
+              <a:graphicFrameLocks xmlns:a="http://schemas.openxmlformats.org/drawingml/2006/main" noChangeAspect="1"/>
+            </wp:cNvGraphicFramePr>
+            <a:graphic xmlns:a="http://schemas.openxmlformats.org/drawingml/2006/main">
+              <a:graphicData uri="http://schemas.openxmlformats.org/drawingml/2006/picture">
+                <pic:pic xmlns:pic="http://schemas.openxmlformats.org/drawingml/2006/picture">
+                  <pic:nvPicPr>
+                    <pic:cNvPr id="1" name=""/>
+                    <pic:cNvPicPr/>
+                  </pic:nvPicPr>
+                  <pic:blipFill>
+                    <a:blip r:embed="rId94"/>
+                    <a:stretch>
+                      <a:fillRect/>
+                    </a:stretch>
+                  </pic:blipFill>
+                  <pic:spPr>
+                    <a:xfrm>
+                      <a:off x="0" y="0"/>
+                      <a:ext cx="2903472" cy="1524132"/>
+                    </a:xfrm>
+                    <a:prstGeom prst="rect">
+                      <a:avLst/>
+                    </a:prstGeom>
+                  </pic:spPr>
+                </pic:pic>
+              </a:graphicData>
+            </a:graphic>
+          </wp:inline>
+        </w:drawing>
+      </w:r>
+    </w:p>
+    <w:p>
+      <w:pPr>
+        <w:pStyle w:val="ab"/>
+        <w:ind w:left="360" w:firstLineChars="0" w:firstLine="0"/>
+      </w:pPr>
+      <w:r>
+        <w:rPr>
+          <w:noProof/>
+        </w:rPr>
+        <w:drawing>
+          <wp:inline distT="0" distB="0" distL="0" distR="0" wp14:anchorId="3F1BA8B2" wp14:editId="44809530">
+            <wp:extent cx="5274310" cy="1034415"/>
+            <wp:effectExtent l="0" t="0" r="2540" b="0"/>
+            <wp:docPr id="52" name="图片 52"/>
+            <wp:cNvGraphicFramePr>
+              <a:graphicFrameLocks xmlns:a="http://schemas.openxmlformats.org/drawingml/2006/main" noChangeAspect="1"/>
+            </wp:cNvGraphicFramePr>
+            <a:graphic xmlns:a="http://schemas.openxmlformats.org/drawingml/2006/main">
+              <a:graphicData uri="http://schemas.openxmlformats.org/drawingml/2006/picture">
+                <pic:pic xmlns:pic="http://schemas.openxmlformats.org/drawingml/2006/picture">
+                  <pic:nvPicPr>
+                    <pic:cNvPr id="1" name=""/>
+                    <pic:cNvPicPr/>
+                  </pic:nvPicPr>
+                  <pic:blipFill>
+                    <a:blip r:embed="rId95"/>
+                    <a:stretch>
+                      <a:fillRect/>
+                    </a:stretch>
+                  </pic:blipFill>
+                  <pic:spPr>
+                    <a:xfrm>
+                      <a:off x="0" y="0"/>
+                      <a:ext cx="5274310" cy="1034415"/>
+                    </a:xfrm>
+                    <a:prstGeom prst="rect">
+                      <a:avLst/>
+                    </a:prstGeom>
+                  </pic:spPr>
+                </pic:pic>
+              </a:graphicData>
+            </a:graphic>
+          </wp:inline>
+        </w:drawing>
+      </w:r>
+    </w:p>
+    <w:p/>
+    <w:p>
+      <w:pPr>
+        <w:pStyle w:val="2"/>
+        <w:keepNext w:val="0"/>
+        <w:keepLines w:val="0"/>
+        <w:spacing w:line="415" w:lineRule="auto"/>
+      </w:pPr>
+      <w:r>
+        <w:rPr>
+          <w:rFonts w:hint="eastAsia"/>
+        </w:rPr>
+        <w:t>自定义</w:t>
+      </w:r>
+      <w:r>
+        <w:rPr>
+          <w:rFonts w:hint="eastAsia"/>
+        </w:rPr>
+        <w:t>插件</w:t>
+      </w:r>
+      <w:r>
+        <w:rPr>
+          <w:rFonts w:hint="eastAsia"/>
+        </w:rPr>
+        <w:t>并发布</w:t>
+      </w:r>
+      <w:r>
+        <w:rPr>
+          <w:rFonts w:hint="eastAsia"/>
+        </w:rPr>
+        <w:t>n</w:t>
+      </w:r>
+      <w:r>
+        <w:t>pm</w:t>
+      </w:r>
+    </w:p>
+    <w:p>
+      <w:r>
+        <w:rPr>
+          <w:rFonts w:hint="eastAsia"/>
+        </w:rPr>
+        <w:t>1、cd</w:t>
+      </w:r>
+      <w:r>
+        <w:t xml:space="preserve"> projectFolder</w:t>
+      </w:r>
+    </w:p>
+    <w:p>
+      <w:r>
+        <w:rPr>
+          <w:rFonts w:hint="eastAsia"/>
+        </w:rPr>
+        <w:t>2、vue</w:t>
+      </w:r>
+      <w:r>
+        <w:t xml:space="preserve"> init webpack-simple projectName</w:t>
+      </w:r>
+      <w:r>
+        <w:tab/>
+      </w:r>
+      <w:r>
+        <w:rPr>
+          <w:rFonts w:hint="eastAsia"/>
+        </w:rPr>
+        <w:t>（封装v</w:t>
+      </w:r>
+      <w:r>
+        <w:t>ue</w:t>
+      </w:r>
+      <w:r>
+        <w:rPr>
+          <w:rFonts w:hint="eastAsia"/>
+        </w:rPr>
+        <w:t>插件）</w:t>
+      </w:r>
+    </w:p>
+    <w:p>
+      <w:r>
+        <w:rPr>
+          <w:rFonts w:hint="eastAsia"/>
+        </w:rPr>
+        <w:t>3、配置p</w:t>
+      </w:r>
+      <w:r>
+        <w:t>ackage.json</w:t>
+      </w:r>
+    </w:p>
+    <w:p>
+      <w:r>
+        <w:rPr>
+          <w:noProof/>
+        </w:rPr>
+        <w:drawing>
+          <wp:inline distT="0" distB="0" distL="0" distR="0" wp14:anchorId="02371E06" wp14:editId="3E62A9B5">
+            <wp:extent cx="5274310" cy="2495550"/>
+            <wp:effectExtent l="0" t="0" r="2540" b="0"/>
+            <wp:docPr id="76" name="图片 76"/>
+            <wp:cNvGraphicFramePr>
+              <a:graphicFrameLocks xmlns:a="http://schemas.openxmlformats.org/drawingml/2006/main" noChangeAspect="1"/>
+            </wp:cNvGraphicFramePr>
+            <a:graphic xmlns:a="http://schemas.openxmlformats.org/drawingml/2006/main">
+              <a:graphicData uri="http://schemas.openxmlformats.org/drawingml/2006/picture">
+                <pic:pic xmlns:pic="http://schemas.openxmlformats.org/drawingml/2006/picture">
+                  <pic:nvPicPr>
+                    <pic:cNvPr id="1" name=""/>
+                    <pic:cNvPicPr/>
+                  </pic:nvPicPr>
+                  <pic:blipFill>
+                    <a:blip r:embed="rId96"/>
+                    <a:stretch>
+                      <a:fillRect/>
+                    </a:stretch>
+                  </pic:blipFill>
+                  <pic:spPr>
+                    <a:xfrm>
+                      <a:off x="0" y="0"/>
+                      <a:ext cx="5274310" cy="2495550"/>
+                    </a:xfrm>
+                    <a:prstGeom prst="rect">
+                      <a:avLst/>
+                    </a:prstGeom>
+                  </pic:spPr>
+                </pic:pic>
+              </a:graphicData>
+            </a:graphic>
+          </wp:inline>
+        </w:drawing>
+      </w:r>
+    </w:p>
+    <w:p>
+      <w:pPr>
+        <w:pStyle w:val="ab"/>
+        <w:numPr>
+          <w:ilvl w:val="0"/>
+          <w:numId w:val="3"/>
+        </w:numPr>
+        <w:ind w:firstLineChars="0"/>
+      </w:pPr>
+      <w:r>
+        <w:rPr>
+          <w:rFonts w:hint="eastAsia"/>
+        </w:rPr>
+        <w:t>移除.</w:t>
+      </w:r>
+      <w:r>
+        <w:t>gitignore</w:t>
+      </w:r>
+      <w:r>
+        <w:rPr>
+          <w:rFonts w:hint="eastAsia"/>
+        </w:rPr>
+        <w:t>中的s</w:t>
+      </w:r>
+      <w:r>
+        <w:t>rc</w:t>
+      </w:r>
+      <w:r>
+        <w:rPr>
+          <w:rFonts w:hint="eastAsia"/>
+        </w:rPr>
+        <w:t xml:space="preserve"> （此文件使忽略）</w:t>
+      </w:r>
+    </w:p>
+    <w:p>
+      <w:pPr>
+        <w:pStyle w:val="ab"/>
+        <w:numPr>
+          <w:ilvl w:val="0"/>
+          <w:numId w:val="3"/>
+        </w:numPr>
+        <w:ind w:firstLineChars="0"/>
+      </w:pPr>
+      <w:r>
+        <w:rPr>
+          <w:rFonts w:hint="eastAsia"/>
+        </w:rPr>
+        <w:t>文件内容</w:t>
+      </w:r>
+    </w:p>
+    <w:p>
+      <w:pPr>
+        <w:pStyle w:val="ab"/>
+        <w:ind w:left="360" w:firstLineChars="0" w:firstLine="0"/>
+      </w:pPr>
+      <w:r>
+        <w:rPr>
+          <w:noProof/>
+        </w:rPr>
+        <w:drawing>
+          <wp:inline distT="0" distB="0" distL="0" distR="0" wp14:anchorId="1E14548F" wp14:editId="0CFCB204">
+            <wp:extent cx="5052498" cy="2789162"/>
+            <wp:effectExtent l="0" t="0" r="0" b="0"/>
+            <wp:docPr id="82" name="图片 82"/>
+            <wp:cNvGraphicFramePr>
+              <a:graphicFrameLocks xmlns:a="http://schemas.openxmlformats.org/drawingml/2006/main" noChangeAspect="1"/>
+            </wp:cNvGraphicFramePr>
+            <a:graphic xmlns:a="http://schemas.openxmlformats.org/drawingml/2006/main">
+              <a:graphicData uri="http://schemas.openxmlformats.org/drawingml/2006/picture">
+                <pic:pic xmlns:pic="http://schemas.openxmlformats.org/drawingml/2006/picture">
+                  <pic:nvPicPr>
+                    <pic:cNvPr id="1" name=""/>
+                    <pic:cNvPicPr/>
+                  </pic:nvPicPr>
+                  <pic:blipFill>
+                    <a:blip r:embed="rId97"/>
+                    <a:stretch>
+                      <a:fillRect/>
+                    </a:stretch>
+                  </pic:blipFill>
+                  <pic:spPr>
+                    <a:xfrm>
+                      <a:off x="0" y="0"/>
+                      <a:ext cx="5052498" cy="2789162"/>
+                    </a:xfrm>
+                    <a:prstGeom prst="rect">
+                      <a:avLst/>
+                    </a:prstGeom>
+                  </pic:spPr>
+                </pic:pic>
+              </a:graphicData>
+            </a:graphic>
+          </wp:inline>
+        </w:drawing>
+      </w:r>
+    </w:p>
+    <w:p>
+      <w:pPr>
+        <w:pStyle w:val="ab"/>
+        <w:ind w:left="360" w:firstLineChars="0" w:firstLine="0"/>
+      </w:pPr>
+      <w:r>
+        <w:rPr>
+          <w:noProof/>
+        </w:rPr>
+        <w:drawing>
+          <wp:inline distT="0" distB="0" distL="0" distR="0" wp14:anchorId="13917F25" wp14:editId="4FC76510">
+            <wp:extent cx="4861981" cy="2941575"/>
+            <wp:effectExtent l="0" t="0" r="0" b="0"/>
+            <wp:docPr id="80" name="图片 80"/>
+            <wp:cNvGraphicFramePr>
+              <a:graphicFrameLocks xmlns:a="http://schemas.openxmlformats.org/drawingml/2006/main" noChangeAspect="1"/>
+            </wp:cNvGraphicFramePr>
+            <a:graphic xmlns:a="http://schemas.openxmlformats.org/drawingml/2006/main">
+              <a:graphicData uri="http://schemas.openxmlformats.org/drawingml/2006/picture">
+                <pic:pic xmlns:pic="http://schemas.openxmlformats.org/drawingml/2006/picture">
+                  <pic:nvPicPr>
+                    <pic:cNvPr id="1" name=""/>
+                    <pic:cNvPicPr/>
+                  </pic:nvPicPr>
+                  <pic:blipFill>
+                    <a:blip r:embed="rId98"/>
+                    <a:stretch>
+                      <a:fillRect/>
+                    </a:stretch>
+                  </pic:blipFill>
+                  <pic:spPr>
+                    <a:xfrm>
+                      <a:off x="0" y="0"/>
+                      <a:ext cx="4861981" cy="2941575"/>
+                    </a:xfrm>
+                    <a:prstGeom prst="rect">
+                      <a:avLst/>
+                    </a:prstGeom>
+                  </pic:spPr>
+                </pic:pic>
+              </a:graphicData>
+            </a:graphic>
+          </wp:inline>
+        </w:drawing>
+      </w:r>
+    </w:p>
+    <w:p>
+      <w:pPr>
+        <w:pStyle w:val="ab"/>
+        <w:ind w:left="360" w:firstLineChars="0" w:firstLine="0"/>
+      </w:pPr>
+      <w:r>
+        <w:rPr>
+          <w:noProof/>
+        </w:rPr>
+        <w:drawing>
+          <wp:inline distT="0" distB="0" distL="0" distR="0" wp14:anchorId="40E325FD" wp14:editId="6535387E">
+            <wp:extent cx="4313294" cy="4839119"/>
+            <wp:effectExtent l="0" t="0" r="0" b="0"/>
+            <wp:docPr id="81" name="图片 81"/>
+            <wp:cNvGraphicFramePr>
+              <a:graphicFrameLocks xmlns:a="http://schemas.openxmlformats.org/drawingml/2006/main" noChangeAspect="1"/>
+            </wp:cNvGraphicFramePr>
+            <a:graphic xmlns:a="http://schemas.openxmlformats.org/drawingml/2006/main">
+              <a:graphicData uri="http://schemas.openxmlformats.org/drawingml/2006/picture">
+                <pic:pic xmlns:pic="http://schemas.openxmlformats.org/drawingml/2006/picture">
+                  <pic:nvPicPr>
+                    <pic:cNvPr id="1" name=""/>
+                    <pic:cNvPicPr/>
+                  </pic:nvPicPr>
+                  <pic:blipFill>
+                    <a:blip r:embed="rId99"/>
+                    <a:stretch>
+                      <a:fillRect/>
+                    </a:stretch>
+                  </pic:blipFill>
+                  <pic:spPr>
+                    <a:xfrm>
+                      <a:off x="0" y="0"/>
+                      <a:ext cx="4313294" cy="4839119"/>
+                    </a:xfrm>
+                    <a:prstGeom prst="rect">
+                      <a:avLst/>
+                    </a:prstGeom>
+                  </pic:spPr>
+                </pic:pic>
+              </a:graphicData>
+            </a:graphic>
+          </wp:inline>
+        </w:drawing>
+      </w:r>
+    </w:p>
+    <w:p>
+      <w:pPr>
+        <w:pStyle w:val="ab"/>
+        <w:ind w:left="360" w:firstLineChars="0" w:firstLine="0"/>
+      </w:pPr>
+    </w:p>
+    <w:p>
+      <w:pPr>
+        <w:pStyle w:val="ab"/>
+        <w:numPr>
+          <w:ilvl w:val="0"/>
+          <w:numId w:val="3"/>
+        </w:numPr>
+        <w:ind w:firstLineChars="0"/>
+      </w:pPr>
+      <w:r>
+        <w:rPr>
+          <w:rFonts w:hint="eastAsia"/>
+        </w:rPr>
+        <w:t>运行插件：</w:t>
+      </w:r>
+    </w:p>
+    <w:p>
+      <w:pPr>
+        <w:pStyle w:val="ab"/>
+        <w:ind w:left="360" w:firstLineChars="0" w:firstLine="0"/>
+      </w:pPr>
+      <w:r>
+        <w:t>npm run dev</w:t>
+      </w:r>
+    </w:p>
+    <w:p>
+      <w:pPr>
+        <w:pStyle w:val="ab"/>
+        <w:numPr>
+          <w:ilvl w:val="0"/>
+          <w:numId w:val="3"/>
+        </w:numPr>
+        <w:ind w:firstLineChars="0"/>
+      </w:pPr>
+      <w:r>
+        <w:rPr>
+          <w:rFonts w:hint="eastAsia"/>
+        </w:rPr>
+        <w:t>插件打包：</w:t>
+      </w:r>
+    </w:p>
+    <w:p>
+      <w:pPr>
+        <w:pStyle w:val="ab"/>
+        <w:ind w:left="360" w:firstLineChars="0" w:firstLine="0"/>
+      </w:pPr>
+      <w:r>
+        <w:t>npm run build</w:t>
+      </w:r>
+    </w:p>
+    <w:p>
+      <w:pPr>
+        <w:pStyle w:val="ab"/>
+        <w:numPr>
+          <w:ilvl w:val="0"/>
+          <w:numId w:val="3"/>
+        </w:numPr>
+        <w:ind w:firstLineChars="0"/>
+      </w:pPr>
+      <w:r>
+        <w:rPr>
+          <w:rFonts w:hint="eastAsia"/>
+        </w:rPr>
+        <w:t>登录n</w:t>
+      </w:r>
+      <w:r>
+        <w:t>pm</w:t>
+      </w:r>
+      <w:r>
+        <w:rPr>
+          <w:rFonts w:hint="eastAsia"/>
+        </w:rPr>
+        <w:t>：n</w:t>
+      </w:r>
+      <w:r>
+        <w:t>pm login -&gt; username,password,email</w:t>
+      </w:r>
+    </w:p>
+    <w:p>
+      <w:pPr>
+        <w:pStyle w:val="ab"/>
+        <w:numPr>
+          <w:ilvl w:val="0"/>
+          <w:numId w:val="3"/>
+        </w:numPr>
+        <w:ind w:firstLineChars="0"/>
+      </w:pPr>
+      <w:r>
+        <w:rPr>
+          <w:rFonts w:hint="eastAsia"/>
+        </w:rPr>
+        <w:t>上传插件：n</w:t>
+      </w:r>
+      <w:r>
+        <w:t>pm publish</w:t>
+      </w:r>
+    </w:p>
+    <w:p>
+      <w:r>
+        <w:rPr>
+          <w:rFonts w:hint="eastAsia"/>
+        </w:rPr>
+        <w:t>10、安装插件到项目：n</w:t>
+      </w:r>
+      <w:r>
+        <w:t>pm -I canmen(</w:t>
+      </w:r>
+      <w:r>
+        <w:rPr>
+          <w:rFonts w:hint="eastAsia"/>
+        </w:rPr>
+        <w:t>插件名</w:t>
+      </w:r>
+      <w:r>
+        <w:t>) | npm canmen –save</w:t>
+      </w:r>
+    </w:p>
+    <w:p>
+      <w:r>
+        <w:rPr>
+          <w:rFonts w:hint="eastAsia"/>
+        </w:rPr>
+        <w:t>11、在使用的地方导入插件：i</w:t>
+      </w:r>
+      <w:r>
+        <w:t>mport xx from ‘../../node_modules/xxx’</w:t>
+      </w:r>
+    </w:p>
+    <w:p>
+      <w:r>
+        <w:rPr>
+          <w:rFonts w:hint="eastAsia"/>
+        </w:rPr>
+        <w:t>注意点：</w:t>
+      </w:r>
+    </w:p>
+    <w:p>
+      <w:pPr>
+        <w:pStyle w:val="ab"/>
+        <w:numPr>
+          <w:ilvl w:val="0"/>
+          <w:numId w:val="8"/>
+        </w:numPr>
+        <w:ind w:firstLineChars="0"/>
+      </w:pPr>
+      <w:r>
+        <w:t>package.json name</w:t>
+      </w:r>
+      <w:r>
+        <w:rPr>
+          <w:rFonts w:hint="eastAsia"/>
+        </w:rPr>
+        <w:t>值不要与包名相同？（也可能是包名被注册：如第4）</w:t>
+      </w:r>
+    </w:p>
+    <w:p>
+      <w:pPr>
+        <w:pStyle w:val="ab"/>
+        <w:numPr>
+          <w:ilvl w:val="0"/>
+          <w:numId w:val="8"/>
+        </w:numPr>
+        <w:ind w:firstLineChars="0"/>
+      </w:pPr>
+      <w:r>
+        <w:rPr>
+          <w:rFonts w:hint="eastAsia"/>
+        </w:rPr>
+        <w:t>p</w:t>
+      </w:r>
+      <w:r>
+        <w:t>ackage.json version</w:t>
+      </w:r>
+      <w:r>
+        <w:rPr>
+          <w:rFonts w:hint="eastAsia"/>
+        </w:rPr>
+        <w:t>必须写，且不能与以前上传的版本号一致</w:t>
+      </w:r>
+    </w:p>
+    <w:p>
+      <w:pPr>
+        <w:pStyle w:val="ab"/>
+        <w:numPr>
+          <w:ilvl w:val="0"/>
+          <w:numId w:val="8"/>
+        </w:numPr>
+        <w:ind w:firstLineChars="0"/>
+      </w:pPr>
+      <w:r>
+        <w:rPr>
+          <w:rFonts w:hint="eastAsia"/>
+        </w:rPr>
+        <w:t>w</w:t>
+      </w:r>
+      <w:r>
+        <w:t>ebpack.config.js devtool:</w:t>
+      </w:r>
+      <w:r>
+        <w:rPr>
+          <w:rFonts w:hint="eastAsia"/>
+        </w:rPr>
+        <w:t>false</w:t>
+      </w:r>
+      <w:r>
+        <w:t xml:space="preserve"> </w:t>
+      </w:r>
+      <w:r>
+        <w:rPr>
+          <w:rFonts w:hint="eastAsia"/>
+        </w:rPr>
+        <w:t>打包后不出现.</w:t>
+      </w:r>
+      <w:r>
+        <w:t>map</w:t>
+      </w:r>
+      <w:r>
+        <w:rPr>
+          <w:rFonts w:hint="eastAsia"/>
+        </w:rPr>
+        <w:t>文件</w:t>
+      </w:r>
+    </w:p>
+    <w:p>
+      <w:pPr>
+        <w:pStyle w:val="ab"/>
+        <w:numPr>
+          <w:ilvl w:val="0"/>
+          <w:numId w:val="8"/>
+        </w:numPr>
+        <w:ind w:firstLineChars="0"/>
+      </w:pPr>
+      <w:r>
+        <w:rPr>
+          <w:rFonts w:ascii="Arial" w:hAnsi="Arial" w:cs="Arial"/>
+          <w:b/>
+          <w:bCs/>
+          <w:color w:val="2F2F2F"/>
+          <w:shd w:val="clear" w:color="auto" w:fill="FFFFFF"/>
+        </w:rPr>
+        <w:t xml:space="preserve">You do not have permission to publish "vue-drag-infinite". Are you logged in as the correct user?  </w:t>
+      </w:r>
+      <w:r>
+        <w:rPr>
+          <w:rFonts w:ascii="Arial" w:hAnsi="Arial" w:cs="Arial" w:hint="eastAsia"/>
+          <w:b/>
+          <w:bCs/>
+          <w:color w:val="2F2F2F"/>
+          <w:shd w:val="clear" w:color="auto" w:fill="FFFFFF"/>
+        </w:rPr>
+        <w:t>包名与他人发布的包名一致（名字已被使用）</w:t>
+      </w:r>
+    </w:p>
+    <w:p/>
+    <w:p/>
+    <w:p>
+      <w:pPr>
+        <w:pStyle w:val="2"/>
+        <w:keepNext w:val="0"/>
+        <w:keepLines w:val="0"/>
+        <w:spacing w:line="415" w:lineRule="auto"/>
+      </w:pPr>
+      <w:r>
+        <w:rPr>
+          <w:rFonts w:hint="eastAsia"/>
+        </w:rPr>
+        <w:t>富文本编辑器</w:t>
+      </w:r>
+    </w:p>
+    <w:p>
+      <w:r>
+        <w:rPr>
+          <w:rFonts w:hint="eastAsia"/>
+        </w:rPr>
+        <w:t>百度编辑器：</w:t>
+      </w:r>
+    </w:p>
+    <w:p>
+      <w:pPr>
+        <w:ind w:firstLine="420"/>
+      </w:pPr>
+      <w:r>
+        <w:rPr>
+          <w:rFonts w:hint="eastAsia"/>
+        </w:rPr>
+        <w:t>u</w:t>
+      </w:r>
+      <w:r>
+        <w:t>editor</w:t>
+      </w:r>
+    </w:p>
+    <w:p>
+      <w:r>
+        <w:tab/>
+      </w:r>
+      <w:r>
+        <w:rPr>
+          <w:rFonts w:hint="eastAsia"/>
+        </w:rPr>
+        <w:t>wang</w:t>
+      </w:r>
+      <w:r>
+        <w:t>Editor</w:t>
+      </w:r>
+      <w:r>
+        <w:rPr>
+          <w:rFonts w:hint="eastAsia"/>
+        </w:rPr>
+        <w:t>（轻量级）</w:t>
+      </w:r>
+    </w:p>
+    <w:p>
+      <w:r>
+        <w:tab/>
+      </w:r>
+      <w:r>
+        <w:t>vue-quill-editor</w:t>
+      </w:r>
+      <w:r>
+        <w:rPr>
+          <w:rFonts w:hint="eastAsia"/>
+        </w:rPr>
+        <w:t>（轻量级）</w:t>
+      </w:r>
+    </w:p>
+    <w:p/>
+    <w:p/>
+    <w:p>
+      <w:r>
+        <w:t>markdown</w:t>
+      </w:r>
+      <w:r>
+        <w:rPr>
+          <w:rFonts w:hint="eastAsia"/>
+        </w:rPr>
+        <w:t>编辑器：</w:t>
+      </w:r>
+    </w:p>
+    <w:p>
+      <w:pPr>
+        <w:ind w:firstLine="420"/>
+      </w:pPr>
+      <w:r>
+        <w:t>editor.md</w:t>
+      </w:r>
+    </w:p>
+    <w:p>
+      <w:pPr>
+        <w:ind w:firstLine="420"/>
+      </w:pPr>
+      <w:r>
+        <w:rPr>
+          <w:rFonts w:hint="eastAsia"/>
+        </w:rPr>
+        <w:t>v</w:t>
+      </w:r>
+      <w:r>
+        <w:t>ue-meditors</w:t>
+      </w:r>
+      <w:r>
+        <w:rPr>
+          <w:rFonts w:hint="eastAsia"/>
+        </w:rPr>
+        <w:t>（轻量级）</w:t>
+      </w:r>
+    </w:p>
+    <w:p>
+      <w:r>
+        <w:tab/>
+      </w:r>
+      <w:r>
+        <w:t>mavon-editor</w:t>
+      </w:r>
+      <w:r>
+        <w:rPr>
+          <w:rFonts w:hint="eastAsia"/>
+        </w:rPr>
+        <w:t>（轻量级）</w:t>
+      </w:r>
+    </w:p>
+    <w:p/>
+    <w:p/>
+    <w:p>
+      <w:pPr>
+        <w:pStyle w:val="2"/>
+        <w:keepNext w:val="0"/>
+        <w:keepLines w:val="0"/>
+        <w:spacing w:line="415" w:lineRule="auto"/>
+      </w:pPr>
+      <w:r>
+        <w:rPr>
+          <w:rFonts w:hint="eastAsia"/>
+        </w:rPr>
+        <w:t>常见的小错误</w:t>
+      </w:r>
+    </w:p>
+    <w:p>
+      <w:pPr>
+        <w:pStyle w:val="ab"/>
+        <w:numPr>
+          <w:ilvl w:val="0"/>
+          <w:numId w:val="6"/>
+        </w:numPr>
+        <w:ind w:firstLineChars="0"/>
+      </w:pPr>
+      <w:r>
+        <w:rPr>
+          <w:rFonts w:hint="eastAsia"/>
+        </w:rPr>
+        <w:t>组件注册时显示注册不正确</w:t>
+      </w:r>
+    </w:p>
+    <w:p>
+      <w:pPr>
+        <w:pStyle w:val="ab"/>
+        <w:ind w:left="360" w:firstLineChars="0" w:firstLine="0"/>
+      </w:pPr>
+      <w:r>
+        <w:rPr>
+          <w:noProof/>
+        </w:rPr>
+        <w:drawing>
+          <wp:inline distT="0" distB="0" distL="0" distR="0" wp14:anchorId="0130CE77" wp14:editId="486D62D4">
+            <wp:extent cx="5227773" cy="662997"/>
+            <wp:effectExtent l="0" t="0" r="0" b="3810"/>
+            <wp:docPr id="59" name="图片 59"/>
+            <wp:cNvGraphicFramePr>
+              <a:graphicFrameLocks xmlns:a="http://schemas.openxmlformats.org/drawingml/2006/main" noChangeAspect="1"/>
+            </wp:cNvGraphicFramePr>
+            <a:graphic xmlns:a="http://schemas.openxmlformats.org/drawingml/2006/main">
+              <a:graphicData uri="http://schemas.openxmlformats.org/drawingml/2006/picture">
+                <pic:pic xmlns:pic="http://schemas.openxmlformats.org/drawingml/2006/picture">
+                  <pic:nvPicPr>
+                    <pic:cNvPr id="1" name=""/>
+                    <pic:cNvPicPr/>
+                  </pic:nvPicPr>
+                  <pic:blipFill>
+                    <a:blip r:embed="rId100"/>
+                    <a:stretch>
+                      <a:fillRect/>
+                    </a:stretch>
+                  </pic:blipFill>
+                  <pic:spPr>
+                    <a:xfrm>
+                      <a:off x="0" y="0"/>
                       <a:ext cx="5227773" cy="662997"/>
                     </a:xfrm>
                     <a:prstGeom prst="rect">
@@ -18642,7 +19966,6 @@
         <w:rPr>
           <w:rFonts w:hint="eastAsia"/>
         </w:rPr>
-        <w:lastRenderedPageBreak/>
         <w:t>可能原因： 注册的名字错误</w:t>
       </w:r>
     </w:p>
@@ -19017,16 +20340,16 @@
     </w:lvl>
   </w:abstractNum>
   <w:abstractNum w:abstractNumId="2" w15:restartNumberingAfterBreak="0">
-    <w:nsid w:val="3D441D7C"/>
+    <w:nsid w:val="20F87C86"/>
     <w:multiLevelType w:val="hybridMultilevel"/>
-    <w:tmpl w:val="152ECADE"/>
-    <w:lvl w:ilvl="0" w:tplc="E3E6A756">
+    <w:tmpl w:val="28C2F3D2"/>
+    <w:lvl w:ilvl="0" w:tplc="1BA00FBE">
       <w:start w:val="1"/>
       <w:numFmt w:val="decimal"/>
       <w:lvlText w:val="%1、"/>
       <w:lvlJc w:val="left"/>
       <w:pPr>
-        <w:ind w:left="780" w:hanging="360"/>
+        <w:ind w:left="360" w:hanging="360"/>
       </w:pPr>
       <w:rPr>
         <w:rFonts w:hint="default"/>
@@ -19038,7 +20361,7 @@
       <w:lvlText w:val="%2)"/>
       <w:lvlJc w:val="left"/>
       <w:pPr>
-        <w:ind w:left="1260" w:hanging="420"/>
+        <w:ind w:left="840" w:hanging="420"/>
       </w:pPr>
     </w:lvl>
     <w:lvl w:ilvl="2" w:tplc="0409001B" w:tentative="1">
@@ -19047,7 +20370,7 @@
       <w:lvlText w:val="%3."/>
       <w:lvlJc w:val="right"/>
       <w:pPr>
-        <w:ind w:left="1680" w:hanging="420"/>
+        <w:ind w:left="1260" w:hanging="420"/>
       </w:pPr>
     </w:lvl>
     <w:lvl w:ilvl="3" w:tplc="0409000F" w:tentative="1">
@@ -19056,7 +20379,7 @@
       <w:lvlText w:val="%4."/>
       <w:lvlJc w:val="left"/>
       <w:pPr>
-        <w:ind w:left="2100" w:hanging="420"/>
+        <w:ind w:left="1680" w:hanging="420"/>
       </w:pPr>
     </w:lvl>
     <w:lvl w:ilvl="4" w:tplc="04090019" w:tentative="1">
@@ -19065,7 +20388,7 @@
       <w:lvlText w:val="%5)"/>
       <w:lvlJc w:val="left"/>
       <w:pPr>
-        <w:ind w:left="2520" w:hanging="420"/>
+        <w:ind w:left="2100" w:hanging="420"/>
       </w:pPr>
     </w:lvl>
     <w:lvl w:ilvl="5" w:tplc="0409001B" w:tentative="1">
@@ -19074,7 +20397,7 @@
       <w:lvlText w:val="%6."/>
       <w:lvlJc w:val="right"/>
       <w:pPr>
-        <w:ind w:left="2940" w:hanging="420"/>
+        <w:ind w:left="2520" w:hanging="420"/>
       </w:pPr>
     </w:lvl>
     <w:lvl w:ilvl="6" w:tplc="0409000F" w:tentative="1">
@@ -19083,7 +20406,7 @@
       <w:lvlText w:val="%7."/>
       <w:lvlJc w:val="left"/>
       <w:pPr>
-        <w:ind w:left="3360" w:hanging="420"/>
+        <w:ind w:left="2940" w:hanging="420"/>
       </w:pPr>
     </w:lvl>
     <w:lvl w:ilvl="7" w:tplc="04090019" w:tentative="1">
@@ -19092,7 +20415,7 @@
       <w:lvlText w:val="%8)"/>
       <w:lvlJc w:val="left"/>
       <w:pPr>
-        <w:ind w:left="3780" w:hanging="420"/>
+        <w:ind w:left="3360" w:hanging="420"/>
       </w:pPr>
     </w:lvl>
     <w:lvl w:ilvl="8" w:tplc="0409001B" w:tentative="1">
@@ -19101,15 +20424,104 @@
       <w:lvlText w:val="%9."/>
       <w:lvlJc w:val="right"/>
       <w:pPr>
-        <w:ind w:left="4200" w:hanging="420"/>
+        <w:ind w:left="3780" w:hanging="420"/>
       </w:pPr>
     </w:lvl>
   </w:abstractNum>
   <w:abstractNum w:abstractNumId="3" w15:restartNumberingAfterBreak="0">
-    <w:nsid w:val="41075C1A"/>
+    <w:nsid w:val="24E04F02"/>
     <w:multiLevelType w:val="hybridMultilevel"/>
-    <w:tmpl w:val="837CD152"/>
-    <w:lvl w:ilvl="0" w:tplc="767CE3AA">
+    <w:tmpl w:val="BD3677CA"/>
+    <w:lvl w:ilvl="0" w:tplc="99ACE5DC">
+      <w:start w:val="1"/>
+      <w:numFmt w:val="decimal"/>
+      <w:lvlText w:val="%1、"/>
+      <w:lvlJc w:val="left"/>
+      <w:pPr>
+        <w:ind w:left="1200" w:hanging="360"/>
+      </w:pPr>
+      <w:rPr>
+        <w:rFonts w:hint="default"/>
+      </w:rPr>
+    </w:lvl>
+    <w:lvl w:ilvl="1" w:tplc="04090019">
+      <w:start w:val="1"/>
+      <w:numFmt w:val="lowerLetter"/>
+      <w:lvlText w:val="%2)"/>
+      <w:lvlJc w:val="left"/>
+      <w:pPr>
+        <w:ind w:left="1680" w:hanging="420"/>
+      </w:pPr>
+    </w:lvl>
+    <w:lvl w:ilvl="2" w:tplc="0409001B" w:tentative="1">
+      <w:start w:val="1"/>
+      <w:numFmt w:val="lowerRoman"/>
+      <w:lvlText w:val="%3."/>
+      <w:lvlJc w:val="right"/>
+      <w:pPr>
+        <w:ind w:left="2100" w:hanging="420"/>
+      </w:pPr>
+    </w:lvl>
+    <w:lvl w:ilvl="3" w:tplc="0409000F" w:tentative="1">
+      <w:start w:val="1"/>
+      <w:numFmt w:val="decimal"/>
+      <w:lvlText w:val="%4."/>
+      <w:lvlJc w:val="left"/>
+      <w:pPr>
+        <w:ind w:left="2520" w:hanging="420"/>
+      </w:pPr>
+    </w:lvl>
+    <w:lvl w:ilvl="4" w:tplc="04090019" w:tentative="1">
+      <w:start w:val="1"/>
+      <w:numFmt w:val="lowerLetter"/>
+      <w:lvlText w:val="%5)"/>
+      <w:lvlJc w:val="left"/>
+      <w:pPr>
+        <w:ind w:left="2940" w:hanging="420"/>
+      </w:pPr>
+    </w:lvl>
+    <w:lvl w:ilvl="5" w:tplc="0409001B" w:tentative="1">
+      <w:start w:val="1"/>
+      <w:numFmt w:val="lowerRoman"/>
+      <w:lvlText w:val="%6."/>
+      <w:lvlJc w:val="right"/>
+      <w:pPr>
+        <w:ind w:left="3360" w:hanging="420"/>
+      </w:pPr>
+    </w:lvl>
+    <w:lvl w:ilvl="6" w:tplc="0409000F" w:tentative="1">
+      <w:start w:val="1"/>
+      <w:numFmt w:val="decimal"/>
+      <w:lvlText w:val="%7."/>
+      <w:lvlJc w:val="left"/>
+      <w:pPr>
+        <w:ind w:left="3780" w:hanging="420"/>
+      </w:pPr>
+    </w:lvl>
+    <w:lvl w:ilvl="7" w:tplc="04090019" w:tentative="1">
+      <w:start w:val="1"/>
+      <w:numFmt w:val="lowerLetter"/>
+      <w:lvlText w:val="%8)"/>
+      <w:lvlJc w:val="left"/>
+      <w:pPr>
+        <w:ind w:left="4200" w:hanging="420"/>
+      </w:pPr>
+    </w:lvl>
+    <w:lvl w:ilvl="8" w:tplc="0409001B" w:tentative="1">
+      <w:start w:val="1"/>
+      <w:numFmt w:val="lowerRoman"/>
+      <w:lvlText w:val="%9."/>
+      <w:lvlJc w:val="right"/>
+      <w:pPr>
+        <w:ind w:left="4620" w:hanging="420"/>
+      </w:pPr>
+    </w:lvl>
+  </w:abstractNum>
+  <w:abstractNum w:abstractNumId="4" w15:restartNumberingAfterBreak="0">
+    <w:nsid w:val="3D441D7C"/>
+    <w:multiLevelType w:val="hybridMultilevel"/>
+    <w:tmpl w:val="152ECADE"/>
+    <w:lvl w:ilvl="0" w:tplc="E3E6A756">
       <w:start w:val="1"/>
       <w:numFmt w:val="decimal"/>
       <w:lvlText w:val="%1、"/>
@@ -19194,17 +20606,17 @@
       </w:pPr>
     </w:lvl>
   </w:abstractNum>
-  <w:abstractNum w:abstractNumId="4" w15:restartNumberingAfterBreak="0">
-    <w:nsid w:val="49E05A44"/>
+  <w:abstractNum w:abstractNumId="5" w15:restartNumberingAfterBreak="0">
+    <w:nsid w:val="41075C1A"/>
     <w:multiLevelType w:val="hybridMultilevel"/>
-    <w:tmpl w:val="A8682AD4"/>
-    <w:lvl w:ilvl="0" w:tplc="C504B8F2">
+    <w:tmpl w:val="837CD152"/>
+    <w:lvl w:ilvl="0" w:tplc="767CE3AA">
       <w:start w:val="1"/>
       <w:numFmt w:val="decimal"/>
       <w:lvlText w:val="%1、"/>
       <w:lvlJc w:val="left"/>
       <w:pPr>
-        <w:ind w:left="360" w:hanging="360"/>
+        <w:ind w:left="780" w:hanging="360"/>
       </w:pPr>
       <w:rPr>
         <w:rFonts w:hint="default"/>
@@ -19216,7 +20628,7 @@
       <w:lvlText w:val="%2)"/>
       <w:lvlJc w:val="left"/>
       <w:pPr>
-        <w:ind w:left="840" w:hanging="420"/>
+        <w:ind w:left="1260" w:hanging="420"/>
       </w:pPr>
     </w:lvl>
     <w:lvl w:ilvl="2" w:tplc="0409001B" w:tentative="1">
@@ -19225,7 +20637,7 @@
       <w:lvlText w:val="%3."/>
       <w:lvlJc w:val="right"/>
       <w:pPr>
-        <w:ind w:left="1260" w:hanging="420"/>
+        <w:ind w:left="1680" w:hanging="420"/>
       </w:pPr>
     </w:lvl>
     <w:lvl w:ilvl="3" w:tplc="0409000F" w:tentative="1">
@@ -19234,7 +20646,7 @@
       <w:lvlText w:val="%4."/>
       <w:lvlJc w:val="left"/>
       <w:pPr>
-        <w:ind w:left="1680" w:hanging="420"/>
+        <w:ind w:left="2100" w:hanging="420"/>
       </w:pPr>
     </w:lvl>
     <w:lvl w:ilvl="4" w:tplc="04090019" w:tentative="1">
@@ -19243,7 +20655,7 @@
       <w:lvlText w:val="%5)"/>
       <w:lvlJc w:val="left"/>
       <w:pPr>
-        <w:ind w:left="2100" w:hanging="420"/>
+        <w:ind w:left="2520" w:hanging="420"/>
       </w:pPr>
     </w:lvl>
     <w:lvl w:ilvl="5" w:tplc="0409001B" w:tentative="1">
@@ -19252,7 +20664,7 @@
       <w:lvlText w:val="%6."/>
       <w:lvlJc w:val="right"/>
       <w:pPr>
-        <w:ind w:left="2520" w:hanging="420"/>
+        <w:ind w:left="2940" w:hanging="420"/>
       </w:pPr>
     </w:lvl>
     <w:lvl w:ilvl="6" w:tplc="0409000F" w:tentative="1">
@@ -19261,7 +20673,7 @@
       <w:lvlText w:val="%7."/>
       <w:lvlJc w:val="left"/>
       <w:pPr>
-        <w:ind w:left="2940" w:hanging="420"/>
+        <w:ind w:left="3360" w:hanging="420"/>
       </w:pPr>
     </w:lvl>
     <w:lvl w:ilvl="7" w:tplc="04090019" w:tentative="1">
@@ -19270,7 +20682,7 @@
       <w:lvlText w:val="%8)"/>
       <w:lvlJc w:val="left"/>
       <w:pPr>
-        <w:ind w:left="3360" w:hanging="420"/>
+        <w:ind w:left="3780" w:hanging="420"/>
       </w:pPr>
     </w:lvl>
     <w:lvl w:ilvl="8" w:tplc="0409001B" w:tentative="1">
@@ -19279,15 +20691,15 @@
       <w:lvlText w:val="%9."/>
       <w:lvlJc w:val="right"/>
       <w:pPr>
-        <w:ind w:left="3780" w:hanging="420"/>
+        <w:ind w:left="4200" w:hanging="420"/>
       </w:pPr>
     </w:lvl>
   </w:abstractNum>
-  <w:abstractNum w:abstractNumId="5" w15:restartNumberingAfterBreak="0">
-    <w:nsid w:val="6D57602A"/>
+  <w:abstractNum w:abstractNumId="6" w15:restartNumberingAfterBreak="0">
+    <w:nsid w:val="49E05A44"/>
     <w:multiLevelType w:val="hybridMultilevel"/>
-    <w:tmpl w:val="3594FA14"/>
-    <w:lvl w:ilvl="0" w:tplc="907A0B5C">
+    <w:tmpl w:val="A8682AD4"/>
+    <w:lvl w:ilvl="0" w:tplc="C504B8F2">
       <w:start w:val="1"/>
       <w:numFmt w:val="decimal"/>
       <w:lvlText w:val="%1、"/>
@@ -19372,11 +20784,11 @@
       </w:pPr>
     </w:lvl>
   </w:abstractNum>
-  <w:abstractNum w:abstractNumId="6" w15:restartNumberingAfterBreak="0">
-    <w:nsid w:val="6FCD670A"/>
+  <w:abstractNum w:abstractNumId="7" w15:restartNumberingAfterBreak="0">
+    <w:nsid w:val="6D57602A"/>
     <w:multiLevelType w:val="hybridMultilevel"/>
-    <w:tmpl w:val="C64034F2"/>
-    <w:lvl w:ilvl="0" w:tplc="FCF85D18">
+    <w:tmpl w:val="3594FA14"/>
+    <w:lvl w:ilvl="0" w:tplc="907A0B5C">
       <w:start w:val="1"/>
       <w:numFmt w:val="decimal"/>
       <w:lvlText w:val="%1、"/>
@@ -19461,26 +20873,121 @@
       </w:pPr>
     </w:lvl>
   </w:abstractNum>
+  <w:abstractNum w:abstractNumId="8" w15:restartNumberingAfterBreak="0">
+    <w:nsid w:val="6FCD670A"/>
+    <w:multiLevelType w:val="hybridMultilevel"/>
+    <w:tmpl w:val="C64034F2"/>
+    <w:lvl w:ilvl="0" w:tplc="FCF85D18">
+      <w:start w:val="1"/>
+      <w:numFmt w:val="decimal"/>
+      <w:lvlText w:val="%1、"/>
+      <w:lvlJc w:val="left"/>
+      <w:pPr>
+        <w:ind w:left="360" w:hanging="360"/>
+      </w:pPr>
+      <w:rPr>
+        <w:rFonts w:hint="default"/>
+      </w:rPr>
+    </w:lvl>
+    <w:lvl w:ilvl="1" w:tplc="04090019" w:tentative="1">
+      <w:start w:val="1"/>
+      <w:numFmt w:val="lowerLetter"/>
+      <w:lvlText w:val="%2)"/>
+      <w:lvlJc w:val="left"/>
+      <w:pPr>
+        <w:ind w:left="840" w:hanging="420"/>
+      </w:pPr>
+    </w:lvl>
+    <w:lvl w:ilvl="2" w:tplc="0409001B" w:tentative="1">
+      <w:start w:val="1"/>
+      <w:numFmt w:val="lowerRoman"/>
+      <w:lvlText w:val="%3."/>
+      <w:lvlJc w:val="right"/>
+      <w:pPr>
+        <w:ind w:left="1260" w:hanging="420"/>
+      </w:pPr>
+    </w:lvl>
+    <w:lvl w:ilvl="3" w:tplc="0409000F" w:tentative="1">
+      <w:start w:val="1"/>
+      <w:numFmt w:val="decimal"/>
+      <w:lvlText w:val="%4."/>
+      <w:lvlJc w:val="left"/>
+      <w:pPr>
+        <w:ind w:left="1680" w:hanging="420"/>
+      </w:pPr>
+    </w:lvl>
+    <w:lvl w:ilvl="4" w:tplc="04090019" w:tentative="1">
+      <w:start w:val="1"/>
+      <w:numFmt w:val="lowerLetter"/>
+      <w:lvlText w:val="%5)"/>
+      <w:lvlJc w:val="left"/>
+      <w:pPr>
+        <w:ind w:left="2100" w:hanging="420"/>
+      </w:pPr>
+    </w:lvl>
+    <w:lvl w:ilvl="5" w:tplc="0409001B" w:tentative="1">
+      <w:start w:val="1"/>
+      <w:numFmt w:val="lowerRoman"/>
+      <w:lvlText w:val="%6."/>
+      <w:lvlJc w:val="right"/>
+      <w:pPr>
+        <w:ind w:left="2520" w:hanging="420"/>
+      </w:pPr>
+    </w:lvl>
+    <w:lvl w:ilvl="6" w:tplc="0409000F" w:tentative="1">
+      <w:start w:val="1"/>
+      <w:numFmt w:val="decimal"/>
+      <w:lvlText w:val="%7."/>
+      <w:lvlJc w:val="left"/>
+      <w:pPr>
+        <w:ind w:left="2940" w:hanging="420"/>
+      </w:pPr>
+    </w:lvl>
+    <w:lvl w:ilvl="7" w:tplc="04090019" w:tentative="1">
+      <w:start w:val="1"/>
+      <w:numFmt w:val="lowerLetter"/>
+      <w:lvlText w:val="%8)"/>
+      <w:lvlJc w:val="left"/>
+      <w:pPr>
+        <w:ind w:left="3360" w:hanging="420"/>
+      </w:pPr>
+    </w:lvl>
+    <w:lvl w:ilvl="8" w:tplc="0409001B" w:tentative="1">
+      <w:start w:val="1"/>
+      <w:numFmt w:val="lowerRoman"/>
+      <w:lvlText w:val="%9."/>
+      <w:lvlJc w:val="right"/>
+      <w:pPr>
+        <w:ind w:left="3780" w:hanging="420"/>
+      </w:pPr>
+    </w:lvl>
+  </w:abstractNum>
   <w:num w:numId="1">
-    <w:abstractNumId w:val="3"/>
+    <w:abstractNumId w:val="5"/>
   </w:num>
   <w:num w:numId="2">
-    <w:abstractNumId w:val="4"/>
+    <w:abstractNumId w:val="6"/>
   </w:num>
   <w:num w:numId="3">
-    <w:abstractNumId w:val="6"/>
+    <w:abstractNumId w:val="8"/>
   </w:num>
   <w:num w:numId="4">
-    <w:abstractNumId w:val="2"/>
+    <w:abstractNumId w:val="4"/>
   </w:num>
   <w:num w:numId="5">
     <w:abstractNumId w:val="1"/>
   </w:num>
   <w:num w:numId="6">
-    <w:abstractNumId w:val="5"/>
+    <w:abstractNumId w:val="7"/>
   </w:num>
   <w:num w:numId="7">
     <w:abstractNumId w:val="0"/>
+  </w:num>
+  <w:num w:numId="8">
+    <w:abstractNumId w:val="2"/>
+  </w:num>
+  <w:num w:numId="9">
+    <w:abstractNumId w:val="3"/>
   </w:num>
 </w:numbering>
 </file>
@@ -19885,6 +21392,28 @@
       <w:jc w:val="both"/>
     </w:pPr>
   </w:style>
+  <w:style w:type="paragraph" w:styleId="1">
+    <w:name w:val="heading 1"/>
+    <w:basedOn w:val="a"/>
+    <w:next w:val="a"/>
+    <w:link w:val="10"/>
+    <w:uiPriority w:val="9"/>
+    <w:qFormat/>
+    <w:rsid w:val="002C2ACC"/>
+    <w:pPr>
+      <w:keepNext/>
+      <w:keepLines/>
+      <w:spacing w:before="340" w:after="330" w:line="578" w:lineRule="auto"/>
+      <w:outlineLvl w:val="0"/>
+    </w:pPr>
+    <w:rPr>
+      <w:b/>
+      <w:bCs/>
+      <w:kern w:val="44"/>
+      <w:sz w:val="44"/>
+      <w:szCs w:val="44"/>
+    </w:rPr>
+  </w:style>
   <w:style w:type="paragraph" w:styleId="2">
     <w:name w:val="heading 2"/>
     <w:basedOn w:val="a"/>
@@ -20281,6 +21810,20 @@
       <w:shd w:val="clear" w:color="auto" w:fill="E1DFDD"/>
     </w:rPr>
   </w:style>
+  <w:style w:type="character" w:customStyle="1" w:styleId="10">
+    <w:name w:val="标题 1 字符"/>
+    <w:basedOn w:val="a0"/>
+    <w:link w:val="1"/>
+    <w:uiPriority w:val="9"/>
+    <w:rsid w:val="002C2ACC"/>
+    <w:rPr>
+      <w:b/>
+      <w:bCs/>
+      <w:kern w:val="44"/>
+      <w:sz w:val="44"/>
+      <w:szCs w:val="44"/>
+    </w:rPr>
+  </w:style>
 </w:styles>
 </file>
 
